--- a/Assignment ML 2019_Report.docx
+++ b/Assignment ML 2019_Report.docx
@@ -1,11 +1,13 @@
 
 <file path=word/document.xml><?xml version="1.0" encoding="utf-8"?>
-<w:document xmlns:wpc="http://schemas.microsoft.com/office/word/2010/wordprocessingCanvas" xmlns:mc="http://schemas.openxmlformats.org/markup-compatibility/2006" xmlns:o="urn:schemas-microsoft-com:office:office" xmlns:r="http://schemas.openxmlformats.org/officeDocument/2006/relationships" xmlns:m="http://schemas.openxmlformats.org/officeDocument/2006/math" xmlns:v="urn:schemas-microsoft-com:vml" xmlns:wp14="http://schemas.microsoft.com/office/word/2010/wordprocessingDrawing" xmlns:wp="http://schemas.openxmlformats.org/drawingml/2006/wordprocessingDrawing" xmlns:w10="urn:schemas-microsoft-com:office:word" xmlns:w="http://schemas.openxmlformats.org/wordprocessingml/2006/main" xmlns:w14="http://schemas.microsoft.com/office/word/2010/wordml" xmlns:w15="http://schemas.microsoft.com/office/word/2012/wordml" xmlns:wpg="http://schemas.microsoft.com/office/word/2010/wordprocessingGroup" xmlns:wpi="http://schemas.microsoft.com/office/word/2010/wordprocessingInk" xmlns:wne="http://schemas.microsoft.com/office/word/2006/wordml" xmlns:wps="http://schemas.microsoft.com/office/word/2010/wordprocessingShape" mc:Ignorable="w14 w15 wp14">
+<w:document xmlns:wpc="http://schemas.microsoft.com/office/word/2010/wordprocessingCanvas" xmlns:cx="http://schemas.microsoft.com/office/drawing/2014/chartex" xmlns:cx1="http://schemas.microsoft.com/office/drawing/2015/9/8/chartex" xmlns:cx2="http://schemas.microsoft.com/office/drawing/2015/10/21/chartex" xmlns:cx3="http://schemas.microsoft.com/office/drawing/2016/5/9/chartex" xmlns:cx4="http://schemas.microsoft.com/office/drawing/2016/5/10/chartex" xmlns:cx5="http://schemas.microsoft.com/office/drawing/2016/5/11/chartex" xmlns:cx6="http://schemas.microsoft.com/office/drawing/2016/5/12/chartex" xmlns:cx7="http://schemas.microsoft.com/office/drawing/2016/5/13/chartex" xmlns:cx8="http://schemas.microsoft.com/office/drawing/2016/5/14/chartex" xmlns:mc="http://schemas.openxmlformats.org/markup-compatibility/2006" xmlns:aink="http://schemas.microsoft.com/office/drawing/2016/ink" xmlns:am3d="http://schemas.microsoft.com/office/drawing/2017/model3d" xmlns:o="urn:schemas-microsoft-com:office:office" xmlns:r="http://schemas.openxmlformats.org/officeDocument/2006/relationships" xmlns:m="http://schemas.openxmlformats.org/officeDocument/2006/math" xmlns:v="urn:schemas-microsoft-com:vml" xmlns:wp14="http://schemas.microsoft.com/office/word/2010/wordprocessingDrawing" xmlns:wp="http://schemas.openxmlformats.org/drawingml/2006/wordprocessingDrawing" xmlns:w10="urn:schemas-microsoft-com:office:word" xmlns:w="http://schemas.openxmlformats.org/wordprocessingml/2006/main" xmlns:w14="http://schemas.microsoft.com/office/word/2010/wordml" xmlns:w15="http://schemas.microsoft.com/office/word/2012/wordml" xmlns:w16cid="http://schemas.microsoft.com/office/word/2016/wordml/cid" xmlns:w16se="http://schemas.microsoft.com/office/word/2015/wordml/symex" xmlns:wpg="http://schemas.microsoft.com/office/word/2010/wordprocessingGroup" xmlns:wpi="http://schemas.microsoft.com/office/word/2010/wordprocessingInk" xmlns:wne="http://schemas.microsoft.com/office/word/2006/wordml" xmlns:wps="http://schemas.microsoft.com/office/word/2010/wordprocessingShape" mc:Ignorable="w14 w15 w16se w16cid wp14">
   <w:body>
     <w:sdt>
       <w:sdtPr>
         <w:rPr>
+          <w:rFonts w:eastAsiaTheme="minorHAnsi"/>
           <w:sz w:val="2"/>
+          <w:lang w:val="en-ZA"/>
         </w:rPr>
         <w:id w:val="-1118913330"/>
         <w:docPartObj>
@@ -37,7 +39,7 @@
             <mc:AlternateContent>
               <mc:Choice Requires="wps">
                 <w:drawing>
-                  <wp:anchor distT="0" distB="0" distL="114300" distR="114300" simplePos="0" relativeHeight="251661312" behindDoc="0" locked="0" layoutInCell="1" allowOverlap="1">
+                  <wp:anchor distT="0" distB="0" distL="114300" distR="114300" simplePos="0" relativeHeight="251661312" behindDoc="0" locked="0" layoutInCell="1" allowOverlap="1" wp14:anchorId="59D21B86" wp14:editId="6C76BB6B">
                     <wp:simplePos x="0" y="0"/>
                     <wp:positionH relativeFrom="page">
                       <wp:align>center</wp:align>
@@ -153,6 +155,7 @@
                                     <w:dataBinding w:prefixMappings="xmlns:ns0='http://purl.org/dc/elements/1.1/' xmlns:ns1='http://schemas.openxmlformats.org/package/2006/metadata/core-properties' " w:xpath="/ns1:coreProperties[1]/ns0:subject[1]" w:storeItemID="{6C3C8BC8-F283-45AE-878A-BAB7291924A1}"/>
                                     <w:text/>
                                   </w:sdtPr>
+                                  <w:sdtEndPr/>
                                   <w:sdtContent>
                                     <w:r>
                                       <w:rPr>
@@ -185,7 +188,7 @@
               </mc:Choice>
               <mc:Fallback>
                 <w:pict>
-                  <v:shapetype id="_x0000_t202" coordsize="21600,21600" o:spt="202" path="m,l,21600r21600,l21600,xe">
+                  <v:shapetype w14:anchorId="59D21B86" id="_x0000_t202" coordsize="21600,21600" o:spt="202" path="m,l,21600r21600,l21600,xe">
                     <v:stroke joinstyle="miter"/>
                     <v:path gradientshapeok="t" o:connecttype="rect"/>
                   </v:shapetype>
@@ -261,6 +264,7 @@
                               <w:dataBinding w:prefixMappings="xmlns:ns0='http://purl.org/dc/elements/1.1/' xmlns:ns1='http://schemas.openxmlformats.org/package/2006/metadata/core-properties' " w:xpath="/ns1:coreProperties[1]/ns0:subject[1]" w:storeItemID="{6C3C8BC8-F283-45AE-878A-BAB7291924A1}"/>
                               <w:text/>
                             </w:sdtPr>
+                            <w:sdtEndPr/>
                             <w:sdtContent>
                               <w:r>
                                 <w:rPr>
@@ -293,7 +297,7 @@
             <mc:AlternateContent>
               <mc:Choice Requires="wpg">
                 <w:drawing>
-                  <wp:anchor distT="0" distB="0" distL="114300" distR="114300" simplePos="0" relativeHeight="251660288" behindDoc="1" locked="0" layoutInCell="1" allowOverlap="1">
+                  <wp:anchor distT="0" distB="0" distL="114300" distR="114300" simplePos="0" relativeHeight="251660288" behindDoc="1" locked="0" layoutInCell="1" allowOverlap="1" wp14:anchorId="2200EC9D" wp14:editId="1881F683">
                     <wp:simplePos x="0" y="0"/>
                     <mc:AlternateContent>
                       <mc:Choice Requires="wp14">
@@ -826,7 +830,7 @@
             <mc:AlternateContent>
               <mc:Choice Requires="wps">
                 <w:drawing>
-                  <wp:anchor distT="0" distB="0" distL="114300" distR="114300" simplePos="0" relativeHeight="251659264" behindDoc="0" locked="0" layoutInCell="1" allowOverlap="1">
+                  <wp:anchor distT="0" distB="0" distL="114300" distR="114300" simplePos="0" relativeHeight="251659264" behindDoc="0" locked="0" layoutInCell="1" allowOverlap="1" wp14:anchorId="4CDAD143" wp14:editId="019AD0BC">
                     <wp:simplePos x="0" y="0"/>
                     <wp:positionH relativeFrom="page">
                       <wp:align>center</wp:align>
@@ -896,6 +900,7 @@
                                     <w:dataBinding w:prefixMappings="xmlns:ns0='http://schemas.openxmlformats.org/officeDocument/2006/extended-properties' " w:xpath="/ns0:Properties[1]/ns0:Company[1]" w:storeItemID="{6668398D-A668-4E3E-A5EB-62B293D839F1}"/>
                                     <w:text/>
                                   </w:sdtPr>
+                                  <w:sdtEndPr/>
                                   <w:sdtContent>
                                     <w:r>
                                       <w:rPr>
@@ -921,6 +926,7 @@
                                   <w:dataBinding w:prefixMappings="xmlns:ns0='http://purl.org/dc/elements/1.1/' xmlns:ns1='http://schemas.openxmlformats.org/package/2006/metadata/core-properties' " w:xpath="/ns1:coreProperties[1]/ns1:category[1]" w:storeItemID="{6C3C8BC8-F283-45AE-878A-BAB7291924A1}"/>
                                   <w:text/>
                                 </w:sdtPr>
+                                <w:sdtEndPr/>
                                 <w:sdtContent>
                                   <w:p>
                                     <w:pPr>
@@ -965,7 +971,7 @@
               </mc:Choice>
               <mc:Fallback>
                 <w:pict>
-                  <v:shape id="Text Box 69" o:spid="_x0000_s1027" type="#_x0000_t202" style="position:absolute;margin-left:0;margin-top:0;width:468pt;height:29.5pt;z-index:251659264;visibility:visible;mso-wrap-style:square;mso-width-percent:765;mso-height-percent:0;mso-wrap-distance-left:9pt;mso-wrap-distance-top:0;mso-wrap-distance-right:9pt;mso-wrap-distance-bottom:0;mso-position-horizontal:center;mso-position-horizontal-relative:page;mso-position-vertical:bottom;mso-position-vertical-relative:margin;mso-width-percent:765;mso-height-percent:0;mso-width-relative:page;mso-height-relative:margin;v-text-anchor:bottom" o:gfxdata="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" filled="f" stroked="f" strokeweight=".5pt">
+                  <v:shape w14:anchorId="4CDAD143" id="Text Box 69" o:spid="_x0000_s1027" type="#_x0000_t202" style="position:absolute;margin-left:0;margin-top:0;width:468pt;height:29.5pt;z-index:251659264;visibility:visible;mso-wrap-style:square;mso-width-percent:765;mso-height-percent:0;mso-wrap-distance-left:9pt;mso-wrap-distance-top:0;mso-wrap-distance-right:9pt;mso-wrap-distance-bottom:0;mso-position-horizontal:center;mso-position-horizontal-relative:page;mso-position-vertical:bottom;mso-position-vertical-relative:margin;mso-width-percent:765;mso-height-percent:0;mso-width-relative:page;mso-height-relative:margin;v-text-anchor:bottom" o:gfxdata="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" filled="f" stroked="f" strokeweight=".5pt">
                     <v:textbox style="mso-fit-shape-to-text:t" inset="0,0,0,0">
                       <w:txbxContent>
                         <w:p>
@@ -991,6 +997,7 @@
                               <w:dataBinding w:prefixMappings="xmlns:ns0='http://schemas.openxmlformats.org/officeDocument/2006/extended-properties' " w:xpath="/ns0:Properties[1]/ns0:Company[1]" w:storeItemID="{6668398D-A668-4E3E-A5EB-62B293D839F1}"/>
                               <w:text/>
                             </w:sdtPr>
+                            <w:sdtEndPr/>
                             <w:sdtContent>
                               <w:r>
                                 <w:rPr>
@@ -1016,6 +1023,7 @@
                             <w:dataBinding w:prefixMappings="xmlns:ns0='http://purl.org/dc/elements/1.1/' xmlns:ns1='http://schemas.openxmlformats.org/package/2006/metadata/core-properties' " w:xpath="/ns1:coreProperties[1]/ns1:category[1]" w:storeItemID="{6C3C8BC8-F283-45AE-878A-BAB7291924A1}"/>
                             <w:text/>
                           </w:sdtPr>
+                          <w:sdtEndPr/>
                           <w:sdtContent>
                             <w:p>
                               <w:pPr>
@@ -1068,565 +1076,119 @@
     </w:sdt>
     <w:p>
       <w:pPr>
+        <w:pStyle w:val="Heading2"/>
+        <w:rPr>
+          <w:b/>
+          <w:sz w:val="40"/>
+          <w:szCs w:val="40"/>
+        </w:rPr>
+      </w:pPr>
+      <w:r>
+        <w:rPr>
+          <w:b/>
+          <w:sz w:val="40"/>
+          <w:szCs w:val="40"/>
+        </w:rPr>
+        <w:lastRenderedPageBreak/>
+        <w:t>STEP 1</w:t>
+      </w:r>
+      <w:r>
+        <w:rPr>
+          <w:b/>
+          <w:sz w:val="40"/>
+          <w:szCs w:val="40"/>
+        </w:rPr>
+        <w:t>: DESCRIPTION OF THE DATASET</w:t>
+      </w:r>
+    </w:p>
+    <w:p>
+      <w:r>
+        <w:t>Ref</w:t>
+      </w:r>
+      <w:r>
+        <w:t>erence</w:t>
+      </w:r>
+      <w:r>
+        <w:t xml:space="preserve"> of the dataset </w:t>
+      </w:r>
+      <w:r>
+        <w:t xml:space="preserve">is </w:t>
+      </w:r>
+      <w:r>
+        <w:t>UCI Machine Learning Repository Dataset Name: Adult Data Source:</w:t>
+      </w:r>
+      <w:r>
+        <w:t xml:space="preserve"> </w:t>
+      </w:r>
+      <w:hyperlink r:id="rId7" w:history="1">
+        <w:r>
+          <w:rPr>
+            <w:rStyle w:val="Hyperlink"/>
+          </w:rPr>
+          <w:t>https://archive.ics.uci.edu/ml/datasets/Adult</w:t>
+        </w:r>
+      </w:hyperlink>
+    </w:p>
+    <w:p>
+      <w:pPr>
+        <w:pStyle w:val="ListParagraph"/>
+      </w:pPr>
+    </w:p>
+    <w:p>
+      <w:pPr>
+        <w:pStyle w:val="ListParagraph"/>
+        <w:ind w:firstLine="720"/>
+        <w:rPr>
+          <w:b/>
+        </w:rPr>
+      </w:pPr>
+      <w:r>
+        <w:rPr>
+          <w:b/>
+        </w:rPr>
+        <w:t xml:space="preserve">- </w:t>
+      </w:r>
+      <w:r>
+        <w:rPr>
+          <w:b/>
+        </w:rPr>
+        <w:t>What are the attributes?</w:t>
+      </w:r>
+      <w:r>
+        <w:rPr>
+          <w:b/>
+        </w:rPr>
+        <w:t xml:space="preserve">  What values do they take on?</w:t>
+      </w:r>
+    </w:p>
+    <w:p>
+      <w:pPr>
+        <w:pStyle w:val="ListParagraph"/>
+        <w:ind w:firstLine="720"/>
+      </w:pPr>
+    </w:p>
+    <w:p>
+      <w:pPr>
         <w:pStyle w:val="ListParagraph"/>
         <w:numPr>
           <w:ilvl w:val="0"/>
-          <w:numId w:val="2"/>
+          <w:numId w:val="6"/>
         </w:numPr>
       </w:pPr>
       <w:r>
-        <w:lastRenderedPageBreak/>
-        <w:t>Description of the dataset:</w:t>
-      </w:r>
-    </w:p>
-    <w:p>
-      <w:pPr>
-        <w:pStyle w:val="ListParagraph"/>
-      </w:pPr>
+        <w:rPr>
+          <w:b/>
+        </w:rPr>
+        <w:t>age</w:t>
+      </w:r>
+      <w:r>
+        <w:t>: continuous.</w:t>
+      </w:r>
     </w:p>
     <w:p>
       <w:pPr>
         <w:pStyle w:val="ListParagraph"/>
         <w:ind w:firstLine="720"/>
-      </w:pPr>
-      <w:r>
-        <w:t xml:space="preserve">- </w:t>
-      </w:r>
-      <w:r>
-        <w:t>What are the attributes?</w:t>
-      </w:r>
-    </w:p>
-    <w:p>
-      <w:pPr>
-        <w:pStyle w:val="ListParagraph"/>
-        <w:ind w:firstLine="720"/>
-      </w:pPr>
-    </w:p>
-    <w:p>
-      <w:pPr>
-        <w:pStyle w:val="ListParagraph"/>
-        <w:ind w:left="1440" w:firstLine="720"/>
-      </w:pPr>
-      <w:r>
-        <w:t>age</w:t>
-      </w:r>
-      <w:r>
-        <w:t>: continuous.</w:t>
-      </w:r>
-    </w:p>
-    <w:p>
-      <w:pPr>
-        <w:pStyle w:val="ListParagraph"/>
-        <w:ind w:firstLine="720"/>
-      </w:pPr>
-    </w:p>
-    <w:p>
-      <w:pPr>
-        <w:pStyle w:val="ListParagraph"/>
-        <w:ind w:left="2160"/>
-      </w:pPr>
-      <w:r>
-        <w:t>w</w:t>
-      </w:r>
-      <w:r>
-        <w:t>orkclass: Private, Self-emp-not-inc, Self-emp-inc, Federal-gov, Local-gov, State-gov, Without-pay, Never-worked.</w:t>
-      </w:r>
-    </w:p>
-    <w:p>
-      <w:pPr>
-        <w:pStyle w:val="ListParagraph"/>
-        <w:ind w:left="1440"/>
-      </w:pPr>
-    </w:p>
-    <w:p>
-      <w:pPr>
-        <w:pStyle w:val="ListParagraph"/>
-        <w:ind w:left="1440" w:firstLine="720"/>
-      </w:pPr>
-      <w:r>
-        <w:t>fnlwgt: continuous.</w:t>
-      </w:r>
-    </w:p>
-    <w:p>
-      <w:pPr>
-        <w:pStyle w:val="ListParagraph"/>
-        <w:ind w:firstLine="720"/>
-      </w:pPr>
-    </w:p>
-    <w:p>
-      <w:pPr>
-        <w:pStyle w:val="ListParagraph"/>
-        <w:ind w:left="2160"/>
-      </w:pPr>
-      <w:r>
-        <w:t>education: Bachelors, Some-college, 11th, HS-grad, Prof-school, Assoc-acdm, Assoc-voc, 9th, 7th-8th, 12th, Masters, 1st-4th, 10th, Doctorate, 5th-6th, Preschool.</w:t>
-      </w:r>
-    </w:p>
-    <w:p>
-      <w:pPr>
-        <w:pStyle w:val="ListParagraph"/>
-        <w:ind w:left="1440"/>
-      </w:pPr>
-    </w:p>
-    <w:p>
-      <w:pPr>
-        <w:pStyle w:val="ListParagraph"/>
-        <w:ind w:left="1440" w:firstLine="720"/>
-      </w:pPr>
-      <w:r>
-        <w:t>education-num: continuous.</w:t>
-      </w:r>
-    </w:p>
-    <w:p>
-      <w:pPr>
-        <w:pStyle w:val="ListParagraph"/>
-        <w:ind w:firstLine="720"/>
-      </w:pPr>
-    </w:p>
-    <w:p>
-      <w:pPr>
-        <w:pStyle w:val="ListParagraph"/>
-        <w:ind w:left="2160"/>
-      </w:pPr>
-      <w:r>
-        <w:t>marital-status: Married-civ-spouse, Divorced, Never-married, Separated, Widowed, Married-spouse-absent, Married-AF-spouse.</w:t>
-      </w:r>
-    </w:p>
-    <w:p>
-      <w:pPr>
-        <w:pStyle w:val="ListParagraph"/>
-        <w:ind w:left="1440"/>
-      </w:pPr>
-    </w:p>
-    <w:p>
-      <w:pPr>
-        <w:pStyle w:val="ListParagraph"/>
-        <w:ind w:left="2160"/>
-      </w:pPr>
-      <w:r>
-        <w:t>occupation: Tech-support, Craft-repair, Other-service, Sales, Exec-managerial, Prof-specialty, Handlers-cleaners, Machine-op-inspct, Adm-clerical, Farming-fishing, Transport-moving, Priv-house-serv, Protective-serv, Armed-Forces.</w:t>
-      </w:r>
-    </w:p>
-    <w:p>
-      <w:pPr>
-        <w:pStyle w:val="ListParagraph"/>
-        <w:ind w:left="1440"/>
-      </w:pPr>
-    </w:p>
-    <w:p>
-      <w:pPr>
-        <w:pStyle w:val="ListParagraph"/>
-        <w:ind w:left="2160"/>
-      </w:pPr>
-      <w:r>
-        <w:t>relationship: Wife, Own-child, Husband, Not-in-family, Other-relative, Unmarried.</w:t>
-      </w:r>
-    </w:p>
-    <w:p>
-      <w:pPr>
-        <w:pStyle w:val="ListParagraph"/>
-        <w:ind w:firstLine="720"/>
-      </w:pPr>
-    </w:p>
-    <w:p>
-      <w:pPr>
-        <w:pStyle w:val="ListParagraph"/>
-        <w:ind w:left="1440" w:firstLine="720"/>
-      </w:pPr>
-      <w:r>
-        <w:t>race: White, Asian-Pac-Islander, Amer-Indian-Eskimo, Other, Black.</w:t>
-      </w:r>
-    </w:p>
-    <w:p>
-      <w:pPr>
-        <w:pStyle w:val="ListParagraph"/>
-        <w:ind w:firstLine="720"/>
-      </w:pPr>
-    </w:p>
-    <w:p>
-      <w:pPr>
-        <w:pStyle w:val="ListParagraph"/>
-        <w:ind w:left="1440" w:firstLine="720"/>
-      </w:pPr>
-      <w:r>
-        <w:t>sex: Female, Male.</w:t>
-      </w:r>
-    </w:p>
-    <w:p>
-      <w:pPr>
-        <w:pStyle w:val="ListParagraph"/>
-        <w:ind w:firstLine="720"/>
-      </w:pPr>
-    </w:p>
-    <w:p>
-      <w:pPr>
-        <w:pStyle w:val="ListParagraph"/>
-        <w:ind w:left="1440" w:firstLine="720"/>
-      </w:pPr>
-      <w:r>
-        <w:t>capital-gain: continuous.</w:t>
-      </w:r>
-    </w:p>
-    <w:p>
-      <w:pPr>
-        <w:pStyle w:val="ListParagraph"/>
-        <w:ind w:firstLine="720"/>
-      </w:pPr>
-    </w:p>
-    <w:p>
-      <w:pPr>
-        <w:pStyle w:val="ListParagraph"/>
-        <w:ind w:left="1440" w:firstLine="720"/>
-      </w:pPr>
-      <w:r>
-        <w:t>capital-loss: continuous.</w:t>
-      </w:r>
-    </w:p>
-    <w:p>
-      <w:pPr>
-        <w:pStyle w:val="ListParagraph"/>
-        <w:ind w:firstLine="720"/>
-      </w:pPr>
-    </w:p>
-    <w:p>
-      <w:pPr>
-        <w:pStyle w:val="ListParagraph"/>
-        <w:ind w:left="1440" w:firstLine="720"/>
-      </w:pPr>
-      <w:r>
-        <w:t>hours-per-week: continuous.</w:t>
-      </w:r>
-    </w:p>
-    <w:p>
-      <w:pPr>
-        <w:pStyle w:val="ListParagraph"/>
-        <w:ind w:firstLine="720"/>
-      </w:pPr>
-    </w:p>
-    <w:p>
-      <w:pPr>
-        <w:pStyle w:val="ListParagraph"/>
-        <w:ind w:left="2160"/>
-      </w:pPr>
-      <w:r>
-        <w:t>native-country: United-States, Cambodia, England, Puerto-Rico, Canada, Germany, Outlying-US(Guam-USVI-etc), India, Japan, Greece, South, China, Cuba, Iran, Honduras, Philippines, Italy, Poland, Jamaica, Vietnam, Mexico, Portugal, Ireland, France, Dominican-Republic, Laos, Ecuador, Taiwan, Haiti, Columbia, Hungary, Guatemala, Nicaragua, Scotland, Thailand, Yugoslavia, El-Salvador, Trinadad&amp;Tobago, Peru, Hong, Holand-Netherlands.</w:t>
-      </w:r>
-    </w:p>
-    <w:p>
-      <w:pPr>
-        <w:ind w:left="1440"/>
-      </w:pPr>
-      <w:r>
-        <w:br w:type="page"/>
-      </w:r>
-      <w:r>
-        <w:lastRenderedPageBreak/>
-        <w:t xml:space="preserve">- </w:t>
-      </w:r>
-      <w:r>
-        <w:t>What are the targets?</w:t>
-      </w:r>
-    </w:p>
-    <w:p>
-      <w:pPr>
-        <w:ind w:left="2160"/>
-      </w:pPr>
-      <w:r>
-        <w:t xml:space="preserve">The targets are </w:t>
-      </w:r>
-      <w:r>
-        <w:t>the income class</w:t>
-      </w:r>
-      <w:r>
-        <w:t>es (</w:t>
-      </w:r>
-      <w:r>
-        <w:t>&gt;50K, &lt;=50K</w:t>
-      </w:r>
-      <w:r>
-        <w:t>)</w:t>
-      </w:r>
-      <w:r>
-        <w:t xml:space="preserve">. </w:t>
-      </w:r>
-    </w:p>
-    <w:p>
-      <w:pPr>
-        <w:pStyle w:val="ListParagraph"/>
-        <w:ind w:firstLine="720"/>
-      </w:pPr>
-      <w:r>
-        <w:t xml:space="preserve">- </w:t>
-      </w:r>
-      <w:r>
-        <w:t>Ho</w:t>
-      </w:r>
-      <w:r>
-        <w:t>w many data points do you have?</w:t>
-      </w:r>
-    </w:p>
-    <w:p>
-      <w:pPr>
-        <w:pStyle w:val="ListParagraph"/>
-        <w:ind w:firstLine="720"/>
-      </w:pPr>
-    </w:p>
-    <w:p>
-      <w:pPr>
-        <w:pStyle w:val="ListParagraph"/>
-        <w:ind w:firstLine="720"/>
-      </w:pPr>
-      <w:r>
-        <w:tab/>
-      </w:r>
-      <w:r>
-        <w:t>48842</w:t>
-      </w:r>
-    </w:p>
-    <w:p>
-      <w:pPr>
-        <w:pStyle w:val="ListParagraph"/>
-        <w:ind w:firstLine="720"/>
-      </w:pPr>
-    </w:p>
-    <w:p>
-      <w:pPr>
-        <w:pStyle w:val="ListParagraph"/>
-        <w:ind w:firstLine="720"/>
-      </w:pPr>
-      <w:r>
-        <w:t xml:space="preserve">- </w:t>
-      </w:r>
-      <w:r>
-        <w:t>Sampl</w:t>
-      </w:r>
-      <w:r>
-        <w:t>e data points from the dataset:</w:t>
-      </w:r>
-    </w:p>
-    <w:p>
-      <w:pPr>
-        <w:pStyle w:val="ListParagraph"/>
-        <w:ind w:firstLine="720"/>
-      </w:pPr>
-    </w:p>
-    <w:p>
-      <w:pPr>
-        <w:pStyle w:val="ListParagraph"/>
-        <w:ind w:left="2160"/>
-      </w:pPr>
-      <w:r>
-        <w:t>39, State-gov,77516, Bachelors,13, Never-married, Adm-clerical, Not-in-family, White, Male,2174,0,40, United-States, &lt;=50K</w:t>
-      </w:r>
-    </w:p>
-    <w:p>
-      <w:pPr>
-        <w:pStyle w:val="ListParagraph"/>
-        <w:ind w:left="2160"/>
-      </w:pPr>
-      <w:r>
-        <w:t xml:space="preserve"> </w:t>
-      </w:r>
-      <w:r>
-        <w:tab/>
-      </w:r>
-    </w:p>
-    <w:p>
-      <w:pPr>
-        <w:pStyle w:val="ListParagraph"/>
-        <w:ind w:left="2160"/>
-      </w:pPr>
-      <w:r>
-        <w:t>50, Self-emp-not-inc,83311, Bachelors,13, Married-civ-spouse, Exec-managerial, Husband, White, Male,0,0,13, United-States, &lt;=50K</w:t>
-      </w:r>
-    </w:p>
-    <w:p>
-      <w:pPr>
-        <w:pStyle w:val="ListParagraph"/>
-        <w:ind w:left="2160"/>
-      </w:pPr>
-    </w:p>
-    <w:p>
-      <w:pPr>
-        <w:pStyle w:val="ListParagraph"/>
-        <w:ind w:left="2160"/>
-      </w:pPr>
-      <w:r>
-        <w:t xml:space="preserve">38, Private,215646, HS-grad,9, Divorced, Handlers-cleaners, Not-in-family, White, Male,0,0,40, United-States, &lt;=50K </w:t>
-      </w:r>
-    </w:p>
-    <w:p>
-      <w:pPr>
-        <w:pStyle w:val="ListParagraph"/>
-        <w:ind w:left="2160"/>
-      </w:pPr>
-      <w:r>
-        <w:tab/>
-      </w:r>
-    </w:p>
-    <w:p>
-      <w:pPr>
-        <w:pStyle w:val="ListParagraph"/>
-        <w:ind w:left="2160"/>
-      </w:pPr>
-      <w:r>
-        <w:t xml:space="preserve">53, Private,234721, 11th,7, Married-civ-spouse, Handlers-cleaners, Husband, Black, Male,0,0,40, United-States, &lt;=50K </w:t>
-      </w:r>
-    </w:p>
-    <w:p>
-      <w:pPr>
-        <w:pStyle w:val="ListParagraph"/>
-        <w:ind w:left="2160"/>
-      </w:pPr>
-      <w:r>
-        <w:tab/>
-      </w:r>
-    </w:p>
-    <w:p>
-      <w:pPr>
-        <w:pStyle w:val="ListParagraph"/>
-        <w:ind w:left="2160"/>
-      </w:pPr>
-      <w:r>
-        <w:t xml:space="preserve">28, Private,338409, Bachelors,13, Married-civ-spouse, Prof-specialty, Wife, Black, Female,0,0,40, Cuba, &lt;=50K </w:t>
-      </w:r>
-      <w:r>
-        <w:tab/>
-      </w:r>
-    </w:p>
-    <w:p>
-      <w:pPr>
-        <w:pStyle w:val="ListParagraph"/>
-        <w:ind w:firstLine="720"/>
-      </w:pPr>
-      <w:r>
-        <w:tab/>
-      </w:r>
-    </w:p>
-    <w:p>
-      <w:pPr>
-        <w:pStyle w:val="ListParagraph"/>
-        <w:ind w:left="2160"/>
-      </w:pPr>
-      <w:r>
-        <w:t xml:space="preserve">37, Private,284582, Masters,14, Married-civ-spouse, Exec-managerial, Wife, White, Female,0,0,40, United-States, &lt;=50K </w:t>
-      </w:r>
-    </w:p>
-    <w:p>
-      <w:pPr>
-        <w:pStyle w:val="ListParagraph"/>
-        <w:ind w:left="2160"/>
-      </w:pPr>
-      <w:r>
-        <w:tab/>
-      </w:r>
-    </w:p>
-    <w:p>
-      <w:pPr>
-        <w:pStyle w:val="ListParagraph"/>
-        <w:ind w:left="2160"/>
-      </w:pPr>
-      <w:r>
-        <w:t xml:space="preserve">49, Private,160187, 9th,5, Married-spouse-absent, Other-service, Not-in-family, Black, Female,0,0,16, Jamaica, &lt;=50K </w:t>
-      </w:r>
-    </w:p>
-    <w:p>
-      <w:pPr>
-        <w:pStyle w:val="ListParagraph"/>
-        <w:ind w:left="2160"/>
-      </w:pPr>
-      <w:r>
-        <w:tab/>
-      </w:r>
-    </w:p>
-    <w:p>
-      <w:pPr>
-        <w:pStyle w:val="ListParagraph"/>
-        <w:ind w:left="2160"/>
-      </w:pPr>
-      <w:r>
-        <w:t>52, Self-emp-not-inc,209642, HS-grad,9, Married-civ-spouse, Exec-managerial, Husband, White, Male,0,0,45, United-States, &gt;50K</w:t>
-      </w:r>
-    </w:p>
-    <w:p>
-      <w:pPr>
-        <w:pStyle w:val="ListParagraph"/>
-        <w:ind w:left="2160"/>
-      </w:pPr>
-    </w:p>
-    <w:p>
-      <w:pPr>
-        <w:pStyle w:val="ListParagraph"/>
-        <w:ind w:left="2160"/>
-      </w:pPr>
-      <w:r>
-        <w:t xml:space="preserve">31, Private,45781, Masters,14, Never-married, Prof-specialty, Not-in-family, White, Female,14084,0,50, United-States, &gt;50K </w:t>
-      </w:r>
-    </w:p>
-    <w:p>
-      <w:pPr>
-        <w:pStyle w:val="ListParagraph"/>
-        <w:ind w:left="2160"/>
-      </w:pPr>
-      <w:r>
-        <w:tab/>
-      </w:r>
-    </w:p>
-    <w:p>
-      <w:pPr>
-        <w:pStyle w:val="ListParagraph"/>
-        <w:ind w:left="2160"/>
-      </w:pPr>
-      <w:r>
-        <w:t>42, Private,159449, Bachelors,13, Married-civ-spouse, Exec-managerial, Husband, White, Male,5178,0,40, United-States, &gt;50K</w:t>
-      </w:r>
-    </w:p>
-    <w:p>
-      <w:pPr>
-        <w:pStyle w:val="ListParagraph"/>
-        <w:ind w:left="2160"/>
-      </w:pPr>
-    </w:p>
-    <w:p>
-      <w:pPr>
-        <w:pStyle w:val="ListParagraph"/>
-        <w:ind w:left="2160"/>
-      </w:pPr>
-      <w:r>
-        <w:t>37, Private,280464, Some-college,10, Married-civ-spouse, Exec-managerial, Husband, Black, Male,0,0,80, United-States, &gt;50K</w:t>
-      </w:r>
-    </w:p>
-    <w:p>
-      <w:pPr>
-        <w:pStyle w:val="ListParagraph"/>
-      </w:pPr>
-      <w:r>
-        <w:t xml:space="preserve"> </w:t>
-      </w:r>
-    </w:p>
-    <w:p>
-      <w:pPr>
-        <w:pStyle w:val="ListParagraph"/>
-        <w:ind w:firstLine="720"/>
-      </w:pPr>
-      <w:r>
-        <w:t xml:space="preserve">- </w:t>
-      </w:r>
-      <w:r>
-        <w:t>State what you are trying to predict with the data?</w:t>
-      </w:r>
-    </w:p>
-    <w:p>
-      <w:pPr>
-        <w:ind w:left="2160"/>
-      </w:pPr>
-      <w:r>
-        <w:t>Prediction task is to determine whether a person makes over 50K a year or not.</w:t>
-      </w:r>
-    </w:p>
-    <w:p>
-      <w:pPr>
-        <w:ind w:left="2160"/>
       </w:pPr>
     </w:p>
     <w:p>
@@ -1634,488 +1196,1946 @@
         <w:pStyle w:val="ListParagraph"/>
         <w:numPr>
           <w:ilvl w:val="0"/>
-          <w:numId w:val="2"/>
+          <w:numId w:val="6"/>
         </w:numPr>
       </w:pPr>
+      <w:proofErr w:type="spellStart"/>
+      <w:r>
+        <w:rPr>
+          <w:b/>
+        </w:rPr>
+        <w:t>w</w:t>
+      </w:r>
+      <w:r>
+        <w:rPr>
+          <w:b/>
+        </w:rPr>
+        <w:t>orkclass</w:t>
+      </w:r>
+      <w:proofErr w:type="spellEnd"/>
+      <w:r>
+        <w:t>: Private, Self-emp-not-</w:t>
+      </w:r>
+      <w:proofErr w:type="spellStart"/>
+      <w:r>
+        <w:t>inc</w:t>
+      </w:r>
+      <w:proofErr w:type="spellEnd"/>
+      <w:r>
+        <w:t>, Self-emp-</w:t>
+      </w:r>
+      <w:proofErr w:type="spellStart"/>
+      <w:r>
+        <w:t>inc</w:t>
+      </w:r>
+      <w:proofErr w:type="spellEnd"/>
+      <w:r>
+        <w:t>, Federal-gov, Local-gov, State-gov, Without-pay, Never-worked.</w:t>
+      </w:r>
     </w:p>
     <w:p>
       <w:pPr>
         <w:pStyle w:val="ListParagraph"/>
         <w:ind w:left="1440"/>
       </w:pPr>
-      <w:r>
-        <w:t>- How were the inputs/targets normalised?</w:t>
-      </w:r>
-    </w:p>
-    <w:p>
-      <w:pPr>
-        <w:pStyle w:val="ListParagraph"/>
-        <w:ind w:left="1440"/>
-      </w:pPr>
-    </w:p>
-    <w:p>
-      <w:pPr>
-        <w:pStyle w:val="ListParagraph"/>
-        <w:ind w:left="1440"/>
-        <w:rPr>
-          <w:color w:val="00B0F0"/>
-        </w:rPr>
-      </w:pPr>
-      <w:r>
-        <w:tab/>
-      </w:r>
-      <w:r>
-        <w:rPr>
-          <w:color w:val="00B0F0"/>
-        </w:rPr>
-        <w:t>?</w:t>
-      </w:r>
-    </w:p>
-    <w:p>
-      <w:pPr>
-        <w:pStyle w:val="ListParagraph"/>
-        <w:ind w:left="1440"/>
-      </w:pPr>
-    </w:p>
-    <w:p>
-      <w:pPr>
-        <w:pStyle w:val="ListParagraph"/>
-        <w:ind w:left="1440"/>
-      </w:pPr>
-      <w:r>
-        <w:t xml:space="preserve">- </w:t>
-      </w:r>
-      <w:r>
-        <w:t>How was the data pre-processed?</w:t>
-      </w:r>
-    </w:p>
-    <w:p>
-      <w:pPr>
-        <w:pStyle w:val="ListParagraph"/>
-        <w:ind w:left="1440"/>
-      </w:pPr>
-    </w:p>
-    <w:p>
-      <w:pPr>
-        <w:pStyle w:val="ListParagraph"/>
-        <w:ind w:left="1440"/>
-      </w:pPr>
-      <w:r>
-        <w:tab/>
-        <w:t>See attached preprocessingNotebook.ipynb</w:t>
-      </w:r>
-    </w:p>
-    <w:p>
-      <w:pPr>
-        <w:pStyle w:val="ListParagraph"/>
-        <w:ind w:left="1440"/>
-      </w:pPr>
-    </w:p>
-    <w:p>
-      <w:pPr>
-        <w:pStyle w:val="ListParagraph"/>
-        <w:ind w:left="1440"/>
-      </w:pPr>
-      <w:r>
-        <w:t xml:space="preserve">- How was the data split </w:t>
-      </w:r>
-      <w:r>
-        <w:t>int</w:t>
-      </w:r>
-      <w:r>
-        <w:t>o training/validation/test data?</w:t>
-      </w:r>
-    </w:p>
-    <w:p>
-      <w:pPr>
-        <w:pStyle w:val="ListParagraph"/>
-        <w:ind w:left="1440"/>
-      </w:pPr>
-    </w:p>
-    <w:p>
-      <w:pPr>
-        <w:ind w:left="2160"/>
-      </w:pPr>
-      <w:r>
-        <w:t xml:space="preserve">The training and validation data is in the dataProccesed2.csv. The full set of the data was spilt into 2/3 for training and validation and </w:t>
-      </w:r>
-      <w:r>
-        <w:t>1/3</w:t>
-      </w:r>
-      <w:r>
-        <w:t xml:space="preserve"> for test data</w:t>
-      </w:r>
-      <w:r>
-        <w:t>.</w:t>
-      </w:r>
-      <w:r>
-        <w:t xml:space="preserve"> </w:t>
-      </w:r>
-    </w:p>
-    <w:p>
-      <w:pPr>
-        <w:pStyle w:val="ListParagraph"/>
-        <w:ind w:left="1440"/>
-      </w:pPr>
-      <w:r>
-        <w:tab/>
-      </w:r>
-      <w:r>
-        <w:tab/>
-      </w:r>
     </w:p>
     <w:p>
       <w:pPr>
         <w:pStyle w:val="ListParagraph"/>
         <w:numPr>
           <w:ilvl w:val="0"/>
-          <w:numId w:val="2"/>
+          <w:numId w:val="6"/>
         </w:numPr>
       </w:pPr>
-    </w:p>
-    <w:p>
-      <w:pPr>
-        <w:pStyle w:val="ListParagraph"/>
-        <w:ind w:left="1440"/>
-      </w:pPr>
-      <w:r>
-        <w:t>- L</w:t>
-      </w:r>
-      <w:r>
-        <w:t>ist of classi</w:t>
-      </w:r>
-      <w:r>
-        <w:t>fi</w:t>
-      </w:r>
-      <w:r>
-        <w:t>cation alg</w:t>
-      </w:r>
-      <w:r>
-        <w:t>orithms</w:t>
-      </w:r>
-      <w:r>
-        <w:t xml:space="preserve"> applied to the data</w:t>
-      </w:r>
-      <w:r>
-        <w:t>:</w:t>
-      </w:r>
-    </w:p>
-    <w:p>
-      <w:pPr>
-        <w:pStyle w:val="ListParagraph"/>
-        <w:ind w:left="1440"/>
-      </w:pPr>
-    </w:p>
-    <w:p>
-      <w:pPr>
-        <w:pStyle w:val="ListParagraph"/>
-        <w:ind w:left="1440"/>
-      </w:pPr>
-      <w:r>
-        <w:tab/>
-        <w:t>Naïve Bayes</w:t>
-      </w:r>
-      <w:r>
-        <w:t xml:space="preserve">   </w:t>
-      </w:r>
-      <w:r>
-        <w:rPr>
-          <w:color w:val="00B0F0"/>
-        </w:rPr>
-        <w:t>?</w:t>
-      </w:r>
-    </w:p>
-    <w:p>
-      <w:pPr>
-        <w:pStyle w:val="ListParagraph"/>
-        <w:ind w:left="1440"/>
-      </w:pPr>
-    </w:p>
-    <w:p>
-      <w:pPr>
-        <w:pStyle w:val="ListParagraph"/>
-        <w:ind w:left="2160" w:firstLine="720"/>
-      </w:pPr>
-      <w:r>
-        <w:t xml:space="preserve">- Details of each </w:t>
-      </w:r>
-      <w:r>
-        <w:t>implementatio</w:t>
-      </w:r>
-      <w:r>
-        <w:t xml:space="preserve">n </w:t>
-      </w:r>
-    </w:p>
-    <w:p>
-      <w:pPr>
-        <w:pStyle w:val="ListParagraph"/>
-        <w:ind w:left="1440" w:firstLine="720"/>
-      </w:pPr>
-    </w:p>
-    <w:p>
-      <w:pPr>
-        <w:pStyle w:val="ListParagraph"/>
-        <w:ind w:left="2160" w:firstLine="720"/>
-      </w:pPr>
-      <w:r>
-        <w:t>- Error on the test</w:t>
-      </w:r>
-    </w:p>
-    <w:p>
-      <w:pPr>
-        <w:pStyle w:val="ListParagraph"/>
-        <w:ind w:left="1440" w:firstLine="720"/>
-      </w:pPr>
-    </w:p>
-    <w:p>
-      <w:pPr>
-        <w:pStyle w:val="ListParagraph"/>
-        <w:ind w:left="2160" w:firstLine="720"/>
-      </w:pPr>
-      <w:r>
-        <w:t xml:space="preserve">- How and why </w:t>
-      </w:r>
-      <w:r>
-        <w:t>hyper</w:t>
-      </w:r>
-      <w:r>
-        <w:t>-</w:t>
-      </w:r>
-      <w:r>
-        <w:t>parameters</w:t>
-      </w:r>
-      <w:r>
-        <w:t xml:space="preserve"> were </w:t>
-      </w:r>
-      <w:r>
-        <w:t xml:space="preserve">selected </w:t>
-      </w:r>
-    </w:p>
-    <w:p>
-      <w:pPr>
-        <w:pStyle w:val="ListParagraph"/>
-        <w:ind w:left="1440" w:firstLine="720"/>
-      </w:pPr>
-    </w:p>
-    <w:p>
-      <w:pPr>
-        <w:pStyle w:val="ListParagraph"/>
-        <w:ind w:left="2160" w:firstLine="720"/>
-      </w:pPr>
-      <w:r>
-        <w:t>- Presentation of errors in the form of confusion matrix (for e.g.)</w:t>
-      </w:r>
-    </w:p>
-    <w:p>
-      <w:pPr>
-        <w:pStyle w:val="ListParagraph"/>
-        <w:ind w:left="1440" w:firstLine="720"/>
-      </w:pPr>
-    </w:p>
-    <w:p>
-      <w:pPr>
-        <w:pStyle w:val="ListParagraph"/>
-        <w:ind w:left="1440" w:firstLine="720"/>
-      </w:pPr>
-    </w:p>
-    <w:p>
-      <w:pPr>
-        <w:pStyle w:val="ListParagraph"/>
-        <w:ind w:left="1440" w:firstLine="720"/>
-      </w:pPr>
-      <w:r>
-        <w:t>Decision Trees</w:t>
-      </w:r>
-      <w:r>
-        <w:t xml:space="preserve">   </w:t>
-      </w:r>
-      <w:r>
-        <w:rPr>
-          <w:color w:val="00B0F0"/>
-        </w:rPr>
-        <w:t>?</w:t>
-      </w:r>
-    </w:p>
-    <w:p>
-      <w:pPr>
-        <w:pStyle w:val="ListParagraph"/>
-        <w:ind w:left="1440" w:firstLine="720"/>
-      </w:pPr>
-    </w:p>
-    <w:p>
-      <w:pPr>
-        <w:pStyle w:val="ListParagraph"/>
-        <w:ind w:left="2160" w:firstLine="720"/>
-      </w:pPr>
-      <w:r>
-        <w:t xml:space="preserve">- Details of each implementation </w:t>
-      </w:r>
-    </w:p>
-    <w:p>
-      <w:pPr>
-        <w:pStyle w:val="ListParagraph"/>
-        <w:ind w:left="1440" w:firstLine="720"/>
-      </w:pPr>
-    </w:p>
-    <w:p>
-      <w:pPr>
-        <w:pStyle w:val="ListParagraph"/>
-        <w:ind w:left="2160" w:firstLine="720"/>
-      </w:pPr>
-      <w:r>
-        <w:t>- Error on the test</w:t>
-      </w:r>
-    </w:p>
-    <w:p>
-      <w:pPr>
-        <w:pStyle w:val="ListParagraph"/>
-        <w:ind w:left="1440" w:firstLine="720"/>
-      </w:pPr>
-    </w:p>
-    <w:p>
-      <w:pPr>
-        <w:pStyle w:val="ListParagraph"/>
-        <w:ind w:left="2160" w:firstLine="720"/>
-      </w:pPr>
-      <w:r>
-        <w:t xml:space="preserve">- How and why hyper-parameters were selected </w:t>
-      </w:r>
-    </w:p>
-    <w:p>
-      <w:pPr>
-        <w:pStyle w:val="ListParagraph"/>
-        <w:ind w:left="1440" w:firstLine="720"/>
-      </w:pPr>
-    </w:p>
-    <w:p>
-      <w:pPr>
-        <w:pStyle w:val="ListParagraph"/>
-        <w:ind w:left="2160" w:firstLine="720"/>
-      </w:pPr>
-      <w:r>
-        <w:t>- Presentation of errors in the form of confusion matrix (for e.g.)</w:t>
-      </w:r>
-    </w:p>
-    <w:p>
-      <w:pPr>
-        <w:pStyle w:val="ListParagraph"/>
-        <w:ind w:left="1440" w:firstLine="720"/>
-      </w:pPr>
-    </w:p>
-    <w:p>
-      <w:pPr>
-        <w:pStyle w:val="ListParagraph"/>
-        <w:ind w:left="1440" w:firstLine="720"/>
-      </w:pPr>
-      <w:r>
-        <w:t>Logistic Regression</w:t>
-      </w:r>
-      <w:r>
-        <w:t xml:space="preserve">   </w:t>
-      </w:r>
-      <w:r>
-        <w:rPr>
-          <w:color w:val="00B0F0"/>
-        </w:rPr>
-        <w:t xml:space="preserve"> ?</w:t>
-      </w:r>
-    </w:p>
-    <w:p>
-      <w:pPr>
-        <w:pStyle w:val="ListParagraph"/>
-        <w:ind w:left="1440" w:firstLine="720"/>
-      </w:pPr>
-    </w:p>
-    <w:p>
-      <w:pPr>
-        <w:pStyle w:val="ListParagraph"/>
-        <w:ind w:left="2160" w:firstLine="720"/>
-      </w:pPr>
-      <w:r>
-        <w:t xml:space="preserve">- Details of each implementation </w:t>
-      </w:r>
-    </w:p>
-    <w:p>
-      <w:pPr>
-        <w:pStyle w:val="ListParagraph"/>
-        <w:ind w:left="1440" w:firstLine="720"/>
-      </w:pPr>
-    </w:p>
-    <w:p>
-      <w:pPr>
-        <w:pStyle w:val="ListParagraph"/>
-        <w:ind w:left="2160" w:firstLine="720"/>
-      </w:pPr>
-      <w:r>
-        <w:t>- Error on the test</w:t>
-      </w:r>
-    </w:p>
-    <w:p>
-      <w:pPr>
-        <w:pStyle w:val="ListParagraph"/>
-        <w:ind w:left="1440" w:firstLine="720"/>
-      </w:pPr>
-    </w:p>
-    <w:p>
-      <w:pPr>
-        <w:pStyle w:val="ListParagraph"/>
-        <w:ind w:left="2160" w:firstLine="720"/>
-      </w:pPr>
-      <w:r>
-        <w:t xml:space="preserve">- How and why hyper-parameters were selected </w:t>
-      </w:r>
-    </w:p>
-    <w:p>
-      <w:pPr>
-        <w:pStyle w:val="ListParagraph"/>
-        <w:ind w:left="1440" w:firstLine="720"/>
-      </w:pPr>
-    </w:p>
-    <w:p>
-      <w:pPr>
-        <w:pStyle w:val="ListParagraph"/>
-        <w:ind w:left="2160" w:firstLine="720"/>
-      </w:pPr>
-      <w:r>
-        <w:t>- Presentation of errors in the form of confusion matrix (for e.g.)</w:t>
-      </w:r>
-    </w:p>
-    <w:p/>
+      <w:proofErr w:type="spellStart"/>
+      <w:r>
+        <w:rPr>
+          <w:b/>
+        </w:rPr>
+        <w:t>fnlwgt</w:t>
+      </w:r>
+      <w:proofErr w:type="spellEnd"/>
+      <w:r>
+        <w:t>: continuous.</w:t>
+      </w:r>
+    </w:p>
+    <w:p>
+      <w:pPr>
+        <w:pStyle w:val="ListParagraph"/>
+        <w:ind w:firstLine="720"/>
+      </w:pPr>
+    </w:p>
     <w:p>
       <w:pPr>
         <w:pStyle w:val="ListParagraph"/>
         <w:numPr>
           <w:ilvl w:val="0"/>
-          <w:numId w:val="2"/>
+          <w:numId w:val="6"/>
         </w:numPr>
       </w:pPr>
       <w:r>
-        <w:t xml:space="preserve">      </w:t>
-      </w:r>
-      <w:r>
+        <w:rPr>
+          <w:b/>
+        </w:rPr>
+        <w:t>education</w:t>
+      </w:r>
+      <w:r>
+        <w:t>: Bachelors, Some-college, 11th, HS-grad, Prof-school, Assoc-</w:t>
+      </w:r>
+      <w:proofErr w:type="spellStart"/>
+      <w:r>
+        <w:t>acdm</w:t>
+      </w:r>
+      <w:proofErr w:type="spellEnd"/>
+      <w:r>
+        <w:t>, Assoc-</w:t>
+      </w:r>
+      <w:proofErr w:type="spellStart"/>
+      <w:r>
+        <w:t>voc</w:t>
+      </w:r>
+      <w:proofErr w:type="spellEnd"/>
+      <w:r>
+        <w:t>, 9th, 7th-8th, 12th, Masters, 1st-4th, 10th, Doctorate, 5th-6th, Preschool.</w:t>
+      </w:r>
+    </w:p>
+    <w:p>
+      <w:pPr>
+        <w:pStyle w:val="ListParagraph"/>
+        <w:ind w:left="1440"/>
+        <w:rPr>
+          <w:b/>
+        </w:rPr>
+      </w:pPr>
+    </w:p>
+    <w:p>
+      <w:pPr>
+        <w:pStyle w:val="ListParagraph"/>
+        <w:numPr>
+          <w:ilvl w:val="0"/>
+          <w:numId w:val="6"/>
+        </w:numPr>
+      </w:pPr>
+      <w:r>
+        <w:rPr>
+          <w:b/>
+        </w:rPr>
+        <w:t>education-</w:t>
+      </w:r>
+      <w:proofErr w:type="spellStart"/>
+      <w:r>
+        <w:rPr>
+          <w:b/>
+        </w:rPr>
+        <w:t>num</w:t>
+      </w:r>
+      <w:proofErr w:type="spellEnd"/>
+      <w:r>
+        <w:t>: continuous.</w:t>
+      </w:r>
+    </w:p>
+    <w:p>
+      <w:pPr>
+        <w:pStyle w:val="ListParagraph"/>
+        <w:ind w:firstLine="720"/>
+      </w:pPr>
+    </w:p>
+    <w:p>
+      <w:pPr>
+        <w:pStyle w:val="ListParagraph"/>
+        <w:numPr>
+          <w:ilvl w:val="0"/>
+          <w:numId w:val="6"/>
+        </w:numPr>
+      </w:pPr>
+      <w:r>
+        <w:rPr>
+          <w:b/>
+        </w:rPr>
+        <w:t>marital-status</w:t>
+      </w:r>
+      <w:r>
+        <w:t>: Married-civ-spouse, Divorced, Never-married, Separated, Widowed, Married-spouse-absent, Married-AF-spouse.</w:t>
+      </w:r>
+    </w:p>
+    <w:p>
+      <w:pPr>
+        <w:pStyle w:val="ListParagraph"/>
+        <w:ind w:left="1440"/>
+      </w:pPr>
+    </w:p>
+    <w:p>
+      <w:pPr>
+        <w:pStyle w:val="ListParagraph"/>
+        <w:numPr>
+          <w:ilvl w:val="0"/>
+          <w:numId w:val="6"/>
+        </w:numPr>
+      </w:pPr>
+      <w:r>
+        <w:rPr>
+          <w:b/>
+        </w:rPr>
+        <w:t>occupation:</w:t>
+      </w:r>
+      <w:r>
+        <w:t xml:space="preserve"> Tech-support, Craft-repair, Other-service, Sales, Exec-managerial, Prof-specialty, Handlers-cleaners, Machine-op-</w:t>
+      </w:r>
+      <w:proofErr w:type="spellStart"/>
+      <w:r>
+        <w:t>inspct</w:t>
+      </w:r>
+      <w:proofErr w:type="spellEnd"/>
+      <w:r>
+        <w:t xml:space="preserve">, </w:t>
+      </w:r>
+      <w:proofErr w:type="spellStart"/>
+      <w:r>
+        <w:t>Adm</w:t>
+      </w:r>
+      <w:proofErr w:type="spellEnd"/>
+      <w:r>
+        <w:t xml:space="preserve">-clerical, Farming-fishing, Transport-moving, </w:t>
+      </w:r>
+      <w:proofErr w:type="spellStart"/>
+      <w:r>
+        <w:t>Priv</w:t>
+      </w:r>
+      <w:proofErr w:type="spellEnd"/>
+      <w:r>
+        <w:t>-house-</w:t>
+      </w:r>
+      <w:proofErr w:type="spellStart"/>
+      <w:r>
+        <w:t>serv</w:t>
+      </w:r>
+      <w:proofErr w:type="spellEnd"/>
+      <w:r>
+        <w:t>, Protective-</w:t>
+      </w:r>
+      <w:proofErr w:type="spellStart"/>
+      <w:r>
+        <w:t>serv</w:t>
+      </w:r>
+      <w:proofErr w:type="spellEnd"/>
+      <w:r>
+        <w:t>, Armed-Forces.</w:t>
+      </w:r>
+    </w:p>
+    <w:p>
+      <w:pPr>
+        <w:pStyle w:val="ListParagraph"/>
+        <w:ind w:left="1440"/>
+      </w:pPr>
+    </w:p>
+    <w:p>
+      <w:pPr>
+        <w:pStyle w:val="ListParagraph"/>
+        <w:numPr>
+          <w:ilvl w:val="0"/>
+          <w:numId w:val="6"/>
+        </w:numPr>
+      </w:pPr>
+      <w:r>
+        <w:rPr>
+          <w:b/>
+        </w:rPr>
+        <w:t>relationship</w:t>
+      </w:r>
+      <w:r>
+        <w:t>: Wife, Own-child, Husband, Not-in-family, Other-relative, Unmarried.</w:t>
+      </w:r>
+    </w:p>
+    <w:p>
+      <w:pPr>
+        <w:pStyle w:val="ListParagraph"/>
+        <w:ind w:firstLine="720"/>
+      </w:pPr>
+    </w:p>
+    <w:p>
+      <w:pPr>
+        <w:pStyle w:val="ListParagraph"/>
+        <w:numPr>
+          <w:ilvl w:val="0"/>
+          <w:numId w:val="6"/>
+        </w:numPr>
+      </w:pPr>
+      <w:r>
+        <w:rPr>
+          <w:b/>
+        </w:rPr>
+        <w:t>race</w:t>
+      </w:r>
+      <w:r>
+        <w:t>: White, Asian-Pac-Islander, Amer-Indian-Eskimo, Other, Black.</w:t>
+      </w:r>
+    </w:p>
+    <w:p>
+      <w:pPr>
+        <w:pStyle w:val="ListParagraph"/>
+        <w:ind w:firstLine="720"/>
+      </w:pPr>
+    </w:p>
+    <w:p>
+      <w:pPr>
+        <w:pStyle w:val="ListParagraph"/>
+        <w:numPr>
+          <w:ilvl w:val="0"/>
+          <w:numId w:val="6"/>
+        </w:numPr>
+      </w:pPr>
+      <w:r>
+        <w:rPr>
+          <w:b/>
+        </w:rPr>
+        <w:t>sex</w:t>
+      </w:r>
+      <w:r>
+        <w:t>: Female, Male.</w:t>
+      </w:r>
+    </w:p>
+    <w:p>
+      <w:pPr>
+        <w:pStyle w:val="ListParagraph"/>
+        <w:ind w:firstLine="720"/>
+      </w:pPr>
+    </w:p>
+    <w:p>
+      <w:pPr>
+        <w:pStyle w:val="ListParagraph"/>
+        <w:numPr>
+          <w:ilvl w:val="0"/>
+          <w:numId w:val="6"/>
+        </w:numPr>
+      </w:pPr>
+      <w:r>
+        <w:rPr>
+          <w:b/>
+        </w:rPr>
+        <w:t>capital-gain</w:t>
+      </w:r>
+      <w:r>
+        <w:t>: continuous.</w:t>
+      </w:r>
+    </w:p>
+    <w:p>
+      <w:pPr>
+        <w:pStyle w:val="ListParagraph"/>
+        <w:ind w:firstLine="720"/>
+      </w:pPr>
+    </w:p>
+    <w:p>
+      <w:pPr>
+        <w:pStyle w:val="ListParagraph"/>
+        <w:numPr>
+          <w:ilvl w:val="0"/>
+          <w:numId w:val="6"/>
+        </w:numPr>
+      </w:pPr>
+      <w:r>
+        <w:rPr>
+          <w:b/>
+        </w:rPr>
+        <w:t>capital-loss</w:t>
+      </w:r>
+      <w:r>
+        <w:t>: continuous.</w:t>
+      </w:r>
+    </w:p>
+    <w:p>
+      <w:pPr>
+        <w:pStyle w:val="ListParagraph"/>
+        <w:ind w:firstLine="720"/>
+      </w:pPr>
+    </w:p>
+    <w:p>
+      <w:pPr>
+        <w:pStyle w:val="ListParagraph"/>
+        <w:numPr>
+          <w:ilvl w:val="0"/>
+          <w:numId w:val="6"/>
+        </w:numPr>
+      </w:pPr>
+      <w:r>
+        <w:rPr>
+          <w:b/>
+        </w:rPr>
+        <w:t>hours-per-week</w:t>
+      </w:r>
+      <w:r>
+        <w:t>: continuous.</w:t>
+      </w:r>
+    </w:p>
+    <w:p>
+      <w:pPr>
+        <w:pStyle w:val="ListParagraph"/>
+        <w:ind w:firstLine="720"/>
+      </w:pPr>
+    </w:p>
+    <w:p>
+      <w:pPr>
+        <w:pStyle w:val="ListParagraph"/>
+        <w:numPr>
+          <w:ilvl w:val="0"/>
+          <w:numId w:val="6"/>
+        </w:numPr>
+      </w:pPr>
+      <w:r>
+        <w:rPr>
+          <w:b/>
+        </w:rPr>
+        <w:t>native-country</w:t>
+      </w:r>
+      <w:r>
+        <w:t xml:space="preserve">: United-States, Cambodia, England, Puerto-Rico, Canada, Germany, Outlying-US(Guam-USVI-etc), India, Japan, Greece, South, China, Cuba, Iran, Honduras, Philippines, Italy, Poland, Jamaica, Vietnam, Mexico, Portugal, Ireland, France, Dominican-Republic, Laos, Ecuador, Taiwan, Haiti, Columbia, </w:t>
+      </w:r>
+      <w:r>
+        <w:lastRenderedPageBreak/>
+        <w:t xml:space="preserve">Hungary, Guatemala, Nicaragua, Scotland, Thailand, Yugoslavia, El-Salvador, </w:t>
+      </w:r>
+      <w:proofErr w:type="spellStart"/>
+      <w:r>
+        <w:t>Trinadad&amp;Tobago</w:t>
+      </w:r>
+      <w:proofErr w:type="spellEnd"/>
+      <w:r>
+        <w:t xml:space="preserve">, Peru, Hong, </w:t>
+      </w:r>
+      <w:proofErr w:type="spellStart"/>
+      <w:r>
+        <w:t>Holand</w:t>
+      </w:r>
+      <w:proofErr w:type="spellEnd"/>
+      <w:r>
+        <w:t>-Netherlands.</w:t>
+      </w:r>
+    </w:p>
+    <w:p>
+      <w:pPr>
+        <w:ind w:left="1440"/>
+      </w:pPr>
+      <w:r>
+        <w:t xml:space="preserve">- </w:t>
+      </w:r>
+      <w:r>
+        <w:rPr>
+          <w:b/>
+        </w:rPr>
+        <w:t>What are the targets?</w:t>
+      </w:r>
+    </w:p>
+    <w:p>
+      <w:pPr>
+        <w:pStyle w:val="ListParagraph"/>
+        <w:numPr>
+          <w:ilvl w:val="0"/>
+          <w:numId w:val="7"/>
+        </w:numPr>
+      </w:pPr>
+      <w:r>
+        <w:t xml:space="preserve">The targets are </w:t>
+      </w:r>
+      <w:r>
+        <w:t xml:space="preserve">the </w:t>
+      </w:r>
+      <w:r>
+        <w:rPr>
+          <w:b/>
+        </w:rPr>
+        <w:t>income class</w:t>
+      </w:r>
+      <w:r>
+        <w:rPr>
+          <w:b/>
+        </w:rPr>
+        <w:t>es</w:t>
+      </w:r>
+      <w:r>
+        <w:t xml:space="preserve"> (</w:t>
+      </w:r>
+      <w:r>
+        <w:t>&gt;50K, &lt;=50K</w:t>
+      </w:r>
+      <w:r>
+        <w:t>)</w:t>
+      </w:r>
+      <w:r>
+        <w:t xml:space="preserve">. </w:t>
+      </w:r>
+    </w:p>
+    <w:p>
+      <w:pPr>
+        <w:pStyle w:val="ListParagraph"/>
+        <w:numPr>
+          <w:ilvl w:val="0"/>
+          <w:numId w:val="7"/>
+        </w:numPr>
+      </w:pPr>
+      <w:r>
+        <w:t xml:space="preserve">We are predicting whether a citizen earns more </w:t>
+      </w:r>
+      <w:r>
+        <w:t>than</w:t>
+      </w:r>
+      <w:r>
+        <w:t xml:space="preserve"> fifty </w:t>
+      </w:r>
+      <w:r>
+        <w:t>thousand</w:t>
+      </w:r>
+      <w:r>
+        <w:t xml:space="preserve"> dollars per year given their census information.</w:t>
+      </w:r>
+    </w:p>
+    <w:p>
+      <w:pPr>
+        <w:pStyle w:val="ListParagraph"/>
+        <w:ind w:firstLine="720"/>
+      </w:pPr>
+      <w:r>
+        <w:t xml:space="preserve">- </w:t>
+      </w:r>
+      <w:r>
+        <w:rPr>
+          <w:b/>
+        </w:rPr>
+        <w:t>Ho</w:t>
+      </w:r>
+      <w:r>
+        <w:rPr>
+          <w:b/>
+        </w:rPr>
+        <w:t>w many data points do you have?</w:t>
+      </w:r>
+    </w:p>
+    <w:p>
+      <w:pPr>
+        <w:pStyle w:val="ListParagraph"/>
+        <w:ind w:firstLine="720"/>
+      </w:pPr>
+    </w:p>
+    <w:p>
+      <w:pPr>
+        <w:pStyle w:val="ListParagraph"/>
+        <w:numPr>
+          <w:ilvl w:val="0"/>
+          <w:numId w:val="8"/>
+        </w:numPr>
+      </w:pPr>
+      <w:r>
+        <w:t xml:space="preserve">The whole dataset contains </w:t>
+      </w:r>
+      <w:r>
+        <w:rPr>
+          <w:b/>
+        </w:rPr>
+        <w:t>48842</w:t>
+      </w:r>
+      <w:r>
+        <w:rPr>
+          <w:b/>
+        </w:rPr>
+        <w:t xml:space="preserve"> </w:t>
+      </w:r>
+      <w:r>
+        <w:t>data</w:t>
+      </w:r>
+      <w:r>
+        <w:t xml:space="preserve"> </w:t>
+      </w:r>
+      <w:r>
+        <w:t>points</w:t>
+      </w:r>
+    </w:p>
+    <w:p>
+      <w:pPr>
+        <w:pStyle w:val="ListParagraph"/>
+        <w:ind w:firstLine="720"/>
+      </w:pPr>
+    </w:p>
+    <w:p>
+      <w:pPr>
+        <w:pStyle w:val="ListParagraph"/>
+        <w:ind w:firstLine="720"/>
+      </w:pPr>
+      <w:r>
+        <w:t xml:space="preserve">- </w:t>
+      </w:r>
+      <w:r>
+        <w:rPr>
+          <w:b/>
+        </w:rPr>
+        <w:t>Sampl</w:t>
+      </w:r>
+      <w:r>
+        <w:rPr>
+          <w:b/>
+        </w:rPr>
+        <w:t>e data points from the dataset:</w:t>
+      </w:r>
+    </w:p>
+    <w:p>
+      <w:pPr>
+        <w:pStyle w:val="ListParagraph"/>
+        <w:ind w:left="2160"/>
+      </w:pPr>
+    </w:p>
+    <w:tbl>
+      <w:tblPr>
+        <w:tblStyle w:val="TableGrid"/>
+        <w:tblW w:w="0" w:type="auto"/>
+        <w:tblInd w:w="2160" w:type="dxa"/>
+        <w:tblLook w:val="04A0" w:firstRow="1" w:lastRow="0" w:firstColumn="1" w:lastColumn="0" w:noHBand="0" w:noVBand="1"/>
+      </w:tblPr>
+      <w:tblGrid>
+        <w:gridCol w:w="387"/>
+        <w:gridCol w:w="6469"/>
+      </w:tblGrid>
+      <w:tr>
+        <w:tc>
+          <w:tcPr>
+            <w:tcW w:w="387" w:type="dxa"/>
+          </w:tcPr>
+          <w:p>
+            <w:pPr>
+              <w:pStyle w:val="ListParagraph"/>
+              <w:ind w:left="0"/>
+            </w:pPr>
+            <w:r>
+              <w:t>1</w:t>
+            </w:r>
+          </w:p>
+        </w:tc>
+        <w:tc>
+          <w:tcPr>
+            <w:tcW w:w="6469" w:type="dxa"/>
+          </w:tcPr>
+          <w:p>
+            <w:r>
+              <w:t xml:space="preserve"> State-gov,77516, Bachelors,13, Never-married, </w:t>
+            </w:r>
+            <w:proofErr w:type="spellStart"/>
+            <w:r>
+              <w:t>Adm</w:t>
+            </w:r>
+            <w:proofErr w:type="spellEnd"/>
+            <w:r>
+              <w:t>-clerical, Not-in-family, White, Male,2174,0,40, United-States, &lt;=50K</w:t>
+            </w:r>
+          </w:p>
+          <w:p>
+            <w:pPr>
+              <w:pStyle w:val="ListParagraph"/>
+              <w:ind w:left="0"/>
+            </w:pPr>
+          </w:p>
+        </w:tc>
+      </w:tr>
+      <w:tr>
+        <w:trPr>
+          <w:trHeight w:val="382"/>
+        </w:trPr>
+        <w:tc>
+          <w:tcPr>
+            <w:tcW w:w="387" w:type="dxa"/>
+          </w:tcPr>
+          <w:p>
+            <w:pPr>
+              <w:pStyle w:val="ListParagraph"/>
+              <w:ind w:left="0"/>
+            </w:pPr>
+            <w:r>
+              <w:t>2</w:t>
+            </w:r>
+          </w:p>
+        </w:tc>
+        <w:tc>
+          <w:tcPr>
+            <w:tcW w:w="6469" w:type="dxa"/>
+          </w:tcPr>
+          <w:p>
+            <w:r>
+              <w:t xml:space="preserve"> Private,159449, Bachelors,13, Married-civ-spouse, Exec-managerial, Husband, White, Male,5178,0,40, United-States, &gt;50K</w:t>
+            </w:r>
+          </w:p>
+          <w:p>
+            <w:pPr>
+              <w:pStyle w:val="ListParagraph"/>
+              <w:ind w:left="0"/>
+            </w:pPr>
+          </w:p>
+        </w:tc>
+      </w:tr>
+      <w:tr>
+        <w:tc>
+          <w:tcPr>
+            <w:tcW w:w="387" w:type="dxa"/>
+          </w:tcPr>
+          <w:p>
+            <w:pPr>
+              <w:pStyle w:val="ListParagraph"/>
+              <w:ind w:left="0"/>
+            </w:pPr>
+            <w:r>
+              <w:t>3</w:t>
+            </w:r>
+          </w:p>
+        </w:tc>
+        <w:tc>
+          <w:tcPr>
+            <w:tcW w:w="6469" w:type="dxa"/>
+          </w:tcPr>
+          <w:p>
+            <w:r>
+              <w:t xml:space="preserve">Private,45781, Masters,14, Never-married, Prof-specialty, Not-in-family, White, Female,14084,0,50, United-States, &gt;50K </w:t>
+            </w:r>
+          </w:p>
+          <w:p>
+            <w:pPr>
+              <w:pStyle w:val="ListParagraph"/>
+              <w:ind w:left="2160"/>
+            </w:pPr>
+            <w:r>
+              <w:tab/>
+            </w:r>
+          </w:p>
+          <w:p>
+            <w:pPr>
+              <w:pStyle w:val="ListParagraph"/>
+              <w:ind w:left="0"/>
+            </w:pPr>
+          </w:p>
+        </w:tc>
+      </w:tr>
+      <w:tr>
+        <w:tc>
+          <w:tcPr>
+            <w:tcW w:w="387" w:type="dxa"/>
+          </w:tcPr>
+          <w:p>
+            <w:pPr>
+              <w:pStyle w:val="ListParagraph"/>
+              <w:ind w:left="0"/>
+            </w:pPr>
+            <w:r>
+              <w:t>4</w:t>
+            </w:r>
+          </w:p>
+        </w:tc>
+        <w:tc>
+          <w:tcPr>
+            <w:tcW w:w="6469" w:type="dxa"/>
+          </w:tcPr>
+          <w:p>
+            <w:r>
+              <w:t>Self-emp-not-inc,209642, HS-grad,9, Married-civ-spouse, Exec-managerial, Husband, White, Male,0,0,45, United-States, &gt;50K</w:t>
+            </w:r>
+          </w:p>
+          <w:p>
+            <w:pPr>
+              <w:pStyle w:val="ListParagraph"/>
+              <w:ind w:left="0"/>
+            </w:pPr>
+          </w:p>
+        </w:tc>
+      </w:tr>
+      <w:tr>
+        <w:tc>
+          <w:tcPr>
+            <w:tcW w:w="387" w:type="dxa"/>
+          </w:tcPr>
+          <w:p>
+            <w:pPr>
+              <w:pStyle w:val="ListParagraph"/>
+              <w:ind w:left="0"/>
+            </w:pPr>
+            <w:r>
+              <w:t>5</w:t>
+            </w:r>
+          </w:p>
+        </w:tc>
+        <w:tc>
+          <w:tcPr>
+            <w:tcW w:w="6469" w:type="dxa"/>
+          </w:tcPr>
+          <w:p>
+            <w:r>
+              <w:t xml:space="preserve"> Self-emp-not-inc,83311, Bachelors,13, Married-civ-spouse, Exec-managerial, Husband, White, Male,0,0,13, United-States, &lt;=50K</w:t>
+            </w:r>
+          </w:p>
+          <w:p>
+            <w:pPr>
+              <w:pStyle w:val="ListParagraph"/>
+              <w:ind w:left="0"/>
+            </w:pPr>
+          </w:p>
+        </w:tc>
+      </w:tr>
+    </w:tbl>
+    <w:p>
+      <w:pPr>
+        <w:pStyle w:val="ListParagraph"/>
+        <w:ind w:left="2160"/>
+      </w:pPr>
+    </w:p>
+    <w:p>
+      <w:pPr>
+        <w:pStyle w:val="ListParagraph"/>
+      </w:pPr>
+      <w:r>
+        <w:t xml:space="preserve"> </w:t>
+      </w:r>
+    </w:p>
+    <w:p>
+      <w:pPr>
+        <w:pStyle w:val="ListParagraph"/>
+        <w:ind w:firstLine="720"/>
+        <w:rPr>
+          <w:b/>
+        </w:rPr>
+      </w:pPr>
+      <w:r>
+        <w:rPr>
+          <w:b/>
+        </w:rPr>
+        <w:t xml:space="preserve">- </w:t>
+      </w:r>
+      <w:r>
+        <w:rPr>
+          <w:b/>
+        </w:rPr>
+        <w:t>State what you are trying to predict with the data?</w:t>
+      </w:r>
+    </w:p>
+    <w:p>
+      <w:pPr>
+        <w:pStyle w:val="ListParagraph"/>
+        <w:numPr>
+          <w:ilvl w:val="0"/>
+          <w:numId w:val="8"/>
+        </w:numPr>
+      </w:pPr>
+      <w:r>
+        <w:t>Prediction task is to determine whether a person makes over 50K a year or not.</w:t>
+      </w:r>
+    </w:p>
+    <w:p>
+      <w:pPr>
+        <w:pStyle w:val="Heading2"/>
+        <w:rPr>
+          <w:b/>
+          <w:sz w:val="32"/>
+          <w:szCs w:val="32"/>
+        </w:rPr>
+      </w:pPr>
+      <w:r>
+        <w:rPr>
+          <w:b/>
+          <w:sz w:val="32"/>
+          <w:szCs w:val="32"/>
+        </w:rPr>
+        <w:t>STEP 2: DATA PROCESSING AND VISUALISATION.</w:t>
+      </w:r>
+    </w:p>
+    <w:p/>
+    <w:p>
+      <w:pPr>
+        <w:pStyle w:val="ListParagraph"/>
+        <w:ind w:left="1440"/>
+      </w:pPr>
+      <w:r>
+        <w:t xml:space="preserve">- </w:t>
+      </w:r>
+      <w:r>
+        <w:rPr>
+          <w:b/>
+        </w:rPr>
+        <w:t>How was the data pre-processed</w:t>
+      </w:r>
+      <w:r>
+        <w:t>?</w:t>
+      </w:r>
+    </w:p>
+    <w:p>
+      <w:pPr>
+        <w:pStyle w:val="ListParagraph"/>
+        <w:numPr>
+          <w:ilvl w:val="0"/>
+          <w:numId w:val="8"/>
+        </w:numPr>
+      </w:pPr>
+      <w:r>
+        <w:t>As seen our dataset d</w:t>
+      </w:r>
+      <w:r>
+        <w:t>id</w:t>
+      </w:r>
+      <w:r>
+        <w:t xml:space="preserve"> not have the right headers for each column(feature) so we set the right name to the columns</w:t>
+      </w:r>
+    </w:p>
+    <w:p>
+      <w:pPr>
+        <w:pStyle w:val="ListParagraph"/>
+        <w:ind w:left="2160"/>
+      </w:pPr>
+    </w:p>
+    <w:p>
+      <w:pPr>
+        <w:pStyle w:val="ListParagraph"/>
+        <w:numPr>
+          <w:ilvl w:val="0"/>
+          <w:numId w:val="8"/>
+        </w:numPr>
+      </w:pPr>
+      <w:r>
+        <w:t xml:space="preserve">Identified missing values in our </w:t>
+      </w:r>
+      <w:proofErr w:type="gramStart"/>
+      <w:r>
+        <w:t>data .In</w:t>
+      </w:r>
+      <w:proofErr w:type="gramEnd"/>
+      <w:r>
+        <w:t xml:space="preserve"> our dataset the missing values are represented by a ?. We replaced "?" with </w:t>
+      </w:r>
+      <w:proofErr w:type="spellStart"/>
+      <w:r>
+        <w:t>NaN</w:t>
+      </w:r>
+      <w:proofErr w:type="spellEnd"/>
+      <w:r>
+        <w:t xml:space="preserve"> (Not a Number), which is Python's default missing value marker, for reasons of computational speed and convenience.</w:t>
+      </w:r>
+    </w:p>
+    <w:p>
+      <w:pPr>
+        <w:pStyle w:val="NormalWeb"/>
+        <w:numPr>
+          <w:ilvl w:val="0"/>
+          <w:numId w:val="8"/>
+        </w:numPr>
+      </w:pPr>
+      <w:r>
+        <w:t>Since our dataset is mai</w:t>
+      </w:r>
+      <w:r>
+        <w:t>n</w:t>
+      </w:r>
+      <w:r>
+        <w:t>ly categorical, we replace</w:t>
+      </w:r>
+      <w:r>
+        <w:t>d</w:t>
+      </w:r>
+      <w:r>
+        <w:t xml:space="preserve"> our missing values in the column using the most frequent class</w:t>
+      </w:r>
+      <w:r>
+        <w:t>.</w:t>
+      </w:r>
+    </w:p>
+    <w:p>
+      <w:pPr>
+        <w:pStyle w:val="ListParagraph"/>
+        <w:numPr>
+          <w:ilvl w:val="0"/>
+          <w:numId w:val="8"/>
+        </w:numPr>
+      </w:pPr>
+      <w:r>
+        <w:lastRenderedPageBreak/>
+        <w:t>The list goes on. Please s</w:t>
+      </w:r>
+      <w:r>
+        <w:t xml:space="preserve">ee attached </w:t>
+      </w:r>
+      <w:proofErr w:type="spellStart"/>
+      <w:r>
+        <w:rPr>
+          <w:b/>
+        </w:rPr>
+        <w:t>preprocessingNotebook.ipynb</w:t>
+      </w:r>
+      <w:proofErr w:type="spellEnd"/>
+      <w:r>
+        <w:rPr>
+          <w:b/>
+        </w:rPr>
+        <w:t xml:space="preserve"> </w:t>
+      </w:r>
+      <w:r>
+        <w:t>which contains all the explanation</w:t>
+      </w:r>
+      <w:r>
+        <w:t>s and insights to the way data was processed.</w:t>
+      </w:r>
+    </w:p>
+    <w:p/>
+    <w:p>
+      <w:pPr>
+        <w:pStyle w:val="ListParagraph"/>
+        <w:ind w:left="1440"/>
+        <w:rPr>
+          <w:b/>
+        </w:rPr>
+      </w:pPr>
+      <w:r>
+        <w:rPr>
+          <w:b/>
+        </w:rPr>
+        <w:t>- How were the inputs/targets normalised?</w:t>
+      </w:r>
+    </w:p>
+    <w:p>
+      <w:pPr>
+        <w:pStyle w:val="ListParagraph"/>
+        <w:ind w:left="1440"/>
+      </w:pPr>
+    </w:p>
+    <w:p>
+      <w:pPr>
+        <w:pStyle w:val="ListParagraph"/>
+        <w:ind w:left="1440"/>
+      </w:pPr>
+    </w:p>
+    <w:p>
+      <w:pPr>
+        <w:pStyle w:val="ListParagraph"/>
+        <w:ind w:left="1440"/>
+        <w:rPr>
+          <w:b/>
+        </w:rPr>
+      </w:pPr>
+      <w:r>
+        <w:rPr>
+          <w:b/>
+        </w:rPr>
+        <w:t>- How was the data split into training/validation/test data?</w:t>
+      </w:r>
+    </w:p>
+    <w:p>
+      <w:pPr>
+        <w:pStyle w:val="ListParagraph"/>
+        <w:numPr>
+          <w:ilvl w:val="0"/>
+          <w:numId w:val="9"/>
+        </w:numPr>
+        <w:rPr>
+          <w:b/>
+        </w:rPr>
+      </w:pPr>
+      <w:r>
+        <w:t xml:space="preserve">The full set of the data was spilt into 2/3 </w:t>
+      </w:r>
+      <w:r>
+        <w:t>for</w:t>
+      </w:r>
+      <w:r>
+        <w:rPr>
+          <w:b/>
+        </w:rPr>
+        <w:t xml:space="preserve"> training</w:t>
+      </w:r>
+      <w:r>
+        <w:t xml:space="preserve"> and </w:t>
+      </w:r>
+      <w:r>
+        <w:rPr>
+          <w:b/>
+        </w:rPr>
+        <w:t>validation</w:t>
+      </w:r>
+      <w:r>
+        <w:t xml:space="preserve"> and 1/3 for</w:t>
+      </w:r>
+      <w:r>
+        <w:rPr>
+          <w:b/>
+        </w:rPr>
+        <w:t xml:space="preserve"> test</w:t>
+      </w:r>
+      <w:r>
+        <w:t xml:space="preserve"> data</w:t>
+      </w:r>
+      <w:r>
+        <w:t>.</w:t>
+      </w:r>
+      <w:r>
+        <w:t xml:space="preserve"> </w:t>
+      </w:r>
+      <w:r>
+        <w:t xml:space="preserve">Each </w:t>
+      </w:r>
+      <w:proofErr w:type="gramStart"/>
+      <w:r>
+        <w:t>Algorithm  furthermore</w:t>
+      </w:r>
+      <w:proofErr w:type="gramEnd"/>
+      <w:r>
+        <w:t xml:space="preserve"> splits the 2/3rds of data according to their preference, which we’ll get to later on.</w:t>
+      </w:r>
+    </w:p>
+    <w:p>
+      <w:pPr>
+        <w:pStyle w:val="ListParagraph"/>
+        <w:ind w:left="1440"/>
+      </w:pPr>
+      <w:r>
+        <w:tab/>
+      </w:r>
+      <w:r>
+        <w:tab/>
+      </w:r>
+    </w:p>
+    <w:p>
+      <w:pPr>
+        <w:pStyle w:val="Heading2"/>
+        <w:rPr>
+          <w:b/>
+          <w:sz w:val="28"/>
+          <w:szCs w:val="28"/>
+        </w:rPr>
+      </w:pPr>
+      <w:r>
+        <w:rPr>
+          <w:b/>
+          <w:sz w:val="28"/>
+          <w:szCs w:val="28"/>
+        </w:rPr>
+        <w:t>STEP 3: ALGORITHM IMPLEMENTATION</w:t>
+      </w:r>
+    </w:p>
+    <w:p>
+      <w:pPr>
+        <w:pStyle w:val="ListParagraph"/>
+        <w:numPr>
+          <w:ilvl w:val="0"/>
+          <w:numId w:val="9"/>
+        </w:numPr>
+      </w:pPr>
+      <w:r>
+        <w:t xml:space="preserve">For this dataset, we implement 3 types of algorithms namely </w:t>
+      </w:r>
+      <w:r>
+        <w:t>Naïve Bayes</w:t>
+      </w:r>
+      <w:r>
+        <w:t>, Decision Trees, And Logistic regression.</w:t>
+      </w:r>
+    </w:p>
+    <w:p>
+      <w:pPr>
+        <w:pStyle w:val="ListParagraph"/>
+        <w:ind w:left="1440"/>
+      </w:pPr>
+    </w:p>
+    <w:p>
+      <w:pPr>
+        <w:pStyle w:val="ListParagraph"/>
+        <w:ind w:left="1440"/>
         <w:rPr>
           <w:color w:val="00B0F0"/>
         </w:rPr>
+      </w:pPr>
+      <w:r>
+        <w:tab/>
+      </w:r>
+      <w:r>
+        <w:rPr>
+          <w:b/>
+        </w:rPr>
+        <w:t>Naïve Bayes</w:t>
+      </w:r>
+      <w:r>
+        <w:t xml:space="preserve">   </w:t>
+      </w:r>
+    </w:p>
+    <w:p>
+      <w:pPr>
+        <w:pStyle w:val="ListParagraph"/>
+        <w:numPr>
+          <w:ilvl w:val="1"/>
+          <w:numId w:val="9"/>
+        </w:numPr>
+      </w:pPr>
+      <w:r>
+        <w:t xml:space="preserve">There are 2 different implementations of </w:t>
+      </w:r>
+      <w:r>
+        <w:t>naïve</w:t>
+      </w:r>
+      <w:r>
+        <w:t xml:space="preserve"> </w:t>
+      </w:r>
+      <w:r>
+        <w:t>Bayes</w:t>
+      </w:r>
+      <w:r>
+        <w:t xml:space="preserve"> Classifier.</w:t>
+      </w:r>
+    </w:p>
+    <w:p>
+      <w:pPr>
+        <w:pStyle w:val="ListParagraph"/>
+        <w:numPr>
+          <w:ilvl w:val="0"/>
+          <w:numId w:val="10"/>
+        </w:numPr>
+      </w:pPr>
+      <w:r>
+        <w:t xml:space="preserve">See </w:t>
+      </w:r>
+      <w:r>
+        <w:rPr>
+          <w:b/>
+        </w:rPr>
+        <w:t>naiveBayesClassifier.ipynb</w:t>
+      </w:r>
+    </w:p>
+    <w:p>
+      <w:pPr>
+        <w:pStyle w:val="ListParagraph"/>
+        <w:ind w:left="2160" w:firstLine="720"/>
+      </w:pPr>
+      <w:r>
+        <w:t xml:space="preserve">- </w:t>
+      </w:r>
+      <w:r>
+        <w:rPr>
+          <w:b/>
+        </w:rPr>
+        <w:t>Details of each implementation</w:t>
+      </w:r>
+      <w:r>
+        <w:t xml:space="preserve"> </w:t>
+      </w:r>
+    </w:p>
+    <w:p>
+      <w:pPr>
+        <w:pStyle w:val="ListParagraph"/>
+        <w:ind w:left="3240"/>
+      </w:pPr>
+      <w:r>
+        <w:t xml:space="preserve">This is the "Naive" implementation of the </w:t>
+      </w:r>
+      <w:r>
+        <w:rPr>
+          <w:rStyle w:val="Strong"/>
+        </w:rPr>
+        <w:t xml:space="preserve">naive </w:t>
+      </w:r>
+      <w:r>
+        <w:rPr>
+          <w:rStyle w:val="Strong"/>
+        </w:rPr>
+        <w:t>Bayes</w:t>
+      </w:r>
+      <w:r>
+        <w:rPr>
+          <w:rStyle w:val="Strong"/>
+        </w:rPr>
+        <w:t xml:space="preserve"> algorithm</w:t>
+      </w:r>
+      <w:r>
+        <w:t xml:space="preserve">, with all attributes made </w:t>
+      </w:r>
+      <w:r>
+        <w:rPr>
+          <w:rStyle w:val="Strong"/>
+        </w:rPr>
+        <w:t>categorical</w:t>
+      </w:r>
+      <w:r>
+        <w:t xml:space="preserve"> by using python binning into equal classes. The numerics of the implementation are calculated uses the gaussian method. It uses Series and dictionaries data structures to perform operations</w:t>
+      </w:r>
+    </w:p>
+    <w:p>
+      <w:pPr>
+        <w:pStyle w:val="ListParagraph"/>
+        <w:ind w:left="3240"/>
+      </w:pPr>
+      <w:r>
+        <w:t>(</w:t>
+      </w:r>
+      <w:r>
+        <w:rPr>
+          <w:b/>
+        </w:rPr>
+        <w:t xml:space="preserve">Please see </w:t>
+      </w:r>
+      <w:proofErr w:type="gramStart"/>
+      <w:r>
+        <w:rPr>
+          <w:b/>
+        </w:rPr>
+        <w:t xml:space="preserve">the </w:t>
+      </w:r>
+      <w:r>
+        <w:rPr>
+          <w:b/>
+        </w:rPr>
+        <w:t>.</w:t>
+      </w:r>
+      <w:r>
+        <w:rPr>
+          <w:b/>
+        </w:rPr>
+        <w:t>ipynp</w:t>
+      </w:r>
+      <w:proofErr w:type="gramEnd"/>
+      <w:r>
+        <w:rPr>
+          <w:b/>
+        </w:rPr>
+        <w:t xml:space="preserve"> file</w:t>
+      </w:r>
+      <w:r>
+        <w:rPr>
+          <w:b/>
+        </w:rPr>
+        <w:t xml:space="preserve"> for full implementation explanations </w:t>
+      </w:r>
+      <w:r>
+        <w:rPr>
+          <w:b/>
+        </w:rPr>
+        <w:t xml:space="preserve">, selection of hyperparameters </w:t>
+      </w:r>
+      <w:r>
+        <w:rPr>
+          <w:b/>
+        </w:rPr>
+        <w:t xml:space="preserve">and </w:t>
+      </w:r>
+      <w:r>
+        <w:rPr>
+          <w:b/>
+        </w:rPr>
+        <w:t>optimisation of the algorithm)</w:t>
+      </w:r>
+    </w:p>
+    <w:p>
+      <w:pPr>
+        <w:pStyle w:val="ListParagraph"/>
+        <w:ind w:left="2160" w:firstLine="720"/>
+        <w:rPr>
+          <w:b/>
+        </w:rPr>
+      </w:pPr>
+      <w:r>
+        <w:t xml:space="preserve">- </w:t>
+      </w:r>
+      <w:r>
+        <w:rPr>
+          <w:b/>
+        </w:rPr>
+        <w:t>Error on the test</w:t>
+      </w:r>
+    </w:p>
+    <w:p>
+      <w:pPr>
+        <w:pStyle w:val="ListParagraph"/>
+        <w:ind w:left="2880"/>
+      </w:pPr>
+      <w:r>
+        <w:t xml:space="preserve">The maximum accuracy reached on test was </w:t>
+      </w:r>
+      <w:r>
+        <w:rPr>
+          <w:b/>
+        </w:rPr>
+        <w:t>76.6%</w:t>
+      </w:r>
+      <w:r>
+        <w:rPr>
+          <w:b/>
+        </w:rPr>
+        <w:t xml:space="preserve">, </w:t>
+      </w:r>
+      <w:r>
+        <w:t xml:space="preserve">therefore error is about </w:t>
+      </w:r>
+      <w:r>
+        <w:rPr>
+          <w:b/>
+        </w:rPr>
+        <w:t>23%</w:t>
+      </w:r>
+    </w:p>
+    <w:p>
+      <w:pPr>
+        <w:pStyle w:val="ListParagraph"/>
+        <w:ind w:left="1440" w:firstLine="720"/>
+      </w:pPr>
+    </w:p>
+    <w:p>
+      <w:pPr>
+        <w:pStyle w:val="ListParagraph"/>
+        <w:ind w:left="2160" w:firstLine="720"/>
+        <w:rPr>
+          <w:b/>
+        </w:rPr>
+      </w:pPr>
+      <w:r>
+        <w:rPr>
+          <w:b/>
+        </w:rPr>
+        <w:t xml:space="preserve">confusion matrix </w:t>
+      </w:r>
+      <w:r>
+        <w:rPr>
+          <w:b/>
+        </w:rPr>
+        <w:t xml:space="preserve"> </w:t>
+      </w:r>
+    </w:p>
+    <w:p>
+      <w:pPr>
+        <w:pStyle w:val="ListParagraph"/>
+        <w:ind w:left="2160" w:firstLine="720"/>
+        <w:rPr>
+          <w:b/>
+        </w:rPr>
+      </w:pPr>
+    </w:p>
+    <w:tbl>
+      <w:tblPr>
+        <w:tblStyle w:val="TableGrid"/>
+        <w:tblW w:w="0" w:type="auto"/>
+        <w:tblInd w:w="2160" w:type="dxa"/>
+        <w:tblLook w:val="04A0" w:firstRow="1" w:lastRow="0" w:firstColumn="1" w:lastColumn="0" w:noHBand="0" w:noVBand="1"/>
+      </w:tblPr>
+      <w:tblGrid>
+        <w:gridCol w:w="860"/>
+        <w:gridCol w:w="1843"/>
+        <w:gridCol w:w="1795"/>
+      </w:tblGrid>
+      <w:tr>
+        <w:tc>
+          <w:tcPr>
+            <w:tcW w:w="860" w:type="dxa"/>
+          </w:tcPr>
+          <w:p>
+            <w:pPr>
+              <w:pStyle w:val="ListParagraph"/>
+              <w:ind w:left="0"/>
+              <w:rPr>
+                <w:b/>
+              </w:rPr>
+            </w:pPr>
+          </w:p>
+        </w:tc>
+        <w:tc>
+          <w:tcPr>
+            <w:tcW w:w="1843" w:type="dxa"/>
+          </w:tcPr>
+          <w:p>
+            <w:pPr>
+              <w:pStyle w:val="ListParagraph"/>
+              <w:ind w:left="0"/>
+              <w:rPr>
+                <w:b/>
+              </w:rPr>
+            </w:pPr>
+            <w:r>
+              <w:rPr>
+                <w:b/>
+              </w:rPr>
+              <w:t>Predicted: &gt;50K</w:t>
+            </w:r>
+          </w:p>
+        </w:tc>
+        <w:tc>
+          <w:tcPr>
+            <w:tcW w:w="1795" w:type="dxa"/>
+          </w:tcPr>
+          <w:p>
+            <w:pPr>
+              <w:pStyle w:val="ListParagraph"/>
+              <w:ind w:left="0"/>
+              <w:rPr>
+                <w:b/>
+              </w:rPr>
+            </w:pPr>
+            <w:r>
+              <w:rPr>
+                <w:b/>
+              </w:rPr>
+              <w:t>Predicted: &lt;=50K</w:t>
+            </w:r>
+          </w:p>
+        </w:tc>
+      </w:tr>
+      <w:tr>
+        <w:trPr>
+          <w:trHeight w:val="464"/>
+        </w:trPr>
+        <w:tc>
+          <w:tcPr>
+            <w:tcW w:w="860" w:type="dxa"/>
+          </w:tcPr>
+          <w:p>
+            <w:pPr>
+              <w:pStyle w:val="ListParagraph"/>
+              <w:ind w:left="0"/>
+              <w:rPr>
+                <w:b/>
+              </w:rPr>
+            </w:pPr>
+            <w:r>
+              <w:rPr>
+                <w:b/>
+              </w:rPr>
+              <w:t>Actual: &gt;50K</w:t>
+            </w:r>
+          </w:p>
+        </w:tc>
+        <w:tc>
+          <w:tcPr>
+            <w:tcW w:w="1843" w:type="dxa"/>
+          </w:tcPr>
+          <w:p>
+            <w:pPr>
+              <w:pStyle w:val="ListParagraph"/>
+              <w:ind w:left="0"/>
+              <w:rPr>
+                <w:b/>
+              </w:rPr>
+            </w:pPr>
+            <w:r>
+              <w:rPr>
+                <w:b/>
+              </w:rPr>
+              <w:t>TN=</w:t>
+            </w:r>
+          </w:p>
+        </w:tc>
+        <w:tc>
+          <w:tcPr>
+            <w:tcW w:w="1795" w:type="dxa"/>
+          </w:tcPr>
+          <w:p>
+            <w:pPr>
+              <w:pStyle w:val="ListParagraph"/>
+              <w:ind w:left="0"/>
+              <w:rPr>
+                <w:b/>
+              </w:rPr>
+            </w:pPr>
+            <w:r>
+              <w:rPr>
+                <w:b/>
+              </w:rPr>
+              <w:t>FP=</w:t>
+            </w:r>
+          </w:p>
+        </w:tc>
+      </w:tr>
+      <w:tr>
+        <w:trPr>
+          <w:trHeight w:val="628"/>
+        </w:trPr>
+        <w:tc>
+          <w:tcPr>
+            <w:tcW w:w="860" w:type="dxa"/>
+          </w:tcPr>
+          <w:p>
+            <w:pPr>
+              <w:pStyle w:val="ListParagraph"/>
+              <w:ind w:left="0"/>
+              <w:rPr>
+                <w:b/>
+              </w:rPr>
+            </w:pPr>
+            <w:r>
+              <w:rPr>
+                <w:b/>
+              </w:rPr>
+              <w:t>Actual:</w:t>
+            </w:r>
+          </w:p>
+          <w:p>
+            <w:pPr>
+              <w:pStyle w:val="ListParagraph"/>
+              <w:ind w:left="0"/>
+              <w:rPr>
+                <w:b/>
+              </w:rPr>
+            </w:pPr>
+            <w:r>
+              <w:rPr>
+                <w:b/>
+              </w:rPr>
+              <w:t>&lt;=50K</w:t>
+            </w:r>
+          </w:p>
+          <w:p>
+            <w:pPr>
+              <w:pStyle w:val="ListParagraph"/>
+              <w:ind w:left="0"/>
+              <w:rPr>
+                <w:b/>
+              </w:rPr>
+            </w:pPr>
+          </w:p>
+        </w:tc>
+        <w:tc>
+          <w:tcPr>
+            <w:tcW w:w="1843" w:type="dxa"/>
+          </w:tcPr>
+          <w:p>
+            <w:pPr>
+              <w:pStyle w:val="ListParagraph"/>
+              <w:ind w:left="0"/>
+              <w:rPr>
+                <w:b/>
+              </w:rPr>
+            </w:pPr>
+            <w:r>
+              <w:rPr>
+                <w:b/>
+              </w:rPr>
+              <w:t>FN=</w:t>
+            </w:r>
+          </w:p>
+        </w:tc>
+        <w:tc>
+          <w:tcPr>
+            <w:tcW w:w="1795" w:type="dxa"/>
+          </w:tcPr>
+          <w:p>
+            <w:pPr>
+              <w:pStyle w:val="ListParagraph"/>
+              <w:ind w:left="0"/>
+              <w:rPr>
+                <w:b/>
+              </w:rPr>
+            </w:pPr>
+            <w:r>
+              <w:rPr>
+                <w:b/>
+              </w:rPr>
+              <w:t>TP=</w:t>
+            </w:r>
+          </w:p>
+        </w:tc>
+      </w:tr>
+    </w:tbl>
+    <w:p>
+      <w:pPr>
+        <w:pStyle w:val="ListParagraph"/>
+        <w:ind w:left="2160" w:firstLine="720"/>
+        <w:rPr>
+          <w:b/>
+        </w:rPr>
+      </w:pPr>
+    </w:p>
+    <w:p>
+      <w:pPr>
+        <w:pStyle w:val="ListParagraph"/>
+        <w:spacing w:before="240"/>
+        <w:ind w:left="1440"/>
+      </w:pPr>
+      <w:r>
+        <w:t xml:space="preserve">This version of Naïve Bayes was Could be </w:t>
+      </w:r>
+      <w:r>
+        <w:t>used</w:t>
+      </w:r>
+      <w:r>
+        <w:t xml:space="preserve"> to improve </w:t>
+      </w:r>
+      <w:proofErr w:type="gramStart"/>
+      <w:r>
+        <w:t>accuracy,</w:t>
+      </w:r>
+      <w:proofErr w:type="gramEnd"/>
+      <w:r>
+        <w:t xml:space="preserve"> hence we took on a second implementation where </w:t>
+      </w:r>
+      <w:r>
+        <w:t>******(Alec continues)</w:t>
+      </w:r>
+    </w:p>
+    <w:p>
+      <w:pPr>
+        <w:pStyle w:val="ListParagraph"/>
+        <w:spacing w:before="240"/>
+        <w:ind w:left="1440"/>
+      </w:pPr>
+      <w:r>
+        <w:t>*</w:t>
+      </w:r>
+    </w:p>
+    <w:p>
+      <w:pPr>
+        <w:pStyle w:val="ListParagraph"/>
+        <w:spacing w:before="240"/>
+        <w:ind w:left="1440"/>
+      </w:pPr>
+      <w:r>
+        <w:t>*</w:t>
+      </w:r>
+    </w:p>
+    <w:p>
+      <w:pPr>
+        <w:pStyle w:val="ListParagraph"/>
+        <w:spacing w:before="240"/>
+        <w:ind w:left="1440"/>
+      </w:pPr>
+      <w:r>
+        <w:t>*</w:t>
+      </w:r>
+    </w:p>
+    <w:p>
+      <w:pPr>
+        <w:pStyle w:val="ListParagraph"/>
+        <w:ind w:left="1440" w:firstLine="720"/>
+      </w:pPr>
+      <w:r>
+        <w:rPr>
+          <w:b/>
+        </w:rPr>
+        <w:t>Decision Trees</w:t>
+      </w:r>
+      <w:r>
+        <w:t xml:space="preserve"> </w:t>
+      </w:r>
+      <w:proofErr w:type="gramStart"/>
+      <w:r>
+        <w:t xml:space="preserve">  </w:t>
+      </w:r>
+      <w:r>
+        <w:rPr>
+          <w:color w:val="00B0F0"/>
+        </w:rPr>
         <w:t>?</w:t>
       </w:r>
-    </w:p>
-    <w:p>
-      <w:pPr>
-        <w:pStyle w:val="ListParagraph"/>
-        <w:ind w:left="1440"/>
-      </w:pPr>
-    </w:p>
-    <w:p>
-      <w:pPr>
-        <w:pStyle w:val="ListParagraph"/>
-      </w:pPr>
-    </w:p>
-    <w:p>
-      <w:pPr>
-        <w:ind w:left="720"/>
-      </w:pPr>
+      <w:proofErr w:type="gramEnd"/>
+    </w:p>
+    <w:p>
+      <w:pPr>
+        <w:pStyle w:val="ListParagraph"/>
+        <w:ind w:left="1440" w:firstLine="720"/>
+      </w:pPr>
+    </w:p>
+    <w:p>
+      <w:pPr>
+        <w:pStyle w:val="ListParagraph"/>
+        <w:ind w:left="2160" w:firstLine="720"/>
+      </w:pPr>
+      <w:r>
+        <w:t xml:space="preserve">- Details of each implementation </w:t>
+      </w:r>
+    </w:p>
+    <w:p>
+      <w:pPr>
+        <w:pStyle w:val="ListParagraph"/>
+        <w:ind w:left="1440" w:firstLine="720"/>
+      </w:pPr>
+    </w:p>
+    <w:p>
+      <w:pPr>
+        <w:pStyle w:val="ListParagraph"/>
+        <w:ind w:left="2160" w:firstLine="720"/>
+      </w:pPr>
+      <w:r>
+        <w:t>- Error on the test</w:t>
+      </w:r>
+    </w:p>
+    <w:p>
+      <w:pPr>
+        <w:pStyle w:val="ListParagraph"/>
+        <w:ind w:left="1440" w:firstLine="720"/>
+      </w:pPr>
+    </w:p>
+    <w:p>
+      <w:pPr>
+        <w:pStyle w:val="ListParagraph"/>
+        <w:ind w:left="2160" w:firstLine="720"/>
+      </w:pPr>
+      <w:r>
+        <w:t xml:space="preserve">- How and why hyper-parameters were selected </w:t>
+      </w:r>
+    </w:p>
+    <w:p>
+      <w:pPr>
+        <w:pStyle w:val="ListParagraph"/>
+        <w:ind w:left="1440" w:firstLine="720"/>
+      </w:pPr>
+    </w:p>
+    <w:p>
+      <w:pPr>
+        <w:pStyle w:val="ListParagraph"/>
+        <w:ind w:left="2160" w:firstLine="720"/>
+      </w:pPr>
+      <w:r>
+        <w:t>- Presentation of errors in the form of confusion matrix (for e.g.)</w:t>
+      </w:r>
+    </w:p>
+    <w:p>
+      <w:pPr>
+        <w:pStyle w:val="ListParagraph"/>
+        <w:ind w:left="1440" w:firstLine="720"/>
+      </w:pPr>
+    </w:p>
+    <w:p>
+      <w:pPr>
+        <w:pStyle w:val="ListParagraph"/>
+        <w:ind w:left="1440" w:firstLine="720"/>
+      </w:pPr>
+      <w:r>
+        <w:rPr>
+          <w:b/>
+        </w:rPr>
+        <w:t>Logistic Regression</w:t>
+      </w:r>
+      <w:r>
+        <w:t xml:space="preserve">  </w:t>
+      </w:r>
+      <w:proofErr w:type="gramStart"/>
+      <w:r>
+        <w:t xml:space="preserve"> </w:t>
+      </w:r>
+      <w:r>
+        <w:rPr>
+          <w:color w:val="00B0F0"/>
+        </w:rPr>
+        <w:t xml:space="preserve"> ?</w:t>
+      </w:r>
+      <w:proofErr w:type="gramEnd"/>
+    </w:p>
+    <w:p>
+      <w:pPr>
+        <w:pStyle w:val="ListParagraph"/>
+        <w:ind w:left="1440" w:firstLine="720"/>
+      </w:pPr>
+    </w:p>
+    <w:p>
+      <w:pPr>
+        <w:pStyle w:val="ListParagraph"/>
+        <w:ind w:left="2160" w:firstLine="720"/>
+      </w:pPr>
+      <w:r>
+        <w:t xml:space="preserve">- Details of each implementation </w:t>
+      </w:r>
+    </w:p>
+    <w:p>
+      <w:pPr>
+        <w:pStyle w:val="ListParagraph"/>
+        <w:ind w:left="1440" w:firstLine="720"/>
+      </w:pPr>
+    </w:p>
+    <w:p>
+      <w:pPr>
+        <w:pStyle w:val="ListParagraph"/>
+        <w:ind w:left="2160" w:firstLine="720"/>
+      </w:pPr>
+      <w:r>
+        <w:t>- Error on the test</w:t>
+      </w:r>
+    </w:p>
+    <w:p>
+      <w:pPr>
+        <w:pStyle w:val="ListParagraph"/>
+        <w:ind w:left="1440" w:firstLine="720"/>
+      </w:pPr>
+    </w:p>
+    <w:p>
+      <w:pPr>
+        <w:pStyle w:val="ListParagraph"/>
+        <w:ind w:left="2160" w:firstLine="720"/>
+      </w:pPr>
+      <w:r>
+        <w:t xml:space="preserve">- How and why hyper-parameters were selected </w:t>
+      </w:r>
+    </w:p>
+    <w:p>
+      <w:pPr>
+        <w:pStyle w:val="ListParagraph"/>
+        <w:ind w:left="1440" w:firstLine="720"/>
+      </w:pPr>
+    </w:p>
+    <w:p>
+      <w:pPr>
+        <w:pStyle w:val="ListParagraph"/>
+        <w:ind w:left="2160" w:firstLine="720"/>
+      </w:pPr>
+      <w:r>
+        <w:t>- Presentation of errors in the form of confusion matrix (for e.g.)</w:t>
+      </w:r>
+    </w:p>
+    <w:p/>
+    <w:p>
+      <w:pPr>
+        <w:pStyle w:val="Heading2"/>
+        <w:rPr>
+          <w:rFonts w:ascii="Arial" w:hAnsi="Arial" w:cs="Arial"/>
+          <w:sz w:val="30"/>
+          <w:szCs w:val="30"/>
+        </w:rPr>
+      </w:pPr>
+      <w:r>
+        <w:rPr>
+          <w:b/>
+          <w:sz w:val="28"/>
+          <w:szCs w:val="28"/>
+        </w:rPr>
+        <w:t xml:space="preserve">STEP 4: </w:t>
+      </w:r>
+      <w:r>
+        <w:rPr>
+          <w:rFonts w:ascii="Arial" w:hAnsi="Arial" w:cs="Arial"/>
+          <w:sz w:val="28"/>
+          <w:szCs w:val="30"/>
+        </w:rPr>
+        <w:t xml:space="preserve">A BRIEF DISCUSSION </w:t>
+      </w:r>
+      <w:r>
+        <w:rPr>
+          <w:rFonts w:ascii="Arial" w:hAnsi="Arial" w:cs="Arial"/>
+          <w:sz w:val="28"/>
+          <w:szCs w:val="30"/>
+        </w:rPr>
+        <w:t xml:space="preserve">AND ANALYSIS </w:t>
+      </w:r>
+      <w:r>
+        <w:rPr>
+          <w:rFonts w:ascii="Arial" w:hAnsi="Arial" w:cs="Arial"/>
+          <w:sz w:val="28"/>
+          <w:szCs w:val="30"/>
+        </w:rPr>
+        <w:t>OF RESULTS FROM THE VARIOUS ALGORITHMS</w:t>
+      </w:r>
+      <w:r>
+        <w:rPr>
+          <w:rFonts w:ascii="Arial" w:hAnsi="Arial" w:cs="Arial"/>
+          <w:sz w:val="30"/>
+          <w:szCs w:val="30"/>
+        </w:rPr>
+        <w:t>.</w:t>
+      </w:r>
+    </w:p>
+    <w:p>
       <w:bookmarkStart w:id="0" w:name="_GoBack"/>
       <w:bookmarkEnd w:id="0"/>
+    </w:p>
+    <w:p>
+      <w:pPr>
+        <w:pStyle w:val="ListParagraph"/>
+        <w:ind w:left="1440"/>
+      </w:pPr>
+    </w:p>
+    <w:p>
+      <w:pPr>
+        <w:pStyle w:val="ListParagraph"/>
+      </w:pPr>
+    </w:p>
+    <w:p>
+      <w:pPr>
+        <w:ind w:left="720"/>
+      </w:pPr>
     </w:p>
     <w:sectPr>
       <w:pgSz w:w="11906" w:h="16838"/>
@@ -2129,9 +3149,59 @@
 </w:document>
 </file>
 
+<file path=word/endnotes.xml><?xml version="1.0" encoding="utf-8"?>
+<w:endnotes xmlns:wpc="http://schemas.microsoft.com/office/word/2010/wordprocessingCanvas" xmlns:cx="http://schemas.microsoft.com/office/drawing/2014/chartex" xmlns:cx1="http://schemas.microsoft.com/office/drawing/2015/9/8/chartex" xmlns:cx2="http://schemas.microsoft.com/office/drawing/2015/10/21/chartex" xmlns:cx3="http://schemas.microsoft.com/office/drawing/2016/5/9/chartex" xmlns:cx4="http://schemas.microsoft.com/office/drawing/2016/5/10/chartex" xmlns:cx5="http://schemas.microsoft.com/office/drawing/2016/5/11/chartex" xmlns:cx6="http://schemas.microsoft.com/office/drawing/2016/5/12/chartex" xmlns:cx7="http://schemas.microsoft.com/office/drawing/2016/5/13/chartex" xmlns:cx8="http://schemas.microsoft.com/office/drawing/2016/5/14/chartex" xmlns:mc="http://schemas.openxmlformats.org/markup-compatibility/2006" xmlns:aink="http://schemas.microsoft.com/office/drawing/2016/ink" xmlns:am3d="http://schemas.microsoft.com/office/drawing/2017/model3d" xmlns:o="urn:schemas-microsoft-com:office:office" xmlns:r="http://schemas.openxmlformats.org/officeDocument/2006/relationships" xmlns:m="http://schemas.openxmlformats.org/officeDocument/2006/math" xmlns:v="urn:schemas-microsoft-com:vml" xmlns:wp14="http://schemas.microsoft.com/office/word/2010/wordprocessingDrawing" xmlns:wp="http://schemas.openxmlformats.org/drawingml/2006/wordprocessingDrawing" xmlns:w10="urn:schemas-microsoft-com:office:word" xmlns:w="http://schemas.openxmlformats.org/wordprocessingml/2006/main" xmlns:w14="http://schemas.microsoft.com/office/word/2010/wordml" xmlns:w15="http://schemas.microsoft.com/office/word/2012/wordml" xmlns:w16cid="http://schemas.microsoft.com/office/word/2016/wordml/cid" xmlns:w16se="http://schemas.microsoft.com/office/word/2015/wordml/symex" xmlns:wpg="http://schemas.microsoft.com/office/word/2010/wordprocessingGroup" xmlns:wpi="http://schemas.microsoft.com/office/word/2010/wordprocessingInk" xmlns:wne="http://schemas.microsoft.com/office/word/2006/wordml" xmlns:wps="http://schemas.microsoft.com/office/word/2010/wordprocessingShape" mc:Ignorable="w14 w15 w16se w16cid wp14">
+  <w:endnote w:type="separator" w:id="-1">
+    <w:p>
+      <w:pPr>
+        <w:spacing w:after="0" w:line="240" w:lineRule="auto"/>
+      </w:pPr>
+      <w:r>
+        <w:separator/>
+      </w:r>
+    </w:p>
+  </w:endnote>
+  <w:endnote w:type="continuationSeparator" w:id="0">
+    <w:p>
+      <w:pPr>
+        <w:spacing w:after="0" w:line="240" w:lineRule="auto"/>
+      </w:pPr>
+      <w:r>
+        <w:continuationSeparator/>
+      </w:r>
+    </w:p>
+  </w:endnote>
+</w:endnotes>
+</file>
+
+<file path=word/footnotes.xml><?xml version="1.0" encoding="utf-8"?>
+<w:footnotes xmlns:wpc="http://schemas.microsoft.com/office/word/2010/wordprocessingCanvas" xmlns:cx="http://schemas.microsoft.com/office/drawing/2014/chartex" xmlns:cx1="http://schemas.microsoft.com/office/drawing/2015/9/8/chartex" xmlns:cx2="http://schemas.microsoft.com/office/drawing/2015/10/21/chartex" xmlns:cx3="http://schemas.microsoft.com/office/drawing/2016/5/9/chartex" xmlns:cx4="http://schemas.microsoft.com/office/drawing/2016/5/10/chartex" xmlns:cx5="http://schemas.microsoft.com/office/drawing/2016/5/11/chartex" xmlns:cx6="http://schemas.microsoft.com/office/drawing/2016/5/12/chartex" xmlns:cx7="http://schemas.microsoft.com/office/drawing/2016/5/13/chartex" xmlns:cx8="http://schemas.microsoft.com/office/drawing/2016/5/14/chartex" xmlns:mc="http://schemas.openxmlformats.org/markup-compatibility/2006" xmlns:aink="http://schemas.microsoft.com/office/drawing/2016/ink" xmlns:am3d="http://schemas.microsoft.com/office/drawing/2017/model3d" xmlns:o="urn:schemas-microsoft-com:office:office" xmlns:r="http://schemas.openxmlformats.org/officeDocument/2006/relationships" xmlns:m="http://schemas.openxmlformats.org/officeDocument/2006/math" xmlns:v="urn:schemas-microsoft-com:vml" xmlns:wp14="http://schemas.microsoft.com/office/word/2010/wordprocessingDrawing" xmlns:wp="http://schemas.openxmlformats.org/drawingml/2006/wordprocessingDrawing" xmlns:w10="urn:schemas-microsoft-com:office:word" xmlns:w="http://schemas.openxmlformats.org/wordprocessingml/2006/main" xmlns:w14="http://schemas.microsoft.com/office/word/2010/wordml" xmlns:w15="http://schemas.microsoft.com/office/word/2012/wordml" xmlns:w16cid="http://schemas.microsoft.com/office/word/2016/wordml/cid" xmlns:w16se="http://schemas.microsoft.com/office/word/2015/wordml/symex" xmlns:wpg="http://schemas.microsoft.com/office/word/2010/wordprocessingGroup" xmlns:wpi="http://schemas.microsoft.com/office/word/2010/wordprocessingInk" xmlns:wne="http://schemas.microsoft.com/office/word/2006/wordml" xmlns:wps="http://schemas.microsoft.com/office/word/2010/wordprocessingShape" mc:Ignorable="w14 w15 w16se w16cid wp14">
+  <w:footnote w:type="separator" w:id="-1">
+    <w:p>
+      <w:pPr>
+        <w:spacing w:after="0" w:line="240" w:lineRule="auto"/>
+      </w:pPr>
+      <w:r>
+        <w:separator/>
+      </w:r>
+    </w:p>
+  </w:footnote>
+  <w:footnote w:type="continuationSeparator" w:id="0">
+    <w:p>
+      <w:pPr>
+        <w:spacing w:after="0" w:line="240" w:lineRule="auto"/>
+      </w:pPr>
+      <w:r>
+        <w:continuationSeparator/>
+      </w:r>
+    </w:p>
+  </w:footnote>
+</w:footnotes>
+</file>
+
 <file path=word/numbering.xml><?xml version="1.0" encoding="utf-8"?>
-<w:numbering xmlns:wpc="http://schemas.microsoft.com/office/word/2010/wordprocessingCanvas" xmlns:mc="http://schemas.openxmlformats.org/markup-compatibility/2006" xmlns:o="urn:schemas-microsoft-com:office:office" xmlns:r="http://schemas.openxmlformats.org/officeDocument/2006/relationships" xmlns:m="http://schemas.openxmlformats.org/officeDocument/2006/math" xmlns:v="urn:schemas-microsoft-com:vml" xmlns:wp14="http://schemas.microsoft.com/office/word/2010/wordprocessingDrawing" xmlns:wp="http://schemas.openxmlformats.org/drawingml/2006/wordprocessingDrawing" xmlns:w10="urn:schemas-microsoft-com:office:word" xmlns:w="http://schemas.openxmlformats.org/wordprocessingml/2006/main" xmlns:w14="http://schemas.microsoft.com/office/word/2010/wordml" xmlns:w15="http://schemas.microsoft.com/office/word/2012/wordml" xmlns:wpg="http://schemas.microsoft.com/office/word/2010/wordprocessingGroup" xmlns:wpi="http://schemas.microsoft.com/office/word/2010/wordprocessingInk" xmlns:wne="http://schemas.microsoft.com/office/word/2006/wordml" xmlns:wps="http://schemas.microsoft.com/office/word/2010/wordprocessingShape" mc:Ignorable="w14 w15 wp14">
-  <w:abstractNum w:abstractNumId="0">
+<w:numbering xmlns:wpc="http://schemas.microsoft.com/office/word/2010/wordprocessingCanvas" xmlns:cx="http://schemas.microsoft.com/office/drawing/2014/chartex" xmlns:cx1="http://schemas.microsoft.com/office/drawing/2015/9/8/chartex" xmlns:cx2="http://schemas.microsoft.com/office/drawing/2015/10/21/chartex" xmlns:cx3="http://schemas.microsoft.com/office/drawing/2016/5/9/chartex" xmlns:cx4="http://schemas.microsoft.com/office/drawing/2016/5/10/chartex" xmlns:cx5="http://schemas.microsoft.com/office/drawing/2016/5/11/chartex" xmlns:cx6="http://schemas.microsoft.com/office/drawing/2016/5/12/chartex" xmlns:cx7="http://schemas.microsoft.com/office/drawing/2016/5/13/chartex" xmlns:cx8="http://schemas.microsoft.com/office/drawing/2016/5/14/chartex" xmlns:mc="http://schemas.openxmlformats.org/markup-compatibility/2006" xmlns:aink="http://schemas.microsoft.com/office/drawing/2016/ink" xmlns:am3d="http://schemas.microsoft.com/office/drawing/2017/model3d" xmlns:o="urn:schemas-microsoft-com:office:office" xmlns:r="http://schemas.openxmlformats.org/officeDocument/2006/relationships" xmlns:m="http://schemas.openxmlformats.org/officeDocument/2006/math" xmlns:v="urn:schemas-microsoft-com:vml" xmlns:wp14="http://schemas.microsoft.com/office/word/2010/wordprocessingDrawing" xmlns:wp="http://schemas.openxmlformats.org/drawingml/2006/wordprocessingDrawing" xmlns:w10="urn:schemas-microsoft-com:office:word" xmlns:w="http://schemas.openxmlformats.org/wordprocessingml/2006/main" xmlns:w14="http://schemas.microsoft.com/office/word/2010/wordml" xmlns:w15="http://schemas.microsoft.com/office/word/2012/wordml" xmlns:w16cid="http://schemas.microsoft.com/office/word/2016/wordml/cid" xmlns:w16se="http://schemas.microsoft.com/office/word/2015/wordml/symex" xmlns:wpg="http://schemas.microsoft.com/office/word/2010/wordprocessingGroup" xmlns:wpi="http://schemas.microsoft.com/office/word/2010/wordprocessingInk" xmlns:wne="http://schemas.microsoft.com/office/word/2006/wordml" xmlns:wps="http://schemas.microsoft.com/office/word/2010/wordprocessingShape" mc:Ignorable="w14 w15 w16se w16cid wp14">
+  <w:abstractNum w:abstractNumId="0" w15:restartNumberingAfterBreak="0">
     <w:nsid w:val="05A64E57"/>
     <w:multiLevelType w:val="hybridMultilevel"/>
     <w:tmpl w:val="4AE497C6"/>
@@ -2222,7 +3292,120 @@
       </w:pPr>
     </w:lvl>
   </w:abstractNum>
-  <w:abstractNum w:abstractNumId="1">
+  <w:abstractNum w:abstractNumId="1" w15:restartNumberingAfterBreak="0">
+    <w:nsid w:val="1139581E"/>
+    <w:multiLevelType w:val="hybridMultilevel"/>
+    <w:tmpl w:val="038098EC"/>
+    <w:lvl w:ilvl="0" w:tplc="1C090001">
+      <w:start w:val="1"/>
+      <w:numFmt w:val="bullet"/>
+      <w:lvlText w:val=""/>
+      <w:lvlJc w:val="left"/>
+      <w:pPr>
+        <w:ind w:left="2880" w:hanging="360"/>
+      </w:pPr>
+      <w:rPr>
+        <w:rFonts w:ascii="Symbol" w:hAnsi="Symbol" w:hint="default"/>
+      </w:rPr>
+    </w:lvl>
+    <w:lvl w:ilvl="1" w:tplc="1C090003" w:tentative="1">
+      <w:start w:val="1"/>
+      <w:numFmt w:val="bullet"/>
+      <w:lvlText w:val="o"/>
+      <w:lvlJc w:val="left"/>
+      <w:pPr>
+        <w:ind w:left="3600" w:hanging="360"/>
+      </w:pPr>
+      <w:rPr>
+        <w:rFonts w:ascii="Courier New" w:hAnsi="Courier New" w:cs="Courier New" w:hint="default"/>
+      </w:rPr>
+    </w:lvl>
+    <w:lvl w:ilvl="2" w:tplc="1C090005" w:tentative="1">
+      <w:start w:val="1"/>
+      <w:numFmt w:val="bullet"/>
+      <w:lvlText w:val=""/>
+      <w:lvlJc w:val="left"/>
+      <w:pPr>
+        <w:ind w:left="4320" w:hanging="360"/>
+      </w:pPr>
+      <w:rPr>
+        <w:rFonts w:ascii="Wingdings" w:hAnsi="Wingdings" w:hint="default"/>
+      </w:rPr>
+    </w:lvl>
+    <w:lvl w:ilvl="3" w:tplc="1C090001" w:tentative="1">
+      <w:start w:val="1"/>
+      <w:numFmt w:val="bullet"/>
+      <w:lvlText w:val=""/>
+      <w:lvlJc w:val="left"/>
+      <w:pPr>
+        <w:ind w:left="5040" w:hanging="360"/>
+      </w:pPr>
+      <w:rPr>
+        <w:rFonts w:ascii="Symbol" w:hAnsi="Symbol" w:hint="default"/>
+      </w:rPr>
+    </w:lvl>
+    <w:lvl w:ilvl="4" w:tplc="1C090003" w:tentative="1">
+      <w:start w:val="1"/>
+      <w:numFmt w:val="bullet"/>
+      <w:lvlText w:val="o"/>
+      <w:lvlJc w:val="left"/>
+      <w:pPr>
+        <w:ind w:left="5760" w:hanging="360"/>
+      </w:pPr>
+      <w:rPr>
+        <w:rFonts w:ascii="Courier New" w:hAnsi="Courier New" w:cs="Courier New" w:hint="default"/>
+      </w:rPr>
+    </w:lvl>
+    <w:lvl w:ilvl="5" w:tplc="1C090005" w:tentative="1">
+      <w:start w:val="1"/>
+      <w:numFmt w:val="bullet"/>
+      <w:lvlText w:val=""/>
+      <w:lvlJc w:val="left"/>
+      <w:pPr>
+        <w:ind w:left="6480" w:hanging="360"/>
+      </w:pPr>
+      <w:rPr>
+        <w:rFonts w:ascii="Wingdings" w:hAnsi="Wingdings" w:hint="default"/>
+      </w:rPr>
+    </w:lvl>
+    <w:lvl w:ilvl="6" w:tplc="1C090001" w:tentative="1">
+      <w:start w:val="1"/>
+      <w:numFmt w:val="bullet"/>
+      <w:lvlText w:val=""/>
+      <w:lvlJc w:val="left"/>
+      <w:pPr>
+        <w:ind w:left="7200" w:hanging="360"/>
+      </w:pPr>
+      <w:rPr>
+        <w:rFonts w:ascii="Symbol" w:hAnsi="Symbol" w:hint="default"/>
+      </w:rPr>
+    </w:lvl>
+    <w:lvl w:ilvl="7" w:tplc="1C090003" w:tentative="1">
+      <w:start w:val="1"/>
+      <w:numFmt w:val="bullet"/>
+      <w:lvlText w:val="o"/>
+      <w:lvlJc w:val="left"/>
+      <w:pPr>
+        <w:ind w:left="7920" w:hanging="360"/>
+      </w:pPr>
+      <w:rPr>
+        <w:rFonts w:ascii="Courier New" w:hAnsi="Courier New" w:cs="Courier New" w:hint="default"/>
+      </w:rPr>
+    </w:lvl>
+    <w:lvl w:ilvl="8" w:tplc="1C090005" w:tentative="1">
+      <w:start w:val="1"/>
+      <w:numFmt w:val="bullet"/>
+      <w:lvlText w:val=""/>
+      <w:lvlJc w:val="left"/>
+      <w:pPr>
+        <w:ind w:left="8640" w:hanging="360"/>
+      </w:pPr>
+      <w:rPr>
+        <w:rFonts w:ascii="Wingdings" w:hAnsi="Wingdings" w:hint="default"/>
+      </w:rPr>
+    </w:lvl>
+  </w:abstractNum>
+  <w:abstractNum w:abstractNumId="2" w15:restartNumberingAfterBreak="0">
     <w:nsid w:val="16683A4E"/>
     <w:multiLevelType w:val="hybridMultilevel"/>
     <w:tmpl w:val="A404DD1A"/>
@@ -2311,7 +3494,120 @@
       </w:pPr>
     </w:lvl>
   </w:abstractNum>
-  <w:abstractNum w:abstractNumId="2">
+  <w:abstractNum w:abstractNumId="3" w15:restartNumberingAfterBreak="0">
+    <w:nsid w:val="1DD35B21"/>
+    <w:multiLevelType w:val="hybridMultilevel"/>
+    <w:tmpl w:val="0832B108"/>
+    <w:lvl w:ilvl="0" w:tplc="1C090001">
+      <w:start w:val="1"/>
+      <w:numFmt w:val="bullet"/>
+      <w:lvlText w:val=""/>
+      <w:lvlJc w:val="left"/>
+      <w:pPr>
+        <w:ind w:left="2160" w:hanging="360"/>
+      </w:pPr>
+      <w:rPr>
+        <w:rFonts w:ascii="Symbol" w:hAnsi="Symbol" w:hint="default"/>
+      </w:rPr>
+    </w:lvl>
+    <w:lvl w:ilvl="1" w:tplc="1C090003" w:tentative="1">
+      <w:start w:val="1"/>
+      <w:numFmt w:val="bullet"/>
+      <w:lvlText w:val="o"/>
+      <w:lvlJc w:val="left"/>
+      <w:pPr>
+        <w:ind w:left="2880" w:hanging="360"/>
+      </w:pPr>
+      <w:rPr>
+        <w:rFonts w:ascii="Courier New" w:hAnsi="Courier New" w:cs="Courier New" w:hint="default"/>
+      </w:rPr>
+    </w:lvl>
+    <w:lvl w:ilvl="2" w:tplc="1C090005" w:tentative="1">
+      <w:start w:val="1"/>
+      <w:numFmt w:val="bullet"/>
+      <w:lvlText w:val=""/>
+      <w:lvlJc w:val="left"/>
+      <w:pPr>
+        <w:ind w:left="3600" w:hanging="360"/>
+      </w:pPr>
+      <w:rPr>
+        <w:rFonts w:ascii="Wingdings" w:hAnsi="Wingdings" w:hint="default"/>
+      </w:rPr>
+    </w:lvl>
+    <w:lvl w:ilvl="3" w:tplc="1C090001" w:tentative="1">
+      <w:start w:val="1"/>
+      <w:numFmt w:val="bullet"/>
+      <w:lvlText w:val=""/>
+      <w:lvlJc w:val="left"/>
+      <w:pPr>
+        <w:ind w:left="4320" w:hanging="360"/>
+      </w:pPr>
+      <w:rPr>
+        <w:rFonts w:ascii="Symbol" w:hAnsi="Symbol" w:hint="default"/>
+      </w:rPr>
+    </w:lvl>
+    <w:lvl w:ilvl="4" w:tplc="1C090003" w:tentative="1">
+      <w:start w:val="1"/>
+      <w:numFmt w:val="bullet"/>
+      <w:lvlText w:val="o"/>
+      <w:lvlJc w:val="left"/>
+      <w:pPr>
+        <w:ind w:left="5040" w:hanging="360"/>
+      </w:pPr>
+      <w:rPr>
+        <w:rFonts w:ascii="Courier New" w:hAnsi="Courier New" w:cs="Courier New" w:hint="default"/>
+      </w:rPr>
+    </w:lvl>
+    <w:lvl w:ilvl="5" w:tplc="1C090005" w:tentative="1">
+      <w:start w:val="1"/>
+      <w:numFmt w:val="bullet"/>
+      <w:lvlText w:val=""/>
+      <w:lvlJc w:val="left"/>
+      <w:pPr>
+        <w:ind w:left="5760" w:hanging="360"/>
+      </w:pPr>
+      <w:rPr>
+        <w:rFonts w:ascii="Wingdings" w:hAnsi="Wingdings" w:hint="default"/>
+      </w:rPr>
+    </w:lvl>
+    <w:lvl w:ilvl="6" w:tplc="1C090001" w:tentative="1">
+      <w:start w:val="1"/>
+      <w:numFmt w:val="bullet"/>
+      <w:lvlText w:val=""/>
+      <w:lvlJc w:val="left"/>
+      <w:pPr>
+        <w:ind w:left="6480" w:hanging="360"/>
+      </w:pPr>
+      <w:rPr>
+        <w:rFonts w:ascii="Symbol" w:hAnsi="Symbol" w:hint="default"/>
+      </w:rPr>
+    </w:lvl>
+    <w:lvl w:ilvl="7" w:tplc="1C090003" w:tentative="1">
+      <w:start w:val="1"/>
+      <w:numFmt w:val="bullet"/>
+      <w:lvlText w:val="o"/>
+      <w:lvlJc w:val="left"/>
+      <w:pPr>
+        <w:ind w:left="7200" w:hanging="360"/>
+      </w:pPr>
+      <w:rPr>
+        <w:rFonts w:ascii="Courier New" w:hAnsi="Courier New" w:cs="Courier New" w:hint="default"/>
+      </w:rPr>
+    </w:lvl>
+    <w:lvl w:ilvl="8" w:tplc="1C090005" w:tentative="1">
+      <w:start w:val="1"/>
+      <w:numFmt w:val="bullet"/>
+      <w:lvlText w:val=""/>
+      <w:lvlJc w:val="left"/>
+      <w:pPr>
+        <w:ind w:left="7920" w:hanging="360"/>
+      </w:pPr>
+      <w:rPr>
+        <w:rFonts w:ascii="Wingdings" w:hAnsi="Wingdings" w:hint="default"/>
+      </w:rPr>
+    </w:lvl>
+  </w:abstractNum>
+  <w:abstractNum w:abstractNumId="4" w15:restartNumberingAfterBreak="0">
     <w:nsid w:val="22416296"/>
     <w:multiLevelType w:val="multilevel"/>
     <w:tmpl w:val="376A4126"/>
@@ -2424,7 +3720,120 @@
       </w:rPr>
     </w:lvl>
   </w:abstractNum>
-  <w:abstractNum w:abstractNumId="3">
+  <w:abstractNum w:abstractNumId="5" w15:restartNumberingAfterBreak="0">
+    <w:nsid w:val="3C1121C3"/>
+    <w:multiLevelType w:val="hybridMultilevel"/>
+    <w:tmpl w:val="A1CCBB0A"/>
+    <w:lvl w:ilvl="0" w:tplc="1C090001">
+      <w:start w:val="1"/>
+      <w:numFmt w:val="bullet"/>
+      <w:lvlText w:val=""/>
+      <w:lvlJc w:val="left"/>
+      <w:pPr>
+        <w:ind w:left="2160" w:hanging="360"/>
+      </w:pPr>
+      <w:rPr>
+        <w:rFonts w:ascii="Symbol" w:hAnsi="Symbol" w:hint="default"/>
+      </w:rPr>
+    </w:lvl>
+    <w:lvl w:ilvl="1" w:tplc="1C090003">
+      <w:start w:val="1"/>
+      <w:numFmt w:val="bullet"/>
+      <w:lvlText w:val="o"/>
+      <w:lvlJc w:val="left"/>
+      <w:pPr>
+        <w:ind w:left="2880" w:hanging="360"/>
+      </w:pPr>
+      <w:rPr>
+        <w:rFonts w:ascii="Courier New" w:hAnsi="Courier New" w:cs="Courier New" w:hint="default"/>
+      </w:rPr>
+    </w:lvl>
+    <w:lvl w:ilvl="2" w:tplc="1C090005" w:tentative="1">
+      <w:start w:val="1"/>
+      <w:numFmt w:val="bullet"/>
+      <w:lvlText w:val=""/>
+      <w:lvlJc w:val="left"/>
+      <w:pPr>
+        <w:ind w:left="3600" w:hanging="360"/>
+      </w:pPr>
+      <w:rPr>
+        <w:rFonts w:ascii="Wingdings" w:hAnsi="Wingdings" w:hint="default"/>
+      </w:rPr>
+    </w:lvl>
+    <w:lvl w:ilvl="3" w:tplc="1C090001" w:tentative="1">
+      <w:start w:val="1"/>
+      <w:numFmt w:val="bullet"/>
+      <w:lvlText w:val=""/>
+      <w:lvlJc w:val="left"/>
+      <w:pPr>
+        <w:ind w:left="4320" w:hanging="360"/>
+      </w:pPr>
+      <w:rPr>
+        <w:rFonts w:ascii="Symbol" w:hAnsi="Symbol" w:hint="default"/>
+      </w:rPr>
+    </w:lvl>
+    <w:lvl w:ilvl="4" w:tplc="1C090003" w:tentative="1">
+      <w:start w:val="1"/>
+      <w:numFmt w:val="bullet"/>
+      <w:lvlText w:val="o"/>
+      <w:lvlJc w:val="left"/>
+      <w:pPr>
+        <w:ind w:left="5040" w:hanging="360"/>
+      </w:pPr>
+      <w:rPr>
+        <w:rFonts w:ascii="Courier New" w:hAnsi="Courier New" w:cs="Courier New" w:hint="default"/>
+      </w:rPr>
+    </w:lvl>
+    <w:lvl w:ilvl="5" w:tplc="1C090005" w:tentative="1">
+      <w:start w:val="1"/>
+      <w:numFmt w:val="bullet"/>
+      <w:lvlText w:val=""/>
+      <w:lvlJc w:val="left"/>
+      <w:pPr>
+        <w:ind w:left="5760" w:hanging="360"/>
+      </w:pPr>
+      <w:rPr>
+        <w:rFonts w:ascii="Wingdings" w:hAnsi="Wingdings" w:hint="default"/>
+      </w:rPr>
+    </w:lvl>
+    <w:lvl w:ilvl="6" w:tplc="1C090001" w:tentative="1">
+      <w:start w:val="1"/>
+      <w:numFmt w:val="bullet"/>
+      <w:lvlText w:val=""/>
+      <w:lvlJc w:val="left"/>
+      <w:pPr>
+        <w:ind w:left="6480" w:hanging="360"/>
+      </w:pPr>
+      <w:rPr>
+        <w:rFonts w:ascii="Symbol" w:hAnsi="Symbol" w:hint="default"/>
+      </w:rPr>
+    </w:lvl>
+    <w:lvl w:ilvl="7" w:tplc="1C090003" w:tentative="1">
+      <w:start w:val="1"/>
+      <w:numFmt w:val="bullet"/>
+      <w:lvlText w:val="o"/>
+      <w:lvlJc w:val="left"/>
+      <w:pPr>
+        <w:ind w:left="7200" w:hanging="360"/>
+      </w:pPr>
+      <w:rPr>
+        <w:rFonts w:ascii="Courier New" w:hAnsi="Courier New" w:cs="Courier New" w:hint="default"/>
+      </w:rPr>
+    </w:lvl>
+    <w:lvl w:ilvl="8" w:tplc="1C090005" w:tentative="1">
+      <w:start w:val="1"/>
+      <w:numFmt w:val="bullet"/>
+      <w:lvlText w:val=""/>
+      <w:lvlJc w:val="left"/>
+      <w:pPr>
+        <w:ind w:left="7920" w:hanging="360"/>
+      </w:pPr>
+      <w:rPr>
+        <w:rFonts w:ascii="Wingdings" w:hAnsi="Wingdings" w:hint="default"/>
+      </w:rPr>
+    </w:lvl>
+  </w:abstractNum>
+  <w:abstractNum w:abstractNumId="6" w15:restartNumberingAfterBreak="0">
     <w:nsid w:val="409960C1"/>
     <w:multiLevelType w:val="hybridMultilevel"/>
     <w:tmpl w:val="3FFE3F3A"/>
@@ -2510,7 +3919,7 @@
       </w:pPr>
     </w:lvl>
   </w:abstractNum>
-  <w:abstractNum w:abstractNumId="4">
+  <w:abstractNum w:abstractNumId="7" w15:restartNumberingAfterBreak="0">
     <w:nsid w:val="5E5D7054"/>
     <w:multiLevelType w:val="multilevel"/>
     <w:tmpl w:val="376A4126"/>
@@ -2623,26 +4032,243 @@
       </w:rPr>
     </w:lvl>
   </w:abstractNum>
+  <w:abstractNum w:abstractNumId="8" w15:restartNumberingAfterBreak="0">
+    <w:nsid w:val="75840F78"/>
+    <w:multiLevelType w:val="hybridMultilevel"/>
+    <w:tmpl w:val="ACACD39E"/>
+    <w:lvl w:ilvl="0" w:tplc="350C657C">
+      <w:start w:val="1"/>
+      <w:numFmt w:val="decimal"/>
+      <w:lvlText w:val="%1."/>
+      <w:lvlJc w:val="left"/>
+      <w:pPr>
+        <w:ind w:left="3240" w:hanging="360"/>
+      </w:pPr>
+      <w:rPr>
+        <w:rFonts w:hint="default"/>
+      </w:rPr>
+    </w:lvl>
+    <w:lvl w:ilvl="1" w:tplc="1C090019" w:tentative="1">
+      <w:start w:val="1"/>
+      <w:numFmt w:val="lowerLetter"/>
+      <w:lvlText w:val="%2."/>
+      <w:lvlJc w:val="left"/>
+      <w:pPr>
+        <w:ind w:left="3960" w:hanging="360"/>
+      </w:pPr>
+    </w:lvl>
+    <w:lvl w:ilvl="2" w:tplc="1C09001B" w:tentative="1">
+      <w:start w:val="1"/>
+      <w:numFmt w:val="lowerRoman"/>
+      <w:lvlText w:val="%3."/>
+      <w:lvlJc w:val="right"/>
+      <w:pPr>
+        <w:ind w:left="4680" w:hanging="180"/>
+      </w:pPr>
+    </w:lvl>
+    <w:lvl w:ilvl="3" w:tplc="1C09000F" w:tentative="1">
+      <w:start w:val="1"/>
+      <w:numFmt w:val="decimal"/>
+      <w:lvlText w:val="%4."/>
+      <w:lvlJc w:val="left"/>
+      <w:pPr>
+        <w:ind w:left="5400" w:hanging="360"/>
+      </w:pPr>
+    </w:lvl>
+    <w:lvl w:ilvl="4" w:tplc="1C090019" w:tentative="1">
+      <w:start w:val="1"/>
+      <w:numFmt w:val="lowerLetter"/>
+      <w:lvlText w:val="%5."/>
+      <w:lvlJc w:val="left"/>
+      <w:pPr>
+        <w:ind w:left="6120" w:hanging="360"/>
+      </w:pPr>
+    </w:lvl>
+    <w:lvl w:ilvl="5" w:tplc="1C09001B" w:tentative="1">
+      <w:start w:val="1"/>
+      <w:numFmt w:val="lowerRoman"/>
+      <w:lvlText w:val="%6."/>
+      <w:lvlJc w:val="right"/>
+      <w:pPr>
+        <w:ind w:left="6840" w:hanging="180"/>
+      </w:pPr>
+    </w:lvl>
+    <w:lvl w:ilvl="6" w:tplc="1C09000F" w:tentative="1">
+      <w:start w:val="1"/>
+      <w:numFmt w:val="decimal"/>
+      <w:lvlText w:val="%7."/>
+      <w:lvlJc w:val="left"/>
+      <w:pPr>
+        <w:ind w:left="7560" w:hanging="360"/>
+      </w:pPr>
+    </w:lvl>
+    <w:lvl w:ilvl="7" w:tplc="1C090019" w:tentative="1">
+      <w:start w:val="1"/>
+      <w:numFmt w:val="lowerLetter"/>
+      <w:lvlText w:val="%8."/>
+      <w:lvlJc w:val="left"/>
+      <w:pPr>
+        <w:ind w:left="8280" w:hanging="360"/>
+      </w:pPr>
+    </w:lvl>
+    <w:lvl w:ilvl="8" w:tplc="1C09001B" w:tentative="1">
+      <w:start w:val="1"/>
+      <w:numFmt w:val="lowerRoman"/>
+      <w:lvlText w:val="%9."/>
+      <w:lvlJc w:val="right"/>
+      <w:pPr>
+        <w:ind w:left="9000" w:hanging="180"/>
+      </w:pPr>
+    </w:lvl>
+  </w:abstractNum>
+  <w:abstractNum w:abstractNumId="9" w15:restartNumberingAfterBreak="0">
+    <w:nsid w:val="7FF11C83"/>
+    <w:multiLevelType w:val="hybridMultilevel"/>
+    <w:tmpl w:val="F8DA87E4"/>
+    <w:lvl w:ilvl="0" w:tplc="1C090001">
+      <w:start w:val="1"/>
+      <w:numFmt w:val="bullet"/>
+      <w:lvlText w:val=""/>
+      <w:lvlJc w:val="left"/>
+      <w:pPr>
+        <w:ind w:left="2205" w:hanging="360"/>
+      </w:pPr>
+      <w:rPr>
+        <w:rFonts w:ascii="Symbol" w:hAnsi="Symbol" w:hint="default"/>
+      </w:rPr>
+    </w:lvl>
+    <w:lvl w:ilvl="1" w:tplc="1C090003" w:tentative="1">
+      <w:start w:val="1"/>
+      <w:numFmt w:val="bullet"/>
+      <w:lvlText w:val="o"/>
+      <w:lvlJc w:val="left"/>
+      <w:pPr>
+        <w:ind w:left="2925" w:hanging="360"/>
+      </w:pPr>
+      <w:rPr>
+        <w:rFonts w:ascii="Courier New" w:hAnsi="Courier New" w:cs="Courier New" w:hint="default"/>
+      </w:rPr>
+    </w:lvl>
+    <w:lvl w:ilvl="2" w:tplc="1C090005" w:tentative="1">
+      <w:start w:val="1"/>
+      <w:numFmt w:val="bullet"/>
+      <w:lvlText w:val=""/>
+      <w:lvlJc w:val="left"/>
+      <w:pPr>
+        <w:ind w:left="3645" w:hanging="360"/>
+      </w:pPr>
+      <w:rPr>
+        <w:rFonts w:ascii="Wingdings" w:hAnsi="Wingdings" w:hint="default"/>
+      </w:rPr>
+    </w:lvl>
+    <w:lvl w:ilvl="3" w:tplc="1C090001" w:tentative="1">
+      <w:start w:val="1"/>
+      <w:numFmt w:val="bullet"/>
+      <w:lvlText w:val=""/>
+      <w:lvlJc w:val="left"/>
+      <w:pPr>
+        <w:ind w:left="4365" w:hanging="360"/>
+      </w:pPr>
+      <w:rPr>
+        <w:rFonts w:ascii="Symbol" w:hAnsi="Symbol" w:hint="default"/>
+      </w:rPr>
+    </w:lvl>
+    <w:lvl w:ilvl="4" w:tplc="1C090003" w:tentative="1">
+      <w:start w:val="1"/>
+      <w:numFmt w:val="bullet"/>
+      <w:lvlText w:val="o"/>
+      <w:lvlJc w:val="left"/>
+      <w:pPr>
+        <w:ind w:left="5085" w:hanging="360"/>
+      </w:pPr>
+      <w:rPr>
+        <w:rFonts w:ascii="Courier New" w:hAnsi="Courier New" w:cs="Courier New" w:hint="default"/>
+      </w:rPr>
+    </w:lvl>
+    <w:lvl w:ilvl="5" w:tplc="1C090005" w:tentative="1">
+      <w:start w:val="1"/>
+      <w:numFmt w:val="bullet"/>
+      <w:lvlText w:val=""/>
+      <w:lvlJc w:val="left"/>
+      <w:pPr>
+        <w:ind w:left="5805" w:hanging="360"/>
+      </w:pPr>
+      <w:rPr>
+        <w:rFonts w:ascii="Wingdings" w:hAnsi="Wingdings" w:hint="default"/>
+      </w:rPr>
+    </w:lvl>
+    <w:lvl w:ilvl="6" w:tplc="1C090001" w:tentative="1">
+      <w:start w:val="1"/>
+      <w:numFmt w:val="bullet"/>
+      <w:lvlText w:val=""/>
+      <w:lvlJc w:val="left"/>
+      <w:pPr>
+        <w:ind w:left="6525" w:hanging="360"/>
+      </w:pPr>
+      <w:rPr>
+        <w:rFonts w:ascii="Symbol" w:hAnsi="Symbol" w:hint="default"/>
+      </w:rPr>
+    </w:lvl>
+    <w:lvl w:ilvl="7" w:tplc="1C090003" w:tentative="1">
+      <w:start w:val="1"/>
+      <w:numFmt w:val="bullet"/>
+      <w:lvlText w:val="o"/>
+      <w:lvlJc w:val="left"/>
+      <w:pPr>
+        <w:ind w:left="7245" w:hanging="360"/>
+      </w:pPr>
+      <w:rPr>
+        <w:rFonts w:ascii="Courier New" w:hAnsi="Courier New" w:cs="Courier New" w:hint="default"/>
+      </w:rPr>
+    </w:lvl>
+    <w:lvl w:ilvl="8" w:tplc="1C090005" w:tentative="1">
+      <w:start w:val="1"/>
+      <w:numFmt w:val="bullet"/>
+      <w:lvlText w:val=""/>
+      <w:lvlJc w:val="left"/>
+      <w:pPr>
+        <w:ind w:left="7965" w:hanging="360"/>
+      </w:pPr>
+      <w:rPr>
+        <w:rFonts w:ascii="Wingdings" w:hAnsi="Wingdings" w:hint="default"/>
+      </w:rPr>
+    </w:lvl>
+  </w:abstractNum>
   <w:num w:numId="1">
-    <w:abstractNumId w:val="3"/>
+    <w:abstractNumId w:val="6"/>
   </w:num>
   <w:num w:numId="2">
     <w:abstractNumId w:val="0"/>
   </w:num>
   <w:num w:numId="3">
+    <w:abstractNumId w:val="7"/>
+  </w:num>
+  <w:num w:numId="4">
     <w:abstractNumId w:val="4"/>
   </w:num>
-  <w:num w:numId="4">
+  <w:num w:numId="5">
     <w:abstractNumId w:val="2"/>
   </w:num>
-  <w:num w:numId="5">
+  <w:num w:numId="6">
     <w:abstractNumId w:val="1"/>
+  </w:num>
+  <w:num w:numId="7">
+    <w:abstractNumId w:val="9"/>
+  </w:num>
+  <w:num w:numId="8">
+    <w:abstractNumId w:val="3"/>
+  </w:num>
+  <w:num w:numId="9">
+    <w:abstractNumId w:val="5"/>
+  </w:num>
+  <w:num w:numId="10">
+    <w:abstractNumId w:val="8"/>
   </w:num>
 </w:numbering>
 </file>
 
 <file path=word/styles.xml><?xml version="1.0" encoding="utf-8"?>
-<w:styles xmlns:mc="http://schemas.openxmlformats.org/markup-compatibility/2006" xmlns:r="http://schemas.openxmlformats.org/officeDocument/2006/relationships" xmlns:w="http://schemas.openxmlformats.org/wordprocessingml/2006/main" xmlns:w14="http://schemas.microsoft.com/office/word/2010/wordml" xmlns:w15="http://schemas.microsoft.com/office/word/2012/wordml" mc:Ignorable="w14 w15">
+<w:styles xmlns:mc="http://schemas.openxmlformats.org/markup-compatibility/2006" xmlns:r="http://schemas.openxmlformats.org/officeDocument/2006/relationships" xmlns:w="http://schemas.openxmlformats.org/wordprocessingml/2006/main" xmlns:w14="http://schemas.microsoft.com/office/word/2010/wordml" xmlns:w15="http://schemas.microsoft.com/office/word/2012/wordml" xmlns:w16cid="http://schemas.microsoft.com/office/word/2016/wordml/cid" xmlns:w16se="http://schemas.microsoft.com/office/word/2015/wordml/symex" mc:Ignorable="w14 w15 w16se w16cid">
   <w:docDefaults>
     <w:rPrDefault>
       <w:rPr>
@@ -2658,7 +4284,7 @@
       </w:pPr>
     </w:pPrDefault>
   </w:docDefaults>
-  <w:latentStyles w:defLockedState="0" w:defUIPriority="99" w:defSemiHidden="0" w:defUnhideWhenUsed="0" w:defQFormat="0" w:count="371">
+  <w:latentStyles w:defLockedState="0" w:defUIPriority="99" w:defSemiHidden="0" w:defUnhideWhenUsed="0" w:defQFormat="0" w:count="376">
     <w:lsdException w:name="Normal" w:uiPriority="0" w:qFormat="1"/>
     <w:lsdException w:name="heading 1" w:uiPriority="9" w:qFormat="1"/>
     <w:lsdException w:name="heading 2" w:semiHidden="1" w:uiPriority="9" w:unhideWhenUsed="1" w:qFormat="1"/>
@@ -3030,10 +4656,37 @@
     <w:lsdException w:name="List Table 5 Dark Accent 6" w:uiPriority="50"/>
     <w:lsdException w:name="List Table 6 Colorful Accent 6" w:uiPriority="51"/>
     <w:lsdException w:name="List Table 7 Colorful Accent 6" w:uiPriority="52"/>
+    <w:lsdException w:name="Mention" w:semiHidden="1" w:unhideWhenUsed="1"/>
+    <w:lsdException w:name="Smart Hyperlink" w:semiHidden="1" w:unhideWhenUsed="1"/>
+    <w:lsdException w:name="Hashtag" w:semiHidden="1" w:unhideWhenUsed="1"/>
+    <w:lsdException w:name="Unresolved Mention" w:semiHidden="1" w:unhideWhenUsed="1"/>
+    <w:lsdException w:name="Smart Link" w:semiHidden="1" w:unhideWhenUsed="1"/>
   </w:latentStyles>
   <w:style w:type="paragraph" w:default="1" w:styleId="Normal">
     <w:name w:val="Normal"/>
     <w:qFormat/>
+  </w:style>
+  <w:style w:type="paragraph" w:styleId="Heading2">
+    <w:name w:val="heading 2"/>
+    <w:basedOn w:val="Normal"/>
+    <w:next w:val="Normal"/>
+    <w:link w:val="Heading2Char"/>
+    <w:uiPriority w:val="9"/>
+    <w:unhideWhenUsed/>
+    <w:qFormat/>
+    <w:rsid w:val="00E139A6"/>
+    <w:pPr>
+      <w:keepNext/>
+      <w:keepLines/>
+      <w:spacing w:before="40" w:after="0"/>
+      <w:outlineLvl w:val="1"/>
+    </w:pPr>
+    <w:rPr>
+      <w:rFonts w:asciiTheme="majorHAnsi" w:eastAsiaTheme="majorEastAsia" w:hAnsiTheme="majorHAnsi" w:cstheme="majorBidi"/>
+      <w:color w:val="2E74B5" w:themeColor="accent1" w:themeShade="BF"/>
+      <w:sz w:val="26"/>
+      <w:szCs w:val="26"/>
+    </w:rPr>
   </w:style>
   <w:style w:type="character" w:default="1" w:styleId="DefaultParagraphFont">
     <w:name w:val="Default Paragraph Font"/>
@@ -3098,514 +4751,168 @@
       <w:contextualSpacing/>
     </w:pPr>
   </w:style>
-</w:styles>
-</file>
-
-<file path=word/glossary/document.xml><?xml version="1.0" encoding="utf-8"?>
-<w:glossaryDocument xmlns:wpc="http://schemas.microsoft.com/office/word/2010/wordprocessingCanvas" xmlns:mc="http://schemas.openxmlformats.org/markup-compatibility/2006" xmlns:o="urn:schemas-microsoft-com:office:office" xmlns:r="http://schemas.openxmlformats.org/officeDocument/2006/relationships" xmlns:m="http://schemas.openxmlformats.org/officeDocument/2006/math" xmlns:v="urn:schemas-microsoft-com:vml" xmlns:wp14="http://schemas.microsoft.com/office/word/2010/wordprocessingDrawing" xmlns:wp="http://schemas.openxmlformats.org/drawingml/2006/wordprocessingDrawing" xmlns:w10="urn:schemas-microsoft-com:office:word" xmlns:w="http://schemas.openxmlformats.org/wordprocessingml/2006/main" xmlns:w14="http://schemas.microsoft.com/office/word/2010/wordml" xmlns:w15="http://schemas.microsoft.com/office/word/2012/wordml" xmlns:wpg="http://schemas.microsoft.com/office/word/2010/wordprocessingGroup" xmlns:wpi="http://schemas.microsoft.com/office/word/2010/wordprocessingInk" xmlns:wne="http://schemas.microsoft.com/office/word/2006/wordml" xmlns:wps="http://schemas.microsoft.com/office/word/2010/wordprocessingShape" mc:Ignorable="w14 w15 wp14"/>
-</file>
-
-<file path=word/glossary/fontTable.xml><?xml version="1.0" encoding="utf-8"?>
-<w:fonts xmlns:mc="http://schemas.openxmlformats.org/markup-compatibility/2006" xmlns:r="http://schemas.openxmlformats.org/officeDocument/2006/relationships" xmlns:w="http://schemas.openxmlformats.org/wordprocessingml/2006/main" xmlns:w14="http://schemas.microsoft.com/office/word/2010/wordml" xmlns:w15="http://schemas.microsoft.com/office/word/2012/wordml" mc:Ignorable="w14 w15">
-  <w:font w:name="Times New Roman">
-    <w:panose1 w:val="02020603050405020304"/>
-    <w:charset w:val="00"/>
-    <w:family w:val="roman"/>
-    <w:pitch w:val="variable"/>
-    <w:sig w:usb0="E0002EFF" w:usb1="C000785B" w:usb2="00000009" w:usb3="00000000" w:csb0="000001FF" w:csb1="00000000"/>
-  </w:font>
-  <w:font w:name="Calibri">
-    <w:panose1 w:val="020F0502020204030204"/>
-    <w:charset w:val="00"/>
-    <w:family w:val="swiss"/>
-    <w:pitch w:val="variable"/>
-    <w:sig w:usb0="E0002EFF" w:usb1="C000247B" w:usb2="00000009" w:usb3="00000000" w:csb0="000001FF" w:csb1="00000000"/>
-  </w:font>
-  <w:font w:name="Calibri Light">
-    <w:panose1 w:val="020F0302020204030204"/>
-    <w:charset w:val="00"/>
-    <w:family w:val="swiss"/>
-    <w:pitch w:val="variable"/>
-    <w:sig w:usb0="E0002AFF" w:usb1="C000247B" w:usb2="00000009" w:usb3="00000000" w:csb0="000001FF" w:csb1="00000000"/>
-  </w:font>
-</w:fonts>
-</file>
-
-<file path=word/glossary/settings.xml><?xml version="1.0" encoding="utf-8"?>
-<w:settings xmlns:mc="http://schemas.openxmlformats.org/markup-compatibility/2006" xmlns:o="urn:schemas-microsoft-com:office:office" xmlns:r="http://schemas.openxmlformats.org/officeDocument/2006/relationships" xmlns:m="http://schemas.openxmlformats.org/officeDocument/2006/math" xmlns:v="urn:schemas-microsoft-com:vml" xmlns:w10="urn:schemas-microsoft-com:office:word" xmlns:w="http://schemas.openxmlformats.org/wordprocessingml/2006/main" xmlns:w14="http://schemas.microsoft.com/office/word/2010/wordml" xmlns:w15="http://schemas.microsoft.com/office/word/2012/wordml" xmlns:sl="http://schemas.openxmlformats.org/schemaLibrary/2006/main" mc:Ignorable="w14 w15">
-  <w:view w:val="normal"/>
-  <w:defaultTabStop w:val="720"/>
-  <w:characterSpacingControl w:val="doNotCompress"/>
-  <w:compat>
-    <w:useFELayout/>
-    <w:compatSetting w:name="compatibilityMode" w:uri="http://schemas.microsoft.com/office/word" w:val="15"/>
-    <w:compatSetting w:name="overrideTableStyleFontSizeAndJustification" w:uri="http://schemas.microsoft.com/office/word" w:val="1"/>
-    <w:compatSetting w:name="enableOpenTypeFeatures" w:uri="http://schemas.microsoft.com/office/word" w:val="1"/>
-    <w:compatSetting w:name="doNotFlipMirrorIndents" w:uri="http://schemas.microsoft.com/office/word" w:val="1"/>
-    <w:compatSetting w:name="differentiateMultirowTableHeaders" w:uri="http://schemas.microsoft.com/office/word" w:val="1"/>
-  </w:compat>
-  <w:rsids>
-    <w:rsidRoot w:val="00065E62"/>
-    <w:rsid w:val="00065E62"/>
-  </w:rsids>
-  <m:mathPr>
-    <m:mathFont m:val="Cambria Math"/>
-    <m:brkBin m:val="before"/>
-    <m:brkBinSub m:val="--"/>
-    <m:smallFrac m:val="0"/>
-    <m:dispDef/>
-    <m:lMargin m:val="0"/>
-    <m:rMargin m:val="0"/>
-    <m:defJc m:val="centerGroup"/>
-    <m:wrapIndent m:val="1440"/>
-    <m:intLim m:val="subSup"/>
-    <m:naryLim m:val="undOvr"/>
-  </m:mathPr>
-  <w:themeFontLang w:val="en-ZA"/>
-  <w:clrSchemeMapping w:bg1="light1" w:t1="dark1" w:bg2="light2" w:t2="dark2" w:accent1="accent1" w:accent2="accent2" w:accent3="accent3" w:accent4="accent4" w:accent5="accent5" w:accent6="accent6" w:hyperlink="hyperlink" w:followedHyperlink="followedHyperlink"/>
-  <w:decimalSymbol w:val="."/>
-  <w:listSeparator w:val=","/>
-  <w15:chartTrackingRefBased/>
-</w:settings>
-</file>
-
-<file path=word/glossary/styles.xml><?xml version="1.0" encoding="utf-8"?>
-<w:styles xmlns:mc="http://schemas.openxmlformats.org/markup-compatibility/2006" xmlns:r="http://schemas.openxmlformats.org/officeDocument/2006/relationships" xmlns:w="http://schemas.openxmlformats.org/wordprocessingml/2006/main" xmlns:w14="http://schemas.microsoft.com/office/word/2010/wordml" xmlns:w15="http://schemas.microsoft.com/office/word/2012/wordml" mc:Ignorable="w14 w15">
-  <w:docDefaults>
-    <w:rPrDefault>
-      <w:rPr>
-        <w:rFonts w:asciiTheme="minorHAnsi" w:eastAsiaTheme="minorEastAsia" w:hAnsiTheme="minorHAnsi" w:cstheme="minorBidi"/>
-        <w:sz w:val="22"/>
-        <w:szCs w:val="22"/>
-        <w:lang w:val="en-ZA" w:eastAsia="en-ZA" w:bidi="ar-SA"/>
-      </w:rPr>
-    </w:rPrDefault>
-    <w:pPrDefault>
-      <w:pPr>
-        <w:spacing w:after="160" w:line="259" w:lineRule="auto"/>
-      </w:pPr>
-    </w:pPrDefault>
-  </w:docDefaults>
-  <w:latentStyles w:defLockedState="0" w:defUIPriority="99" w:defSemiHidden="0" w:defUnhideWhenUsed="0" w:defQFormat="0" w:count="371">
-    <w:lsdException w:name="Normal" w:uiPriority="0" w:qFormat="1"/>
-    <w:lsdException w:name="heading 1" w:uiPriority="9" w:qFormat="1"/>
-    <w:lsdException w:name="heading 2" w:semiHidden="1" w:uiPriority="9" w:unhideWhenUsed="1" w:qFormat="1"/>
-    <w:lsdException w:name="heading 3" w:semiHidden="1" w:uiPriority="9" w:unhideWhenUsed="1" w:qFormat="1"/>
-    <w:lsdException w:name="heading 4" w:semiHidden="1" w:uiPriority="9" w:unhideWhenUsed="1" w:qFormat="1"/>
-    <w:lsdException w:name="heading 5" w:semiHidden="1" w:uiPriority="9" w:unhideWhenUsed="1" w:qFormat="1"/>
-    <w:lsdException w:name="heading 6" w:semiHidden="1" w:uiPriority="9" w:unhideWhenUsed="1" w:qFormat="1"/>
-    <w:lsdException w:name="heading 7" w:semiHidden="1" w:uiPriority="9" w:unhideWhenUsed="1" w:qFormat="1"/>
-    <w:lsdException w:name="heading 8" w:semiHidden="1" w:uiPriority="9" w:unhideWhenUsed="1" w:qFormat="1"/>
-    <w:lsdException w:name="heading 9" w:semiHidden="1" w:uiPriority="9" w:unhideWhenUsed="1" w:qFormat="1"/>
-    <w:lsdException w:name="index 1" w:semiHidden="1" w:unhideWhenUsed="1"/>
-    <w:lsdException w:name="index 2" w:semiHidden="1" w:unhideWhenUsed="1"/>
-    <w:lsdException w:name="index 3" w:semiHidden="1" w:unhideWhenUsed="1"/>
-    <w:lsdException w:name="index 4" w:semiHidden="1" w:unhideWhenUsed="1"/>
-    <w:lsdException w:name="index 5" w:semiHidden="1" w:unhideWhenUsed="1"/>
-    <w:lsdException w:name="index 6" w:semiHidden="1" w:unhideWhenUsed="1"/>
-    <w:lsdException w:name="index 7" w:semiHidden="1" w:unhideWhenUsed="1"/>
-    <w:lsdException w:name="index 8" w:semiHidden="1" w:unhideWhenUsed="1"/>
-    <w:lsdException w:name="index 9" w:semiHidden="1" w:unhideWhenUsed="1"/>
-    <w:lsdException w:name="toc 1" w:semiHidden="1" w:uiPriority="39" w:unhideWhenUsed="1"/>
-    <w:lsdException w:name="toc 2" w:semiHidden="1" w:uiPriority="39" w:unhideWhenUsed="1"/>
-    <w:lsdException w:name="toc 3" w:semiHidden="1" w:uiPriority="39" w:unhideWhenUsed="1"/>
-    <w:lsdException w:name="toc 4" w:semiHidden="1" w:uiPriority="39" w:unhideWhenUsed="1"/>
-    <w:lsdException w:name="toc 5" w:semiHidden="1" w:uiPriority="39" w:unhideWhenUsed="1"/>
-    <w:lsdException w:name="toc 6" w:semiHidden="1" w:uiPriority="39" w:unhideWhenUsed="1"/>
-    <w:lsdException w:name="toc 7" w:semiHidden="1" w:uiPriority="39" w:unhideWhenUsed="1"/>
-    <w:lsdException w:name="toc 8" w:semiHidden="1" w:uiPriority="39" w:unhideWhenUsed="1"/>
-    <w:lsdException w:name="toc 9" w:semiHidden="1" w:uiPriority="39" w:unhideWhenUsed="1"/>
-    <w:lsdException w:name="Normal Indent" w:semiHidden="1" w:unhideWhenUsed="1"/>
-    <w:lsdException w:name="footnote text" w:semiHidden="1" w:unhideWhenUsed="1"/>
-    <w:lsdException w:name="annotation text" w:semiHidden="1" w:unhideWhenUsed="1"/>
-    <w:lsdException w:name="header" w:semiHidden="1" w:unhideWhenUsed="1"/>
-    <w:lsdException w:name="footer" w:semiHidden="1" w:unhideWhenUsed="1"/>
-    <w:lsdException w:name="index heading" w:semiHidden="1" w:unhideWhenUsed="1"/>
-    <w:lsdException w:name="caption" w:semiHidden="1" w:uiPriority="35" w:unhideWhenUsed="1" w:qFormat="1"/>
-    <w:lsdException w:name="table of figures" w:semiHidden="1" w:unhideWhenUsed="1"/>
-    <w:lsdException w:name="envelope address" w:semiHidden="1" w:unhideWhenUsed="1"/>
-    <w:lsdException w:name="envelope return" w:semiHidden="1" w:unhideWhenUsed="1"/>
-    <w:lsdException w:name="footnote reference" w:semiHidden="1" w:unhideWhenUsed="1"/>
-    <w:lsdException w:name="annotation reference" w:semiHidden="1" w:unhideWhenUsed="1"/>
-    <w:lsdException w:name="line number" w:semiHidden="1" w:unhideWhenUsed="1"/>
-    <w:lsdException w:name="page number" w:semiHidden="1" w:unhideWhenUsed="1"/>
-    <w:lsdException w:name="endnote reference" w:semiHidden="1" w:unhideWhenUsed="1"/>
-    <w:lsdException w:name="endnote text" w:semiHidden="1" w:unhideWhenUsed="1"/>
-    <w:lsdException w:name="table of authorities" w:semiHidden="1" w:unhideWhenUsed="1"/>
-    <w:lsdException w:name="macro" w:semiHidden="1" w:unhideWhenUsed="1"/>
-    <w:lsdException w:name="toa heading" w:semiHidden="1" w:unhideWhenUsed="1"/>
-    <w:lsdException w:name="List" w:semiHidden="1" w:unhideWhenUsed="1"/>
-    <w:lsdException w:name="List Bullet" w:semiHidden="1" w:unhideWhenUsed="1"/>
-    <w:lsdException w:name="List Number" w:semiHidden="1" w:unhideWhenUsed="1"/>
-    <w:lsdException w:name="List 2" w:semiHidden="1" w:unhideWhenUsed="1"/>
-    <w:lsdException w:name="List 3" w:semiHidden="1" w:unhideWhenUsed="1"/>
-    <w:lsdException w:name="List 4" w:semiHidden="1" w:unhideWhenUsed="1"/>
-    <w:lsdException w:name="List 5" w:semiHidden="1" w:unhideWhenUsed="1"/>
-    <w:lsdException w:name="List Bullet 2" w:semiHidden="1" w:unhideWhenUsed="1"/>
-    <w:lsdException w:name="List Bullet 3" w:semiHidden="1" w:unhideWhenUsed="1"/>
-    <w:lsdException w:name="List Bullet 4" w:semiHidden="1" w:unhideWhenUsed="1"/>
-    <w:lsdException w:name="List Bullet 5" w:semiHidden="1" w:unhideWhenUsed="1"/>
-    <w:lsdException w:name="List Number 2" w:semiHidden="1" w:unhideWhenUsed="1"/>
-    <w:lsdException w:name="List Number 3" w:semiHidden="1" w:unhideWhenUsed="1"/>
-    <w:lsdException w:name="List Number 4" w:semiHidden="1" w:unhideWhenUsed="1"/>
-    <w:lsdException w:name="List Number 5" w:semiHidden="1" w:unhideWhenUsed="1"/>
-    <w:lsdException w:name="Title" w:uiPriority="10" w:qFormat="1"/>
-    <w:lsdException w:name="Closing" w:semiHidden="1" w:unhideWhenUsed="1"/>
-    <w:lsdException w:name="Signature" w:semiHidden="1" w:unhideWhenUsed="1"/>
-    <w:lsdException w:name="Default Paragraph Font" w:semiHidden="1" w:uiPriority="1" w:unhideWhenUsed="1"/>
-    <w:lsdException w:name="Body Text" w:semiHidden="1" w:unhideWhenUsed="1"/>
-    <w:lsdException w:name="Body Text Indent" w:semiHidden="1" w:unhideWhenUsed="1"/>
-    <w:lsdException w:name="List Continue" w:semiHidden="1" w:unhideWhenUsed="1"/>
-    <w:lsdException w:name="List Continue 2" w:semiHidden="1" w:unhideWhenUsed="1"/>
-    <w:lsdException w:name="List Continue 3" w:semiHidden="1" w:unhideWhenUsed="1"/>
-    <w:lsdException w:name="List Continue 4" w:semiHidden="1" w:unhideWhenUsed="1"/>
-    <w:lsdException w:name="List Continue 5" w:semiHidden="1" w:unhideWhenUsed="1"/>
-    <w:lsdException w:name="Message Header" w:semiHidden="1" w:unhideWhenUsed="1"/>
-    <w:lsdException w:name="Subtitle" w:uiPriority="11" w:qFormat="1"/>
-    <w:lsdException w:name="Salutation" w:semiHidden="1" w:unhideWhenUsed="1"/>
-    <w:lsdException w:name="Date" w:semiHidden="1" w:unhideWhenUsed="1"/>
-    <w:lsdException w:name="Body Text First Indent" w:semiHidden="1" w:unhideWhenUsed="1"/>
-    <w:lsdException w:name="Body Text First Indent 2" w:semiHidden="1" w:unhideWhenUsed="1"/>
-    <w:lsdException w:name="Note Heading" w:semiHidden="1" w:unhideWhenUsed="1"/>
-    <w:lsdException w:name="Body Text 2" w:semiHidden="1" w:unhideWhenUsed="1"/>
-    <w:lsdException w:name="Body Text 3" w:semiHidden="1" w:unhideWhenUsed="1"/>
-    <w:lsdException w:name="Body Text Indent 2" w:semiHidden="1" w:unhideWhenUsed="1"/>
-    <w:lsdException w:name="Body Text Indent 3" w:semiHidden="1" w:unhideWhenUsed="1"/>
-    <w:lsdException w:name="Block Text" w:semiHidden="1" w:unhideWhenUsed="1"/>
-    <w:lsdException w:name="Hyperlink" w:semiHidden="1" w:unhideWhenUsed="1"/>
-    <w:lsdException w:name="FollowedHyperlink" w:semiHidden="1" w:unhideWhenUsed="1"/>
-    <w:lsdException w:name="Strong" w:uiPriority="22" w:qFormat="1"/>
-    <w:lsdException w:name="Emphasis" w:uiPriority="20" w:qFormat="1"/>
-    <w:lsdException w:name="Document Map" w:semiHidden="1" w:unhideWhenUsed="1"/>
-    <w:lsdException w:name="Plain Text" w:semiHidden="1" w:unhideWhenUsed="1"/>
-    <w:lsdException w:name="E-mail Signature" w:semiHidden="1" w:unhideWhenUsed="1"/>
-    <w:lsdException w:name="HTML Top of Form" w:semiHidden="1" w:unhideWhenUsed="1"/>
-    <w:lsdException w:name="HTML Bottom of Form" w:semiHidden="1" w:unhideWhenUsed="1"/>
-    <w:lsdException w:name="Normal (Web)" w:semiHidden="1" w:unhideWhenUsed="1"/>
-    <w:lsdException w:name="HTML Acronym" w:semiHidden="1" w:unhideWhenUsed="1"/>
-    <w:lsdException w:name="HTML Address" w:semiHidden="1" w:unhideWhenUsed="1"/>
-    <w:lsdException w:name="HTML Cite" w:semiHidden="1" w:unhideWhenUsed="1"/>
-    <w:lsdException w:name="HTML Code" w:semiHidden="1" w:unhideWhenUsed="1"/>
-    <w:lsdException w:name="HTML Definition" w:semiHidden="1" w:unhideWhenUsed="1"/>
-    <w:lsdException w:name="HTML Keyboard" w:semiHidden="1" w:unhideWhenUsed="1"/>
-    <w:lsdException w:name="HTML Preformatted" w:semiHidden="1" w:unhideWhenUsed="1"/>
-    <w:lsdException w:name="HTML Sample" w:semiHidden="1" w:unhideWhenUsed="1"/>
-    <w:lsdException w:name="HTML Typewriter" w:semiHidden="1" w:unhideWhenUsed="1"/>
-    <w:lsdException w:name="HTML Variable" w:semiHidden="1" w:unhideWhenUsed="1"/>
-    <w:lsdException w:name="Normal Table" w:semiHidden="1" w:unhideWhenUsed="1"/>
-    <w:lsdException w:name="annotation subject" w:semiHidden="1" w:unhideWhenUsed="1"/>
-    <w:lsdException w:name="No List" w:semiHidden="1" w:unhideWhenUsed="1"/>
-    <w:lsdException w:name="Outline List 1" w:semiHidden="1" w:unhideWhenUsed="1"/>
-    <w:lsdException w:name="Outline List 2" w:semiHidden="1" w:unhideWhenUsed="1"/>
-    <w:lsdException w:name="Outline List 3" w:semiHidden="1" w:unhideWhenUsed="1"/>
-    <w:lsdException w:name="Table Simple 1" w:semiHidden="1" w:unhideWhenUsed="1"/>
-    <w:lsdException w:name="Table Simple 2" w:semiHidden="1" w:unhideWhenUsed="1"/>
-    <w:lsdException w:name="Table Simple 3" w:semiHidden="1" w:unhideWhenUsed="1"/>
-    <w:lsdException w:name="Table Classic 1" w:semiHidden="1" w:unhideWhenUsed="1"/>
-    <w:lsdException w:name="Table Classic 2" w:semiHidden="1" w:unhideWhenUsed="1"/>
-    <w:lsdException w:name="Table Classic 3" w:semiHidden="1" w:unhideWhenUsed="1"/>
-    <w:lsdException w:name="Table Classic 4" w:semiHidden="1" w:unhideWhenUsed="1"/>
-    <w:lsdException w:name="Table Colorful 1" w:semiHidden="1" w:unhideWhenUsed="1"/>
-    <w:lsdException w:name="Table Colorful 2" w:semiHidden="1" w:unhideWhenUsed="1"/>
-    <w:lsdException w:name="Table Colorful 3" w:semiHidden="1" w:unhideWhenUsed="1"/>
-    <w:lsdException w:name="Table Columns 1" w:semiHidden="1" w:unhideWhenUsed="1"/>
-    <w:lsdException w:name="Table Columns 2" w:semiHidden="1" w:unhideWhenUsed="1"/>
-    <w:lsdException w:name="Table Columns 3" w:semiHidden="1" w:unhideWhenUsed="1"/>
-    <w:lsdException w:name="Table Columns 4" w:semiHidden="1" w:unhideWhenUsed="1"/>
-    <w:lsdException w:name="Table Columns 5" w:semiHidden="1" w:unhideWhenUsed="1"/>
-    <w:lsdException w:name="Table Grid 1" w:semiHidden="1" w:unhideWhenUsed="1"/>
-    <w:lsdException w:name="Table Grid 2" w:semiHidden="1" w:unhideWhenUsed="1"/>
-    <w:lsdException w:name="Table Grid 3" w:semiHidden="1" w:unhideWhenUsed="1"/>
-    <w:lsdException w:name="Table Grid 4" w:semiHidden="1" w:unhideWhenUsed="1"/>
-    <w:lsdException w:name="Table Grid 5" w:semiHidden="1" w:unhideWhenUsed="1"/>
-    <w:lsdException w:name="Table Grid 6" w:semiHidden="1" w:unhideWhenUsed="1"/>
-    <w:lsdException w:name="Table Grid 7" w:semiHidden="1" w:unhideWhenUsed="1"/>
-    <w:lsdException w:name="Table Grid 8" w:semiHidden="1" w:unhideWhenUsed="1"/>
-    <w:lsdException w:name="Table List 1" w:semiHidden="1" w:unhideWhenUsed="1"/>
-    <w:lsdException w:name="Table List 2" w:semiHidden="1" w:unhideWhenUsed="1"/>
-    <w:lsdException w:name="Table List 3" w:semiHidden="1" w:unhideWhenUsed="1"/>
-    <w:lsdException w:name="Table List 4" w:semiHidden="1" w:unhideWhenUsed="1"/>
-    <w:lsdException w:name="Table List 5" w:semiHidden="1" w:unhideWhenUsed="1"/>
-    <w:lsdException w:name="Table List 6" w:semiHidden="1" w:unhideWhenUsed="1"/>
-    <w:lsdException w:name="Table List 7" w:semiHidden="1" w:unhideWhenUsed="1"/>
-    <w:lsdException w:name="Table List 8" w:semiHidden="1" w:unhideWhenUsed="1"/>
-    <w:lsdException w:name="Table 3D effects 1" w:semiHidden="1" w:unhideWhenUsed="1"/>
-    <w:lsdException w:name="Table 3D effects 2" w:semiHidden="1" w:unhideWhenUsed="1"/>
-    <w:lsdException w:name="Table 3D effects 3" w:semiHidden="1" w:unhideWhenUsed="1"/>
-    <w:lsdException w:name="Table Contemporary" w:semiHidden="1" w:unhideWhenUsed="1"/>
-    <w:lsdException w:name="Table Elegant" w:semiHidden="1" w:unhideWhenUsed="1"/>
-    <w:lsdException w:name="Table Professional" w:semiHidden="1" w:unhideWhenUsed="1"/>
-    <w:lsdException w:name="Table Subtle 1" w:semiHidden="1" w:unhideWhenUsed="1"/>
-    <w:lsdException w:name="Table Subtle 2" w:semiHidden="1" w:unhideWhenUsed="1"/>
-    <w:lsdException w:name="Table Web 1" w:semiHidden="1" w:unhideWhenUsed="1"/>
-    <w:lsdException w:name="Table Web 2" w:semiHidden="1" w:unhideWhenUsed="1"/>
-    <w:lsdException w:name="Table Web 3" w:semiHidden="1" w:unhideWhenUsed="1"/>
-    <w:lsdException w:name="Balloon Text" w:semiHidden="1" w:unhideWhenUsed="1"/>
-    <w:lsdException w:name="Table Grid" w:uiPriority="39"/>
-    <w:lsdException w:name="Table Theme" w:semiHidden="1" w:unhideWhenUsed="1"/>
-    <w:lsdException w:name="Placeholder Text" w:semiHidden="1"/>
-    <w:lsdException w:name="No Spacing" w:uiPriority="1" w:qFormat="1"/>
-    <w:lsdException w:name="Light Shading" w:uiPriority="60"/>
-    <w:lsdException w:name="Light List" w:uiPriority="61"/>
-    <w:lsdException w:name="Light Grid" w:uiPriority="62"/>
-    <w:lsdException w:name="Medium Shading 1" w:uiPriority="63"/>
-    <w:lsdException w:name="Medium Shading 2" w:uiPriority="64"/>
-    <w:lsdException w:name="Medium List 1" w:uiPriority="65"/>
-    <w:lsdException w:name="Medium List 2" w:uiPriority="66"/>
-    <w:lsdException w:name="Medium Grid 1" w:uiPriority="67"/>
-    <w:lsdException w:name="Medium Grid 2" w:uiPriority="68"/>
-    <w:lsdException w:name="Medium Grid 3" w:uiPriority="69"/>
-    <w:lsdException w:name="Dark List" w:uiPriority="70"/>
-    <w:lsdException w:name="Colorful Shading" w:uiPriority="71"/>
-    <w:lsdException w:name="Colorful List" w:uiPriority="72"/>
-    <w:lsdException w:name="Colorful Grid" w:uiPriority="73"/>
-    <w:lsdException w:name="Light Shading Accent 1" w:uiPriority="60"/>
-    <w:lsdException w:name="Light List Accent 1" w:uiPriority="61"/>
-    <w:lsdException w:name="Light Grid Accent 1" w:uiPriority="62"/>
-    <w:lsdException w:name="Medium Shading 1 Accent 1" w:uiPriority="63"/>
-    <w:lsdException w:name="Medium Shading 2 Accent 1" w:uiPriority="64"/>
-    <w:lsdException w:name="Medium List 1 Accent 1" w:uiPriority="65"/>
-    <w:lsdException w:name="Revision" w:semiHidden="1"/>
-    <w:lsdException w:name="List Paragraph" w:uiPriority="34" w:qFormat="1"/>
-    <w:lsdException w:name="Quote" w:uiPriority="29" w:qFormat="1"/>
-    <w:lsdException w:name="Intense Quote" w:uiPriority="30" w:qFormat="1"/>
-    <w:lsdException w:name="Medium List 2 Accent 1" w:uiPriority="66"/>
-    <w:lsdException w:name="Medium Grid 1 Accent 1" w:uiPriority="67"/>
-    <w:lsdException w:name="Medium Grid 2 Accent 1" w:uiPriority="68"/>
-    <w:lsdException w:name="Medium Grid 3 Accent 1" w:uiPriority="69"/>
-    <w:lsdException w:name="Dark List Accent 1" w:uiPriority="70"/>
-    <w:lsdException w:name="Colorful Shading Accent 1" w:uiPriority="71"/>
-    <w:lsdException w:name="Colorful List Accent 1" w:uiPriority="72"/>
-    <w:lsdException w:name="Colorful Grid Accent 1" w:uiPriority="73"/>
-    <w:lsdException w:name="Light Shading Accent 2" w:uiPriority="60"/>
-    <w:lsdException w:name="Light List Accent 2" w:uiPriority="61"/>
-    <w:lsdException w:name="Light Grid Accent 2" w:uiPriority="62"/>
-    <w:lsdException w:name="Medium Shading 1 Accent 2" w:uiPriority="63"/>
-    <w:lsdException w:name="Medium Shading 2 Accent 2" w:uiPriority="64"/>
-    <w:lsdException w:name="Medium List 1 Accent 2" w:uiPriority="65"/>
-    <w:lsdException w:name="Medium List 2 Accent 2" w:uiPriority="66"/>
-    <w:lsdException w:name="Medium Grid 1 Accent 2" w:uiPriority="67"/>
-    <w:lsdException w:name="Medium Grid 2 Accent 2" w:uiPriority="68"/>
-    <w:lsdException w:name="Medium Grid 3 Accent 2" w:uiPriority="69"/>
-    <w:lsdException w:name="Dark List Accent 2" w:uiPriority="70"/>
-    <w:lsdException w:name="Colorful Shading Accent 2" w:uiPriority="71"/>
-    <w:lsdException w:name="Colorful List Accent 2" w:uiPriority="72"/>
-    <w:lsdException w:name="Colorful Grid Accent 2" w:uiPriority="73"/>
-    <w:lsdException w:name="Light Shading Accent 3" w:uiPriority="60"/>
-    <w:lsdException w:name="Light List Accent 3" w:uiPriority="61"/>
-    <w:lsdException w:name="Light Grid Accent 3" w:uiPriority="62"/>
-    <w:lsdException w:name="Medium Shading 1 Accent 3" w:uiPriority="63"/>
-    <w:lsdException w:name="Medium Shading 2 Accent 3" w:uiPriority="64"/>
-    <w:lsdException w:name="Medium List 1 Accent 3" w:uiPriority="65"/>
-    <w:lsdException w:name="Medium List 2 Accent 3" w:uiPriority="66"/>
-    <w:lsdException w:name="Medium Grid 1 Accent 3" w:uiPriority="67"/>
-    <w:lsdException w:name="Medium Grid 2 Accent 3" w:uiPriority="68"/>
-    <w:lsdException w:name="Medium Grid 3 Accent 3" w:uiPriority="69"/>
-    <w:lsdException w:name="Dark List Accent 3" w:uiPriority="70"/>
-    <w:lsdException w:name="Colorful Shading Accent 3" w:uiPriority="71"/>
-    <w:lsdException w:name="Colorful List Accent 3" w:uiPriority="72"/>
-    <w:lsdException w:name="Colorful Grid Accent 3" w:uiPriority="73"/>
-    <w:lsdException w:name="Light Shading Accent 4" w:uiPriority="60"/>
-    <w:lsdException w:name="Light List Accent 4" w:uiPriority="61"/>
-    <w:lsdException w:name="Light Grid Accent 4" w:uiPriority="62"/>
-    <w:lsdException w:name="Medium Shading 1 Accent 4" w:uiPriority="63"/>
-    <w:lsdException w:name="Medium Shading 2 Accent 4" w:uiPriority="64"/>
-    <w:lsdException w:name="Medium List 1 Accent 4" w:uiPriority="65"/>
-    <w:lsdException w:name="Medium List 2 Accent 4" w:uiPriority="66"/>
-    <w:lsdException w:name="Medium Grid 1 Accent 4" w:uiPriority="67"/>
-    <w:lsdException w:name="Medium Grid 2 Accent 4" w:uiPriority="68"/>
-    <w:lsdException w:name="Medium Grid 3 Accent 4" w:uiPriority="69"/>
-    <w:lsdException w:name="Dark List Accent 4" w:uiPriority="70"/>
-    <w:lsdException w:name="Colorful Shading Accent 4" w:uiPriority="71"/>
-    <w:lsdException w:name="Colorful List Accent 4" w:uiPriority="72"/>
-    <w:lsdException w:name="Colorful Grid Accent 4" w:uiPriority="73"/>
-    <w:lsdException w:name="Light Shading Accent 5" w:uiPriority="60"/>
-    <w:lsdException w:name="Light List Accent 5" w:uiPriority="61"/>
-    <w:lsdException w:name="Light Grid Accent 5" w:uiPriority="62"/>
-    <w:lsdException w:name="Medium Shading 1 Accent 5" w:uiPriority="63"/>
-    <w:lsdException w:name="Medium Shading 2 Accent 5" w:uiPriority="64"/>
-    <w:lsdException w:name="Medium List 1 Accent 5" w:uiPriority="65"/>
-    <w:lsdException w:name="Medium List 2 Accent 5" w:uiPriority="66"/>
-    <w:lsdException w:name="Medium Grid 1 Accent 5" w:uiPriority="67"/>
-    <w:lsdException w:name="Medium Grid 2 Accent 5" w:uiPriority="68"/>
-    <w:lsdException w:name="Medium Grid 3 Accent 5" w:uiPriority="69"/>
-    <w:lsdException w:name="Dark List Accent 5" w:uiPriority="70"/>
-    <w:lsdException w:name="Colorful Shading Accent 5" w:uiPriority="71"/>
-    <w:lsdException w:name="Colorful List Accent 5" w:uiPriority="72"/>
-    <w:lsdException w:name="Colorful Grid Accent 5" w:uiPriority="73"/>
-    <w:lsdException w:name="Light Shading Accent 6" w:uiPriority="60"/>
-    <w:lsdException w:name="Light List Accent 6" w:uiPriority="61"/>
-    <w:lsdException w:name="Light Grid Accent 6" w:uiPriority="62"/>
-    <w:lsdException w:name="Medium Shading 1 Accent 6" w:uiPriority="63"/>
-    <w:lsdException w:name="Medium Shading 2 Accent 6" w:uiPriority="64"/>
-    <w:lsdException w:name="Medium List 1 Accent 6" w:uiPriority="65"/>
-    <w:lsdException w:name="Medium List 2 Accent 6" w:uiPriority="66"/>
-    <w:lsdException w:name="Medium Grid 1 Accent 6" w:uiPriority="67"/>
-    <w:lsdException w:name="Medium Grid 2 Accent 6" w:uiPriority="68"/>
-    <w:lsdException w:name="Medium Grid 3 Accent 6" w:uiPriority="69"/>
-    <w:lsdException w:name="Dark List Accent 6" w:uiPriority="70"/>
-    <w:lsdException w:name="Colorful Shading Accent 6" w:uiPriority="71"/>
-    <w:lsdException w:name="Colorful List Accent 6" w:uiPriority="72"/>
-    <w:lsdException w:name="Colorful Grid Accent 6" w:uiPriority="73"/>
-    <w:lsdException w:name="Subtle Emphasis" w:uiPriority="19" w:qFormat="1"/>
-    <w:lsdException w:name="Intense Emphasis" w:uiPriority="21" w:qFormat="1"/>
-    <w:lsdException w:name="Subtle Reference" w:uiPriority="31" w:qFormat="1"/>
-    <w:lsdException w:name="Intense Reference" w:uiPriority="32" w:qFormat="1"/>
-    <w:lsdException w:name="Book Title" w:uiPriority="33" w:qFormat="1"/>
-    <w:lsdException w:name="Bibliography" w:semiHidden="1" w:uiPriority="37" w:unhideWhenUsed="1"/>
-    <w:lsdException w:name="TOC Heading" w:semiHidden="1" w:uiPriority="39" w:unhideWhenUsed="1" w:qFormat="1"/>
-    <w:lsdException w:name="Plain Table 1" w:uiPriority="41"/>
-    <w:lsdException w:name="Plain Table 2" w:uiPriority="42"/>
-    <w:lsdException w:name="Plain Table 3" w:uiPriority="43"/>
-    <w:lsdException w:name="Plain Table 4" w:uiPriority="44"/>
-    <w:lsdException w:name="Plain Table 5" w:uiPriority="45"/>
-    <w:lsdException w:name="Grid Table Light" w:uiPriority="40"/>
-    <w:lsdException w:name="Grid Table 1 Light" w:uiPriority="46"/>
-    <w:lsdException w:name="Grid Table 2" w:uiPriority="47"/>
-    <w:lsdException w:name="Grid Table 3" w:uiPriority="48"/>
-    <w:lsdException w:name="Grid Table 4" w:uiPriority="49"/>
-    <w:lsdException w:name="Grid Table 5 Dark" w:uiPriority="50"/>
-    <w:lsdException w:name="Grid Table 6 Colorful" w:uiPriority="51"/>
-    <w:lsdException w:name="Grid Table 7 Colorful" w:uiPriority="52"/>
-    <w:lsdException w:name="Grid Table 1 Light Accent 1" w:uiPriority="46"/>
-    <w:lsdException w:name="Grid Table 2 Accent 1" w:uiPriority="47"/>
-    <w:lsdException w:name="Grid Table 3 Accent 1" w:uiPriority="48"/>
-    <w:lsdException w:name="Grid Table 4 Accent 1" w:uiPriority="49"/>
-    <w:lsdException w:name="Grid Table 5 Dark Accent 1" w:uiPriority="50"/>
-    <w:lsdException w:name="Grid Table 6 Colorful Accent 1" w:uiPriority="51"/>
-    <w:lsdException w:name="Grid Table 7 Colorful Accent 1" w:uiPriority="52"/>
-    <w:lsdException w:name="Grid Table 1 Light Accent 2" w:uiPriority="46"/>
-    <w:lsdException w:name="Grid Table 2 Accent 2" w:uiPriority="47"/>
-    <w:lsdException w:name="Grid Table 3 Accent 2" w:uiPriority="48"/>
-    <w:lsdException w:name="Grid Table 4 Accent 2" w:uiPriority="49"/>
-    <w:lsdException w:name="Grid Table 5 Dark Accent 2" w:uiPriority="50"/>
-    <w:lsdException w:name="Grid Table 6 Colorful Accent 2" w:uiPriority="51"/>
-    <w:lsdException w:name="Grid Table 7 Colorful Accent 2" w:uiPriority="52"/>
-    <w:lsdException w:name="Grid Table 1 Light Accent 3" w:uiPriority="46"/>
-    <w:lsdException w:name="Grid Table 2 Accent 3" w:uiPriority="47"/>
-    <w:lsdException w:name="Grid Table 3 Accent 3" w:uiPriority="48"/>
-    <w:lsdException w:name="Grid Table 4 Accent 3" w:uiPriority="49"/>
-    <w:lsdException w:name="Grid Table 5 Dark Accent 3" w:uiPriority="50"/>
-    <w:lsdException w:name="Grid Table 6 Colorful Accent 3" w:uiPriority="51"/>
-    <w:lsdException w:name="Grid Table 7 Colorful Accent 3" w:uiPriority="52"/>
-    <w:lsdException w:name="Grid Table 1 Light Accent 4" w:uiPriority="46"/>
-    <w:lsdException w:name="Grid Table 2 Accent 4" w:uiPriority="47"/>
-    <w:lsdException w:name="Grid Table 3 Accent 4" w:uiPriority="48"/>
-    <w:lsdException w:name="Grid Table 4 Accent 4" w:uiPriority="49"/>
-    <w:lsdException w:name="Grid Table 5 Dark Accent 4" w:uiPriority="50"/>
-    <w:lsdException w:name="Grid Table 6 Colorful Accent 4" w:uiPriority="51"/>
-    <w:lsdException w:name="Grid Table 7 Colorful Accent 4" w:uiPriority="52"/>
-    <w:lsdException w:name="Grid Table 1 Light Accent 5" w:uiPriority="46"/>
-    <w:lsdException w:name="Grid Table 2 Accent 5" w:uiPriority="47"/>
-    <w:lsdException w:name="Grid Table 3 Accent 5" w:uiPriority="48"/>
-    <w:lsdException w:name="Grid Table 4 Accent 5" w:uiPriority="49"/>
-    <w:lsdException w:name="Grid Table 5 Dark Accent 5" w:uiPriority="50"/>
-    <w:lsdException w:name="Grid Table 6 Colorful Accent 5" w:uiPriority="51"/>
-    <w:lsdException w:name="Grid Table 7 Colorful Accent 5" w:uiPriority="52"/>
-    <w:lsdException w:name="Grid Table 1 Light Accent 6" w:uiPriority="46"/>
-    <w:lsdException w:name="Grid Table 2 Accent 6" w:uiPriority="47"/>
-    <w:lsdException w:name="Grid Table 3 Accent 6" w:uiPriority="48"/>
-    <w:lsdException w:name="Grid Table 4 Accent 6" w:uiPriority="49"/>
-    <w:lsdException w:name="Grid Table 5 Dark Accent 6" w:uiPriority="50"/>
-    <w:lsdException w:name="Grid Table 6 Colorful Accent 6" w:uiPriority="51"/>
-    <w:lsdException w:name="Grid Table 7 Colorful Accent 6" w:uiPriority="52"/>
-    <w:lsdException w:name="List Table 1 Light" w:uiPriority="46"/>
-    <w:lsdException w:name="List Table 2" w:uiPriority="47"/>
-    <w:lsdException w:name="List Table 3" w:uiPriority="48"/>
-    <w:lsdException w:name="List Table 4" w:uiPriority="49"/>
-    <w:lsdException w:name="List Table 5 Dark" w:uiPriority="50"/>
-    <w:lsdException w:name="List Table 6 Colorful" w:uiPriority="51"/>
-    <w:lsdException w:name="List Table 7 Colorful" w:uiPriority="52"/>
-    <w:lsdException w:name="List Table 1 Light Accent 1" w:uiPriority="46"/>
-    <w:lsdException w:name="List Table 2 Accent 1" w:uiPriority="47"/>
-    <w:lsdException w:name="List Table 3 Accent 1" w:uiPriority="48"/>
-    <w:lsdException w:name="List Table 4 Accent 1" w:uiPriority="49"/>
-    <w:lsdException w:name="List Table 5 Dark Accent 1" w:uiPriority="50"/>
-    <w:lsdException w:name="List Table 6 Colorful Accent 1" w:uiPriority="51"/>
-    <w:lsdException w:name="List Table 7 Colorful Accent 1" w:uiPriority="52"/>
-    <w:lsdException w:name="List Table 1 Light Accent 2" w:uiPriority="46"/>
-    <w:lsdException w:name="List Table 2 Accent 2" w:uiPriority="47"/>
-    <w:lsdException w:name="List Table 3 Accent 2" w:uiPriority="48"/>
-    <w:lsdException w:name="List Table 4 Accent 2" w:uiPriority="49"/>
-    <w:lsdException w:name="List Table 5 Dark Accent 2" w:uiPriority="50"/>
-    <w:lsdException w:name="List Table 6 Colorful Accent 2" w:uiPriority="51"/>
-    <w:lsdException w:name="List Table 7 Colorful Accent 2" w:uiPriority="52"/>
-    <w:lsdException w:name="List Table 1 Light Accent 3" w:uiPriority="46"/>
-    <w:lsdException w:name="List Table 2 Accent 3" w:uiPriority="47"/>
-    <w:lsdException w:name="List Table 3 Accent 3" w:uiPriority="48"/>
-    <w:lsdException w:name="List Table 4 Accent 3" w:uiPriority="49"/>
-    <w:lsdException w:name="List Table 5 Dark Accent 3" w:uiPriority="50"/>
-    <w:lsdException w:name="List Table 6 Colorful Accent 3" w:uiPriority="51"/>
-    <w:lsdException w:name="List Table 7 Colorful Accent 3" w:uiPriority="52"/>
-    <w:lsdException w:name="List Table 1 Light Accent 4" w:uiPriority="46"/>
-    <w:lsdException w:name="List Table 2 Accent 4" w:uiPriority="47"/>
-    <w:lsdException w:name="List Table 3 Accent 4" w:uiPriority="48"/>
-    <w:lsdException w:name="List Table 4 Accent 4" w:uiPriority="49"/>
-    <w:lsdException w:name="List Table 5 Dark Accent 4" w:uiPriority="50"/>
-    <w:lsdException w:name="List Table 6 Colorful Accent 4" w:uiPriority="51"/>
-    <w:lsdException w:name="List Table 7 Colorful Accent 4" w:uiPriority="52"/>
-    <w:lsdException w:name="List Table 1 Light Accent 5" w:uiPriority="46"/>
-    <w:lsdException w:name="List Table 2 Accent 5" w:uiPriority="47"/>
-    <w:lsdException w:name="List Table 3 Accent 5" w:uiPriority="48"/>
-    <w:lsdException w:name="List Table 4 Accent 5" w:uiPriority="49"/>
-    <w:lsdException w:name="List Table 5 Dark Accent 5" w:uiPriority="50"/>
-    <w:lsdException w:name="List Table 6 Colorful Accent 5" w:uiPriority="51"/>
-    <w:lsdException w:name="List Table 7 Colorful Accent 5" w:uiPriority="52"/>
-    <w:lsdException w:name="List Table 1 Light Accent 6" w:uiPriority="46"/>
-    <w:lsdException w:name="List Table 2 Accent 6" w:uiPriority="47"/>
-    <w:lsdException w:name="List Table 3 Accent 6" w:uiPriority="48"/>
-    <w:lsdException w:name="List Table 4 Accent 6" w:uiPriority="49"/>
-    <w:lsdException w:name="List Table 5 Dark Accent 6" w:uiPriority="50"/>
-    <w:lsdException w:name="List Table 6 Colorful Accent 6" w:uiPriority="51"/>
-    <w:lsdException w:name="List Table 7 Colorful Accent 6" w:uiPriority="52"/>
-  </w:latentStyles>
-  <w:style w:type="paragraph" w:default="1" w:styleId="Normal">
-    <w:name w:val="Normal"/>
+  <w:style w:type="paragraph" w:styleId="Title">
+    <w:name w:val="Title"/>
+    <w:basedOn w:val="Normal"/>
+    <w:next w:val="Normal"/>
+    <w:link w:val="TitleChar"/>
+    <w:uiPriority w:val="10"/>
     <w:qFormat/>
+    <w:rsid w:val="00E139A6"/>
+    <w:pPr>
+      <w:spacing w:after="0" w:line="240" w:lineRule="auto"/>
+      <w:contextualSpacing/>
+    </w:pPr>
+    <w:rPr>
+      <w:rFonts w:asciiTheme="majorHAnsi" w:eastAsiaTheme="majorEastAsia" w:hAnsiTheme="majorHAnsi" w:cstheme="majorBidi"/>
+      <w:spacing w:val="-10"/>
+      <w:kern w:val="28"/>
+      <w:sz w:val="56"/>
+      <w:szCs w:val="56"/>
+    </w:rPr>
   </w:style>
-  <w:style w:type="character" w:default="1" w:styleId="DefaultParagraphFont">
-    <w:name w:val="Default Paragraph Font"/>
-    <w:uiPriority w:val="1"/>
-    <w:semiHidden/>
+  <w:style w:type="character" w:customStyle="1" w:styleId="TitleChar">
+    <w:name w:val="Title Char"/>
+    <w:basedOn w:val="DefaultParagraphFont"/>
+    <w:link w:val="Title"/>
+    <w:uiPriority w:val="10"/>
+    <w:rsid w:val="00E139A6"/>
+    <w:rPr>
+      <w:rFonts w:asciiTheme="majorHAnsi" w:eastAsiaTheme="majorEastAsia" w:hAnsiTheme="majorHAnsi" w:cstheme="majorBidi"/>
+      <w:spacing w:val="-10"/>
+      <w:kern w:val="28"/>
+      <w:sz w:val="56"/>
+      <w:szCs w:val="56"/>
+    </w:rPr>
+  </w:style>
+  <w:style w:type="character" w:customStyle="1" w:styleId="Heading2Char">
+    <w:name w:val="Heading 2 Char"/>
+    <w:basedOn w:val="DefaultParagraphFont"/>
+    <w:link w:val="Heading2"/>
+    <w:uiPriority w:val="9"/>
+    <w:rsid w:val="00E139A6"/>
+    <w:rPr>
+      <w:rFonts w:asciiTheme="majorHAnsi" w:eastAsiaTheme="majorEastAsia" w:hAnsiTheme="majorHAnsi" w:cstheme="majorBidi"/>
+      <w:color w:val="2E74B5" w:themeColor="accent1" w:themeShade="BF"/>
+      <w:sz w:val="26"/>
+      <w:szCs w:val="26"/>
+    </w:rPr>
+  </w:style>
+  <w:style w:type="table" w:styleId="TableGrid">
+    <w:name w:val="Table Grid"/>
+    <w:basedOn w:val="TableNormal"/>
+    <w:uiPriority w:val="39"/>
+    <w:rsid w:val="007827AD"/>
+    <w:pPr>
+      <w:spacing w:after="0" w:line="240" w:lineRule="auto"/>
+    </w:pPr>
+    <w:tblPr>
+      <w:tblBorders>
+        <w:top w:val="single" w:sz="4" w:space="0" w:color="auto"/>
+        <w:left w:val="single" w:sz="4" w:space="0" w:color="auto"/>
+        <w:bottom w:val="single" w:sz="4" w:space="0" w:color="auto"/>
+        <w:right w:val="single" w:sz="4" w:space="0" w:color="auto"/>
+        <w:insideH w:val="single" w:sz="4" w:space="0" w:color="auto"/>
+        <w:insideV w:val="single" w:sz="4" w:space="0" w:color="auto"/>
+      </w:tblBorders>
+    </w:tblPr>
+  </w:style>
+  <w:style w:type="character" w:styleId="Hyperlink">
+    <w:name w:val="Hyperlink"/>
+    <w:basedOn w:val="DefaultParagraphFont"/>
+    <w:uiPriority w:val="99"/>
     <w:unhideWhenUsed/>
+    <w:rsid w:val="00E91FEE"/>
+    <w:rPr>
+      <w:color w:val="0000FF"/>
+      <w:u w:val="single"/>
+    </w:rPr>
   </w:style>
-  <w:style w:type="table" w:default="1" w:styleId="TableNormal">
-    <w:name w:val="Normal Table"/>
+  <w:style w:type="character" w:styleId="UnresolvedMention">
+    <w:name w:val="Unresolved Mention"/>
+    <w:basedOn w:val="DefaultParagraphFont"/>
     <w:uiPriority w:val="99"/>
     <w:semiHidden/>
     <w:unhideWhenUsed/>
-    <w:tblPr>
-      <w:tblInd w:w="0" w:type="dxa"/>
-      <w:tblCellMar>
-        <w:top w:w="0" w:type="dxa"/>
-        <w:left w:w="108" w:type="dxa"/>
-        <w:bottom w:w="0" w:type="dxa"/>
-        <w:right w:w="108" w:type="dxa"/>
-      </w:tblCellMar>
-    </w:tblPr>
+    <w:rsid w:val="00E91FEE"/>
+    <w:rPr>
+      <w:color w:val="605E5C"/>
+      <w:shd w:val="clear" w:color="auto" w:fill="E1DFDD"/>
+    </w:rPr>
   </w:style>
-  <w:style w:type="numbering" w:default="1" w:styleId="NoList">
-    <w:name w:val="No List"/>
+  <w:style w:type="paragraph" w:styleId="Header">
+    <w:name w:val="header"/>
+    <w:basedOn w:val="Normal"/>
+    <w:link w:val="HeaderChar"/>
+    <w:uiPriority w:val="99"/>
+    <w:unhideWhenUsed/>
+    <w:rsid w:val="00E91FEE"/>
+    <w:pPr>
+      <w:tabs>
+        <w:tab w:val="center" w:pos="4513"/>
+        <w:tab w:val="right" w:pos="9026"/>
+      </w:tabs>
+      <w:spacing w:after="0" w:line="240" w:lineRule="auto"/>
+    </w:pPr>
+  </w:style>
+  <w:style w:type="character" w:customStyle="1" w:styleId="HeaderChar">
+    <w:name w:val="Header Char"/>
+    <w:basedOn w:val="DefaultParagraphFont"/>
+    <w:link w:val="Header"/>
+    <w:uiPriority w:val="99"/>
+    <w:rsid w:val="00E91FEE"/>
+  </w:style>
+  <w:style w:type="paragraph" w:styleId="Footer">
+    <w:name w:val="footer"/>
+    <w:basedOn w:val="Normal"/>
+    <w:link w:val="FooterChar"/>
+    <w:uiPriority w:val="99"/>
+    <w:unhideWhenUsed/>
+    <w:rsid w:val="00E91FEE"/>
+    <w:pPr>
+      <w:tabs>
+        <w:tab w:val="center" w:pos="4513"/>
+        <w:tab w:val="right" w:pos="9026"/>
+      </w:tabs>
+      <w:spacing w:after="0" w:line="240" w:lineRule="auto"/>
+    </w:pPr>
+  </w:style>
+  <w:style w:type="character" w:customStyle="1" w:styleId="FooterChar">
+    <w:name w:val="Footer Char"/>
+    <w:basedOn w:val="DefaultParagraphFont"/>
+    <w:link w:val="Footer"/>
+    <w:uiPriority w:val="99"/>
+    <w:rsid w:val="00E91FEE"/>
+  </w:style>
+  <w:style w:type="paragraph" w:styleId="NormalWeb">
+    <w:name w:val="Normal (Web)"/>
+    <w:basedOn w:val="Normal"/>
     <w:uiPriority w:val="99"/>
     <w:semiHidden/>
     <w:unhideWhenUsed/>
+    <w:rsid w:val="00E91FEE"/>
+    <w:pPr>
+      <w:spacing w:before="100" w:beforeAutospacing="1" w:after="100" w:afterAutospacing="1" w:line="240" w:lineRule="auto"/>
+    </w:pPr>
+    <w:rPr>
+      <w:rFonts w:ascii="Times New Roman" w:eastAsia="Times New Roman" w:hAnsi="Times New Roman" w:cs="Times New Roman"/>
+      <w:sz w:val="24"/>
+      <w:szCs w:val="24"/>
+      <w:lang w:eastAsia="en-ZA"/>
+    </w:rPr>
   </w:style>
-  <w:style w:type="paragraph" w:customStyle="1" w:styleId="8DE36868784C483E80FB2BFF7973FF10">
-    <w:name w:val="8DE36868784C483E80FB2BFF7973FF10"/>
-    <w:rsid w:val="00065E62"/>
-  </w:style>
-  <w:style w:type="paragraph" w:customStyle="1" w:styleId="89F5C14C9B6845689846EDD7A27462AC">
-    <w:name w:val="89F5C14C9B6845689846EDD7A27462AC"/>
-    <w:rsid w:val="00065E62"/>
+  <w:style w:type="character" w:styleId="Strong">
+    <w:name w:val="Strong"/>
+    <w:basedOn w:val="DefaultParagraphFont"/>
+    <w:uiPriority w:val="22"/>
+    <w:qFormat/>
+    <w:rsid w:val="00EA4BFB"/>
+    <w:rPr>
+      <w:b/>
+      <w:bCs/>
+    </w:rPr>
   </w:style>
 </w:styles>
-</file>
-
-<file path=word/glossary/webSettings.xml><?xml version="1.0" encoding="utf-8"?>
-<w:webSettings xmlns:mc="http://schemas.openxmlformats.org/markup-compatibility/2006" xmlns:r="http://schemas.openxmlformats.org/officeDocument/2006/relationships" xmlns:w="http://schemas.openxmlformats.org/wordprocessingml/2006/main" xmlns:w14="http://schemas.microsoft.com/office/word/2010/wordml" xmlns:w15="http://schemas.microsoft.com/office/word/2012/wordml" mc:Ignorable="w14 w15">
-  <w:optimizeForBrowser/>
-  <w:allowPNG/>
-</w:webSettings>
 </file>
 
 <file path=word/theme/theme1.xml><?xml version="1.0" encoding="utf-8"?>

--- a/Assignment ML 2019_Report.docx
+++ b/Assignment ML 2019_Report.docx
@@ -2537,6 +2537,9 @@
       <w:pPr>
         <w:pStyle w:val="ListParagraph"/>
         <w:ind w:left="2880"/>
+        <w:rPr>
+          <w:b/>
+        </w:rPr>
       </w:pPr>
       <w:r>
         <w:t xml:space="preserve">The maximum accuracy reached on test was </w:t>
@@ -2562,6 +2565,71 @@
         </w:rPr>
         <w:t>23%</w:t>
       </w:r>
+    </w:p>
+    <w:p>
+      <w:pPr>
+        <w:pStyle w:val="ListParagraph"/>
+        <w:ind w:left="2880"/>
+        <w:rPr>
+          <w:b/>
+        </w:rPr>
+      </w:pPr>
+    </w:p>
+    <w:p>
+      <w:pPr>
+        <w:pStyle w:val="ListParagraph"/>
+        <w:spacing w:before="240"/>
+        <w:ind w:left="1440"/>
+      </w:pPr>
+      <w:r>
+        <w:t xml:space="preserve">This version of Naïve Bayes was Could be used to improve </w:t>
+      </w:r>
+      <w:proofErr w:type="gramStart"/>
+      <w:r>
+        <w:t>accuracy,</w:t>
+      </w:r>
+      <w:proofErr w:type="gramEnd"/>
+      <w:r>
+        <w:t xml:space="preserve"> hence we took on a second implementation where ******(Alec continues)</w:t>
+      </w:r>
+    </w:p>
+    <w:p>
+      <w:pPr>
+        <w:pStyle w:val="ListParagraph"/>
+        <w:spacing w:before="240"/>
+        <w:ind w:left="1440"/>
+      </w:pPr>
+      <w:r>
+        <w:t>*</w:t>
+      </w:r>
+    </w:p>
+    <w:p>
+      <w:pPr>
+        <w:pStyle w:val="ListParagraph"/>
+        <w:spacing w:before="240"/>
+        <w:ind w:left="1440"/>
+      </w:pPr>
+      <w:r>
+        <w:t>*</w:t>
+      </w:r>
+    </w:p>
+    <w:p>
+      <w:pPr>
+        <w:pStyle w:val="ListParagraph"/>
+        <w:spacing w:before="240"/>
+        <w:ind w:left="1440"/>
+      </w:pPr>
+      <w:r>
+        <w:t>*</w:t>
+      </w:r>
+    </w:p>
+    <w:p>
+      <w:pPr>
+        <w:pStyle w:val="ListParagraph"/>
+        <w:ind w:left="2880"/>
+      </w:pPr>
+      <w:bookmarkStart w:id="0" w:name="_GoBack"/>
+      <w:bookmarkEnd w:id="0"/>
     </w:p>
     <w:p>
       <w:pPr>
@@ -2834,63 +2902,6 @@
     <w:p>
       <w:pPr>
         <w:pStyle w:val="ListParagraph"/>
-        <w:spacing w:before="240"/>
-        <w:ind w:left="1440"/>
-      </w:pPr>
-      <w:r>
-        <w:t xml:space="preserve">This version of Naïve Bayes was Could be </w:t>
-      </w:r>
-      <w:r>
-        <w:t>used</w:t>
-      </w:r>
-      <w:r>
-        <w:t xml:space="preserve"> to improve </w:t>
-      </w:r>
-      <w:proofErr w:type="gramStart"/>
-      <w:r>
-        <w:t>accuracy,</w:t>
-      </w:r>
-      <w:proofErr w:type="gramEnd"/>
-      <w:r>
-        <w:t xml:space="preserve"> hence we took on a second implementation where </w:t>
-      </w:r>
-      <w:r>
-        <w:t>******(Alec continues)</w:t>
-      </w:r>
-    </w:p>
-    <w:p>
-      <w:pPr>
-        <w:pStyle w:val="ListParagraph"/>
-        <w:spacing w:before="240"/>
-        <w:ind w:left="1440"/>
-      </w:pPr>
-      <w:r>
-        <w:t>*</w:t>
-      </w:r>
-    </w:p>
-    <w:p>
-      <w:pPr>
-        <w:pStyle w:val="ListParagraph"/>
-        <w:spacing w:before="240"/>
-        <w:ind w:left="1440"/>
-      </w:pPr>
-      <w:r>
-        <w:t>*</w:t>
-      </w:r>
-    </w:p>
-    <w:p>
-      <w:pPr>
-        <w:pStyle w:val="ListParagraph"/>
-        <w:spacing w:before="240"/>
-        <w:ind w:left="1440"/>
-      </w:pPr>
-      <w:r>
-        <w:t>*</w:t>
-      </w:r>
-    </w:p>
-    <w:p>
-      <w:pPr>
-        <w:pStyle w:val="ListParagraph"/>
         <w:ind w:left="1440" w:firstLine="720"/>
       </w:pPr>
       <w:r>
@@ -3117,10 +3128,7 @@
         <w:t>.</w:t>
       </w:r>
     </w:p>
-    <w:p>
-      <w:bookmarkStart w:id="0" w:name="_GoBack"/>
-      <w:bookmarkEnd w:id="0"/>
-    </w:p>
+    <w:p/>
     <w:p>
       <w:pPr>
         <w:pStyle w:val="ListParagraph"/>
